--- a/src/main/resources/final_reportGKI.docx
+++ b/src/main/resources/final_reportGKI.docx
@@ -1,49 +1,26 @@
 
 <file path=word/document.xml><?xml version="1.0" encoding="utf-8"?>
-<w:document xmlns:wpc="http://schemas.microsoft.com/office/word/2010/wordprocessingCanvas" xmlns:mc="http://schemas.openxmlformats.org/markup-compatibility/2006" xmlns:o="urn:schemas-microsoft-com:office:office" xmlns:r="http://schemas.openxmlformats.org/officeDocument/2006/relationships" xmlns:m="http://schemas.openxmlformats.org/officeDocument/2006/math" xmlns:v="urn:schemas-microsoft-com:vml" xmlns:wp14="http://schemas.microsoft.com/office/word/2010/wordprocessingDrawing" xmlns:wp="http://schemas.openxmlformats.org/drawingml/2006/wordprocessingDrawing" xmlns:w="http://schemas.openxmlformats.org/wordprocessingml/2006/main" xmlns:w14="http://schemas.microsoft.com/office/word/2010/wordml" xmlns:w10="urn:schemas-microsoft-com:office:word" xmlns:w15="http://schemas.microsoft.com/office/word/2012/wordml" xmlns:wpg="http://schemas.microsoft.com/office/word/2010/wordprocessingGroup" xmlns:wpi="http://schemas.microsoft.com/office/word/2010/wordprocessingInk" xmlns:wne="http://schemas.microsoft.com/office/word/2006/wordml" xmlns:wps="http://schemas.microsoft.com/office/word/2010/wordprocessingShape" xmlns:wpsCustomData="http://www.wps.cn/officeDocument/2013/wpsCustomData" mc:Ignorable="w14 w15 wp14">
+<w:document xmlns:ve="http://schemas.openxmlformats.org/markup-compatibility/2006" xmlns:o="urn:schemas-microsoft-com:office:office" xmlns:r="http://schemas.openxmlformats.org/officeDocument/2006/relationships" xmlns:m="http://schemas.openxmlformats.org/officeDocument/2006/math" xmlns:v="urn:schemas-microsoft-com:vml" xmlns:wp="http://schemas.openxmlformats.org/drawingml/2006/wordprocessingDrawing" xmlns:w10="urn:schemas-microsoft-com:office:word" xmlns:w="http://schemas.openxmlformats.org/wordprocessingml/2006/main" xmlns:wne="http://schemas.microsoft.com/office/word/2006/wordml">
   <w:body>
     <w:tbl>
       <w:tblPr>
-        <w:tblStyle w:val="5"/>
+        <w:tblStyle w:val="TableGrid"/>
         <w:tblW w:w="0" w:type="auto"/>
-        <w:tblInd w:w="0" w:type="dxa"/>
         <w:tblBorders>
-          <w:top w:val="none" w:color="auto" w:sz="0" w:space="0"/>
-          <w:left w:val="none" w:color="auto" w:sz="0" w:space="0"/>
-          <w:bottom w:val="none" w:color="auto" w:sz="0" w:space="0"/>
-          <w:right w:val="none" w:color="auto" w:sz="0" w:space="0"/>
-          <w:insideH w:val="none" w:color="auto" w:sz="0" w:space="0"/>
-          <w:insideV w:val="none" w:color="auto" w:sz="0" w:space="0"/>
+          <w:top w:val="none" w:sz="0" w:space="0" w:color="auto"/>
+          <w:left w:val="none" w:sz="0" w:space="0" w:color="auto"/>
+          <w:bottom w:val="none" w:sz="0" w:space="0" w:color="auto"/>
+          <w:right w:val="none" w:sz="0" w:space="0" w:color="auto"/>
+          <w:insideH w:val="none" w:sz="0" w:space="0" w:color="auto"/>
+          <w:insideV w:val="none" w:sz="0" w:space="0" w:color="auto"/>
         </w:tblBorders>
-        <w:tblLayout w:type="autofit"/>
-        <w:tblCellMar>
-          <w:top w:w="0" w:type="dxa"/>
-          <w:left w:w="108" w:type="dxa"/>
-          <w:bottom w:w="0" w:type="dxa"/>
-          <w:right w:w="108" w:type="dxa"/>
-        </w:tblCellMar>
+        <w:tblLook w:val="04A0"/>
       </w:tblPr>
       <w:tblGrid>
         <w:gridCol w:w="4788"/>
         <w:gridCol w:w="4788"/>
       </w:tblGrid>
       <w:tr>
-        <w:tblPrEx>
-          <w:tblBorders>
-            <w:top w:val="none" w:color="auto" w:sz="0" w:space="0"/>
-            <w:left w:val="none" w:color="auto" w:sz="0" w:space="0"/>
-            <w:bottom w:val="none" w:color="auto" w:sz="0" w:space="0"/>
-            <w:right w:val="none" w:color="auto" w:sz="0" w:space="0"/>
-            <w:insideH w:val="none" w:color="auto" w:sz="0" w:space="0"/>
-            <w:insideV w:val="none" w:color="auto" w:sz="0" w:space="0"/>
-          </w:tblBorders>
-          <w:tblCellMar>
-            <w:top w:w="0" w:type="dxa"/>
-            <w:left w:w="108" w:type="dxa"/>
-            <w:bottom w:w="0" w:type="dxa"/>
-            <w:right w:w="108" w:type="dxa"/>
-          </w:tblCellMar>
-        </w:tblPrEx>
         <w:tc>
           <w:tcPr>
             <w:tcW w:w="4788" w:type="dxa"/>
@@ -58,6 +35,7 @@
             </w:pPr>
             <w:r>
               <w:rPr>
+                <w:noProof/>
                 <w:sz w:val="20"/>
                 <w:szCs w:val="20"/>
               </w:rPr>
@@ -130,54 +108,29 @@
     </w:tbl>
     <w:tbl>
       <w:tblPr>
-        <w:tblStyle w:val="5"/>
+        <w:tblStyle w:val="TableGrid"/>
         <w:tblpPr w:leftFromText="180" w:rightFromText="180" w:vertAnchor="text" w:horzAnchor="margin" w:tblpY="67"/>
         <w:tblW w:w="0" w:type="auto"/>
-        <w:tblInd w:w="0" w:type="dxa"/>
         <w:tblBorders>
-          <w:top w:val="single" w:color="FF0000" w:sz="48" w:space="0"/>
-          <w:left w:val="none" w:color="auto" w:sz="0" w:space="0"/>
-          <w:bottom w:val="none" w:color="auto" w:sz="0" w:space="0"/>
-          <w:right w:val="none" w:color="auto" w:sz="0" w:space="0"/>
-          <w:insideH w:val="none" w:color="auto" w:sz="0" w:space="0"/>
-          <w:insideV w:val="none" w:color="auto" w:sz="0" w:space="0"/>
+          <w:top w:val="single" w:sz="48" w:space="0" w:color="003366"/>
+          <w:left w:val="single" w:sz="48" w:space="0" w:color="003366"/>
+          <w:bottom w:val="single" w:sz="48" w:space="0" w:color="003366"/>
+          <w:right w:val="single" w:sz="48" w:space="0" w:color="003366"/>
+          <w:insideH w:val="single" w:sz="48" w:space="0" w:color="003366"/>
+          <w:insideV w:val="single" w:sz="48" w:space="0" w:color="003366"/>
         </w:tblBorders>
-        <w:tblLayout w:type="autofit"/>
-        <w:tblCellMar>
-          <w:top w:w="0" w:type="dxa"/>
-          <w:left w:w="108" w:type="dxa"/>
-          <w:bottom w:w="0" w:type="dxa"/>
-          <w:right w:w="108" w:type="dxa"/>
-        </w:tblCellMar>
+        <w:shd w:val="clear" w:color="auto" w:fill="003366"/>
+        <w:tblLook w:val="04A0"/>
       </w:tblPr>
       <w:tblGrid>
         <w:gridCol w:w="2604"/>
         <w:gridCol w:w="6972"/>
       </w:tblGrid>
       <w:tr>
-        <w:tblPrEx>
-          <w:tblBorders>
-            <w:top w:val="single" w:color="FF0000" w:sz="48" w:space="0"/>
-            <w:left w:val="none" w:color="auto" w:sz="0" w:space="0"/>
-            <w:bottom w:val="none" w:color="auto" w:sz="0" w:space="0"/>
-            <w:right w:val="none" w:color="auto" w:sz="0" w:space="0"/>
-            <w:insideH w:val="none" w:color="auto" w:sz="0" w:space="0"/>
-            <w:insideV w:val="none" w:color="auto" w:sz="0" w:space="0"/>
-          </w:tblBorders>
-          <w:tblCellMar>
-            <w:top w:w="0" w:type="dxa"/>
-            <w:left w:w="108" w:type="dxa"/>
-            <w:bottom w:w="0" w:type="dxa"/>
-            <w:right w:w="108" w:type="dxa"/>
-          </w:tblCellMar>
-        </w:tblPrEx>
         <w:tc>
           <w:tcPr>
             <w:tcW w:w="2604" w:type="dxa"/>
-            <w:tcBorders>
-              <w:right w:val="single" w:color="FF0000" w:sz="4" w:space="0"/>
-            </w:tcBorders>
-            <w:shd w:val="clear" w:color="auto" w:fill="FF0000"/>
+            <w:shd w:val="clear" w:color="auto" w:fill="003366"/>
             <w:vAlign w:val="center"/>
           </w:tcPr>
           <w:p>
@@ -204,10 +157,7 @@
         <w:tc>
           <w:tcPr>
             <w:tcW w:w="6972" w:type="dxa"/>
-            <w:tcBorders>
-              <w:left w:val="single" w:color="FF0000" w:sz="4" w:space="0"/>
-            </w:tcBorders>
-            <w:shd w:val="clear" w:color="auto" w:fill="FF0000"/>
+            <w:shd w:val="clear" w:color="auto" w:fill="003366"/>
             <w:vAlign w:val="center"/>
           </w:tcPr>
           <w:p>
@@ -235,26 +185,19 @@
     </w:tbl>
     <w:tbl>
       <w:tblPr>
-        <w:tblStyle w:val="5"/>
+        <w:tblStyle w:val="TableGrid"/>
         <w:tblpPr w:leftFromText="180" w:rightFromText="180" w:vertAnchor="text" w:horzAnchor="margin" w:tblpY="893"/>
         <w:tblW w:w="0" w:type="auto"/>
-        <w:tblInd w:w="0" w:type="dxa"/>
         <w:tblBorders>
-          <w:top w:val="single" w:color="D8D8D8" w:themeColor="background1" w:themeShade="D9" w:sz="48" w:space="0"/>
-          <w:left w:val="single" w:color="D8D8D8" w:themeColor="background1" w:themeShade="D9" w:sz="48" w:space="0"/>
-          <w:bottom w:val="single" w:color="D8D8D8" w:themeColor="background1" w:themeShade="D9" w:sz="48" w:space="0"/>
-          <w:right w:val="single" w:color="D8D8D8" w:themeColor="background1" w:themeShade="D9" w:sz="48" w:space="0"/>
-          <w:insideH w:val="none" w:color="auto" w:sz="0" w:space="0"/>
-          <w:insideV w:val="none" w:color="auto" w:sz="0" w:space="0"/>
+          <w:top w:val="single" w:sz="48" w:space="0" w:color="D9D9D9" w:themeColor="background1" w:themeShade="D9"/>
+          <w:left w:val="single" w:sz="48" w:space="0" w:color="D9D9D9" w:themeColor="background1" w:themeShade="D9"/>
+          <w:bottom w:val="single" w:sz="48" w:space="0" w:color="D9D9D9" w:themeColor="background1" w:themeShade="D9"/>
+          <w:right w:val="single" w:sz="48" w:space="0" w:color="D9D9D9" w:themeColor="background1" w:themeShade="D9"/>
+          <w:insideH w:val="none" w:sz="0" w:space="0" w:color="auto"/>
+          <w:insideV w:val="none" w:sz="0" w:space="0" w:color="auto"/>
         </w:tblBorders>
-        <w:shd w:val="clear" w:color="auto" w:fill="D8D8D8" w:themeFill="background1" w:themeFillShade="D9"/>
-        <w:tblLayout w:type="autofit"/>
-        <w:tblCellMar>
-          <w:top w:w="0" w:type="dxa"/>
-          <w:left w:w="108" w:type="dxa"/>
-          <w:bottom w:w="0" w:type="dxa"/>
-          <w:right w:w="108" w:type="dxa"/>
-        </w:tblCellMar>
+        <w:shd w:val="clear" w:color="auto" w:fill="D9D9D9" w:themeFill="background1" w:themeFillShade="D9"/>
+        <w:tblLook w:val="04A0"/>
       </w:tblPr>
       <w:tblGrid>
         <w:gridCol w:w="2394"/>
@@ -263,27 +206,10 @@
         <w:gridCol w:w="2394"/>
       </w:tblGrid>
       <w:tr>
-        <w:tblPrEx>
-          <w:tblBorders>
-            <w:top w:val="single" w:color="D8D8D8" w:themeColor="background1" w:themeShade="D9" w:sz="48" w:space="0"/>
-            <w:left w:val="single" w:color="D8D8D8" w:themeColor="background1" w:themeShade="D9" w:sz="48" w:space="0"/>
-            <w:bottom w:val="single" w:color="D8D8D8" w:themeColor="background1" w:themeShade="D9" w:sz="48" w:space="0"/>
-            <w:right w:val="single" w:color="D8D8D8" w:themeColor="background1" w:themeShade="D9" w:sz="48" w:space="0"/>
-            <w:insideH w:val="none" w:color="auto" w:sz="0" w:space="0"/>
-            <w:insideV w:val="none" w:color="auto" w:sz="0" w:space="0"/>
-          </w:tblBorders>
-          <w:shd w:val="clear" w:color="auto" w:fill="D8D8D8" w:themeFill="background1" w:themeFillShade="D9"/>
-          <w:tblCellMar>
-            <w:top w:w="0" w:type="dxa"/>
-            <w:left w:w="108" w:type="dxa"/>
-            <w:bottom w:w="0" w:type="dxa"/>
-            <w:right w:w="108" w:type="dxa"/>
-          </w:tblCellMar>
-        </w:tblPrEx>
-        <w:tc>
-          <w:tcPr>
-            <w:tcW w:w="2394" w:type="dxa"/>
-            <w:shd w:val="clear" w:color="auto" w:fill="D8D8D8" w:themeFill="background1" w:themeFillShade="D9"/>
+        <w:tc>
+          <w:tcPr>
+            <w:tcW w:w="2394" w:type="dxa"/>
+            <w:shd w:val="clear" w:color="auto" w:fill="D9D9D9" w:themeFill="background1" w:themeFillShade="D9"/>
             <w:vAlign w:val="center"/>
           </w:tcPr>
           <w:p>
@@ -308,7 +234,7 @@
         <w:tc>
           <w:tcPr>
             <w:tcW w:w="2394" w:type="dxa"/>
-            <w:shd w:val="clear" w:color="auto" w:fill="D8D8D8" w:themeFill="background1" w:themeFillShade="D9"/>
+            <w:shd w:val="clear" w:color="auto" w:fill="D9D9D9" w:themeFill="background1" w:themeFillShade="D9"/>
             <w:vAlign w:val="center"/>
           </w:tcPr>
           <w:p>
@@ -331,7 +257,7 @@
         <w:tc>
           <w:tcPr>
             <w:tcW w:w="2394" w:type="dxa"/>
-            <w:shd w:val="clear" w:color="auto" w:fill="D8D8D8" w:themeFill="background1" w:themeFillShade="D9"/>
+            <w:shd w:val="clear" w:color="auto" w:fill="D9D9D9" w:themeFill="background1" w:themeFillShade="D9"/>
             <w:vAlign w:val="center"/>
           </w:tcPr>
           <w:p>
@@ -356,7 +282,7 @@
         <w:tc>
           <w:tcPr>
             <w:tcW w:w="2394" w:type="dxa"/>
-            <w:shd w:val="clear" w:color="auto" w:fill="D8D8D8" w:themeFill="background1" w:themeFillShade="D9"/>
+            <w:shd w:val="clear" w:color="auto" w:fill="D9D9D9" w:themeFill="background1" w:themeFillShade="D9"/>
             <w:vAlign w:val="center"/>
           </w:tcPr>
           <w:p>
@@ -378,27 +304,10 @@
         </w:tc>
       </w:tr>
       <w:tr>
-        <w:tblPrEx>
-          <w:tblBorders>
-            <w:top w:val="single" w:color="D8D8D8" w:themeColor="background1" w:themeShade="D9" w:sz="48" w:space="0"/>
-            <w:left w:val="single" w:color="D8D8D8" w:themeColor="background1" w:themeShade="D9" w:sz="48" w:space="0"/>
-            <w:bottom w:val="single" w:color="D8D8D8" w:themeColor="background1" w:themeShade="D9" w:sz="48" w:space="0"/>
-            <w:right w:val="single" w:color="D8D8D8" w:themeColor="background1" w:themeShade="D9" w:sz="48" w:space="0"/>
-            <w:insideH w:val="none" w:color="auto" w:sz="0" w:space="0"/>
-            <w:insideV w:val="none" w:color="auto" w:sz="0" w:space="0"/>
-          </w:tblBorders>
-          <w:shd w:val="clear" w:color="auto" w:fill="D8D8D8" w:themeFill="background1" w:themeFillShade="D9"/>
-          <w:tblCellMar>
-            <w:top w:w="0" w:type="dxa"/>
-            <w:left w:w="108" w:type="dxa"/>
-            <w:bottom w:w="0" w:type="dxa"/>
-            <w:right w:w="108" w:type="dxa"/>
-          </w:tblCellMar>
-        </w:tblPrEx>
-        <w:tc>
-          <w:tcPr>
-            <w:tcW w:w="2394" w:type="dxa"/>
-            <w:shd w:val="clear" w:color="auto" w:fill="D8D8D8" w:themeFill="background1" w:themeFillShade="D9"/>
+        <w:tc>
+          <w:tcPr>
+            <w:tcW w:w="2394" w:type="dxa"/>
+            <w:shd w:val="clear" w:color="auto" w:fill="D9D9D9" w:themeFill="background1" w:themeFillShade="D9"/>
             <w:vAlign w:val="center"/>
           </w:tcPr>
           <w:p>
@@ -423,7 +332,7 @@
         <w:tc>
           <w:tcPr>
             <w:tcW w:w="2394" w:type="dxa"/>
-            <w:shd w:val="clear" w:color="auto" w:fill="D8D8D8" w:themeFill="background1" w:themeFillShade="D9"/>
+            <w:shd w:val="clear" w:color="auto" w:fill="D9D9D9" w:themeFill="background1" w:themeFillShade="D9"/>
             <w:vAlign w:val="center"/>
           </w:tcPr>
           <w:p>
@@ -446,7 +355,7 @@
         <w:tc>
           <w:tcPr>
             <w:tcW w:w="2394" w:type="dxa"/>
-            <w:shd w:val="clear" w:color="auto" w:fill="D8D8D8" w:themeFill="background1" w:themeFillShade="D9"/>
+            <w:shd w:val="clear" w:color="auto" w:fill="D9D9D9" w:themeFill="background1" w:themeFillShade="D9"/>
             <w:vAlign w:val="center"/>
           </w:tcPr>
           <w:p>
@@ -471,7 +380,7 @@
         <w:tc>
           <w:tcPr>
             <w:tcW w:w="2394" w:type="dxa"/>
-            <w:shd w:val="clear" w:color="auto" w:fill="D8D8D8" w:themeFill="background1" w:themeFillShade="D9"/>
+            <w:shd w:val="clear" w:color="auto" w:fill="D9D9D9" w:themeFill="background1" w:themeFillShade="D9"/>
             <w:vAlign w:val="center"/>
           </w:tcPr>
           <w:p>
@@ -493,26 +402,10 @@
         </w:tc>
       </w:tr>
       <w:tr>
-        <w:tblPrEx>
-          <w:tblBorders>
-            <w:top w:val="single" w:color="D8D8D8" w:themeColor="background1" w:themeShade="D9" w:sz="48" w:space="0"/>
-            <w:left w:val="single" w:color="D8D8D8" w:themeColor="background1" w:themeShade="D9" w:sz="48" w:space="0"/>
-            <w:bottom w:val="single" w:color="D8D8D8" w:themeColor="background1" w:themeShade="D9" w:sz="48" w:space="0"/>
-            <w:right w:val="single" w:color="D8D8D8" w:themeColor="background1" w:themeShade="D9" w:sz="48" w:space="0"/>
-            <w:insideH w:val="none" w:color="auto" w:sz="0" w:space="0"/>
-            <w:insideV w:val="none" w:color="auto" w:sz="0" w:space="0"/>
-          </w:tblBorders>
-          <w:tblCellMar>
-            <w:top w:w="0" w:type="dxa"/>
-            <w:left w:w="108" w:type="dxa"/>
-            <w:bottom w:w="0" w:type="dxa"/>
-            <w:right w:w="108" w:type="dxa"/>
-          </w:tblCellMar>
-        </w:tblPrEx>
-        <w:tc>
-          <w:tcPr>
-            <w:tcW w:w="2394" w:type="dxa"/>
-            <w:shd w:val="clear" w:color="auto" w:fill="D8D8D8" w:themeFill="background1" w:themeFillShade="D9"/>
+        <w:tc>
+          <w:tcPr>
+            <w:tcW w:w="2394" w:type="dxa"/>
+            <w:shd w:val="clear" w:color="auto" w:fill="D9D9D9" w:themeFill="background1" w:themeFillShade="D9"/>
             <w:vAlign w:val="center"/>
           </w:tcPr>
           <w:p>
@@ -537,7 +430,7 @@
         <w:tc>
           <w:tcPr>
             <w:tcW w:w="2394" w:type="dxa"/>
-            <w:shd w:val="clear" w:color="auto" w:fill="D8D8D8" w:themeFill="background1" w:themeFillShade="D9"/>
+            <w:shd w:val="clear" w:color="auto" w:fill="D9D9D9" w:themeFill="background1" w:themeFillShade="D9"/>
             <w:vAlign w:val="center"/>
           </w:tcPr>
           <w:p>
@@ -560,7 +453,7 @@
         <w:tc>
           <w:tcPr>
             <w:tcW w:w="2394" w:type="dxa"/>
-            <w:shd w:val="clear" w:color="auto" w:fill="D8D8D8" w:themeFill="background1" w:themeFillShade="D9"/>
+            <w:shd w:val="clear" w:color="auto" w:fill="D9D9D9" w:themeFill="background1" w:themeFillShade="D9"/>
             <w:vAlign w:val="center"/>
           </w:tcPr>
           <w:p>
@@ -585,7 +478,7 @@
         <w:tc>
           <w:tcPr>
             <w:tcW w:w="2394" w:type="dxa"/>
-            <w:shd w:val="clear" w:color="auto" w:fill="D8D8D8" w:themeFill="background1" w:themeFillShade="D9"/>
+            <w:shd w:val="clear" w:color="auto" w:fill="D9D9D9" w:themeFill="background1" w:themeFillShade="D9"/>
             <w:vAlign w:val="center"/>
           </w:tcPr>
           <w:p>
@@ -607,27 +500,10 @@
         </w:tc>
       </w:tr>
       <w:tr>
-        <w:tblPrEx>
-          <w:tblBorders>
-            <w:top w:val="single" w:color="D8D8D8" w:themeColor="background1" w:themeShade="D9" w:sz="48" w:space="0"/>
-            <w:left w:val="single" w:color="D8D8D8" w:themeColor="background1" w:themeShade="D9" w:sz="48" w:space="0"/>
-            <w:bottom w:val="single" w:color="D8D8D8" w:themeColor="background1" w:themeShade="D9" w:sz="48" w:space="0"/>
-            <w:right w:val="single" w:color="D8D8D8" w:themeColor="background1" w:themeShade="D9" w:sz="48" w:space="0"/>
-            <w:insideH w:val="none" w:color="auto" w:sz="0" w:space="0"/>
-            <w:insideV w:val="none" w:color="auto" w:sz="0" w:space="0"/>
-          </w:tblBorders>
-          <w:shd w:val="clear" w:color="auto" w:fill="D8D8D8" w:themeFill="background1" w:themeFillShade="D9"/>
-          <w:tblCellMar>
-            <w:top w:w="0" w:type="dxa"/>
-            <w:left w:w="108" w:type="dxa"/>
-            <w:bottom w:w="0" w:type="dxa"/>
-            <w:right w:w="108" w:type="dxa"/>
-          </w:tblCellMar>
-        </w:tblPrEx>
-        <w:tc>
-          <w:tcPr>
-            <w:tcW w:w="2394" w:type="dxa"/>
-            <w:shd w:val="clear" w:color="auto" w:fill="D8D8D8" w:themeFill="background1" w:themeFillShade="D9"/>
+        <w:tc>
+          <w:tcPr>
+            <w:tcW w:w="2394" w:type="dxa"/>
+            <w:shd w:val="clear" w:color="auto" w:fill="D9D9D9" w:themeFill="background1" w:themeFillShade="D9"/>
             <w:vAlign w:val="center"/>
           </w:tcPr>
           <w:p>
@@ -652,7 +528,7 @@
         <w:tc>
           <w:tcPr>
             <w:tcW w:w="2394" w:type="dxa"/>
-            <w:shd w:val="clear" w:color="auto" w:fill="D8D8D8" w:themeFill="background1" w:themeFillShade="D9"/>
+            <w:shd w:val="clear" w:color="auto" w:fill="D9D9D9" w:themeFill="background1" w:themeFillShade="D9"/>
             <w:vAlign w:val="center"/>
           </w:tcPr>
           <w:p>
@@ -675,7 +551,7 @@
         <w:tc>
           <w:tcPr>
             <w:tcW w:w="2394" w:type="dxa"/>
-            <w:shd w:val="clear" w:color="auto" w:fill="D8D8D8" w:themeFill="background1" w:themeFillShade="D9"/>
+            <w:shd w:val="clear" w:color="auto" w:fill="D9D9D9" w:themeFill="background1" w:themeFillShade="D9"/>
             <w:vAlign w:val="center"/>
           </w:tcPr>
           <w:p>
@@ -700,7 +576,7 @@
         <w:tc>
           <w:tcPr>
             <w:tcW w:w="2394" w:type="dxa"/>
-            <w:shd w:val="clear" w:color="auto" w:fill="D8D8D8" w:themeFill="background1" w:themeFillShade="D9"/>
+            <w:shd w:val="clear" w:color="auto" w:fill="D9D9D9" w:themeFill="background1" w:themeFillShade="D9"/>
             <w:vAlign w:val="center"/>
           </w:tcPr>
           <w:p>
@@ -722,27 +598,10 @@
         </w:tc>
       </w:tr>
       <w:tr>
-        <w:tblPrEx>
-          <w:tblBorders>
-            <w:top w:val="single" w:color="D8D8D8" w:themeColor="background1" w:themeShade="D9" w:sz="48" w:space="0"/>
-            <w:left w:val="single" w:color="D8D8D8" w:themeColor="background1" w:themeShade="D9" w:sz="48" w:space="0"/>
-            <w:bottom w:val="single" w:color="D8D8D8" w:themeColor="background1" w:themeShade="D9" w:sz="48" w:space="0"/>
-            <w:right w:val="single" w:color="D8D8D8" w:themeColor="background1" w:themeShade="D9" w:sz="48" w:space="0"/>
-            <w:insideH w:val="none" w:color="auto" w:sz="0" w:space="0"/>
-            <w:insideV w:val="none" w:color="auto" w:sz="0" w:space="0"/>
-          </w:tblBorders>
-          <w:shd w:val="clear" w:color="auto" w:fill="D8D8D8" w:themeFill="background1" w:themeFillShade="D9"/>
-          <w:tblCellMar>
-            <w:top w:w="0" w:type="dxa"/>
-            <w:left w:w="108" w:type="dxa"/>
-            <w:bottom w:w="0" w:type="dxa"/>
-            <w:right w:w="108" w:type="dxa"/>
-          </w:tblCellMar>
-        </w:tblPrEx>
-        <w:tc>
-          <w:tcPr>
-            <w:tcW w:w="2394" w:type="dxa"/>
-            <w:shd w:val="clear" w:color="auto" w:fill="D8D8D8" w:themeFill="background1" w:themeFillShade="D9"/>
+        <w:tc>
+          <w:tcPr>
+            <w:tcW w:w="2394" w:type="dxa"/>
+            <w:shd w:val="clear" w:color="auto" w:fill="D9D9D9" w:themeFill="background1" w:themeFillShade="D9"/>
             <w:vAlign w:val="center"/>
           </w:tcPr>
           <w:p>
@@ -767,7 +626,7 @@
         <w:tc>
           <w:tcPr>
             <w:tcW w:w="2394" w:type="dxa"/>
-            <w:shd w:val="clear" w:color="auto" w:fill="D8D8D8" w:themeFill="background1" w:themeFillShade="D9"/>
+            <w:shd w:val="clear" w:color="auto" w:fill="D9D9D9" w:themeFill="background1" w:themeFillShade="D9"/>
             <w:vAlign w:val="center"/>
           </w:tcPr>
           <w:p>
@@ -790,7 +649,7 @@
         <w:tc>
           <w:tcPr>
             <w:tcW w:w="2394" w:type="dxa"/>
-            <w:shd w:val="clear" w:color="auto" w:fill="D8D8D8" w:themeFill="background1" w:themeFillShade="D9"/>
+            <w:shd w:val="clear" w:color="auto" w:fill="D9D9D9" w:themeFill="background1" w:themeFillShade="D9"/>
             <w:vAlign w:val="center"/>
           </w:tcPr>
           <w:p>
@@ -815,7 +674,7 @@
         <w:tc>
           <w:tcPr>
             <w:tcW w:w="2394" w:type="dxa"/>
-            <w:shd w:val="clear" w:color="auto" w:fill="D8D8D8" w:themeFill="background1" w:themeFillShade="D9"/>
+            <w:shd w:val="clear" w:color="auto" w:fill="D9D9D9" w:themeFill="background1" w:themeFillShade="D9"/>
             <w:vAlign w:val="center"/>
           </w:tcPr>
           <w:p>
@@ -837,27 +696,10 @@
         </w:tc>
       </w:tr>
       <w:tr>
-        <w:tblPrEx>
-          <w:tblBorders>
-            <w:top w:val="single" w:color="D8D8D8" w:themeColor="background1" w:themeShade="D9" w:sz="48" w:space="0"/>
-            <w:left w:val="single" w:color="D8D8D8" w:themeColor="background1" w:themeShade="D9" w:sz="48" w:space="0"/>
-            <w:bottom w:val="single" w:color="D8D8D8" w:themeColor="background1" w:themeShade="D9" w:sz="48" w:space="0"/>
-            <w:right w:val="single" w:color="D8D8D8" w:themeColor="background1" w:themeShade="D9" w:sz="48" w:space="0"/>
-            <w:insideH w:val="none" w:color="auto" w:sz="0" w:space="0"/>
-            <w:insideV w:val="none" w:color="auto" w:sz="0" w:space="0"/>
-          </w:tblBorders>
-          <w:shd w:val="clear" w:color="auto" w:fill="D8D8D8" w:themeFill="background1" w:themeFillShade="D9"/>
-          <w:tblCellMar>
-            <w:top w:w="0" w:type="dxa"/>
-            <w:left w:w="108" w:type="dxa"/>
-            <w:bottom w:w="0" w:type="dxa"/>
-            <w:right w:w="108" w:type="dxa"/>
-          </w:tblCellMar>
-        </w:tblPrEx>
-        <w:tc>
-          <w:tcPr>
-            <w:tcW w:w="2394" w:type="dxa"/>
-            <w:shd w:val="clear" w:color="auto" w:fill="D8D8D8" w:themeFill="background1" w:themeFillShade="D9"/>
+        <w:tc>
+          <w:tcPr>
+            <w:tcW w:w="2394" w:type="dxa"/>
+            <w:shd w:val="clear" w:color="auto" w:fill="D9D9D9" w:themeFill="background1" w:themeFillShade="D9"/>
             <w:vAlign w:val="center"/>
           </w:tcPr>
           <w:p>
@@ -882,7 +724,7 @@
         <w:tc>
           <w:tcPr>
             <w:tcW w:w="2394" w:type="dxa"/>
-            <w:shd w:val="clear" w:color="auto" w:fill="D8D8D8" w:themeFill="background1" w:themeFillShade="D9"/>
+            <w:shd w:val="clear" w:color="auto" w:fill="D9D9D9" w:themeFill="background1" w:themeFillShade="D9"/>
             <w:vAlign w:val="center"/>
           </w:tcPr>
           <w:p>
@@ -905,21 +747,21 @@
         <w:tc>
           <w:tcPr>
             <w:tcW w:w="2394" w:type="dxa"/>
-            <w:shd w:val="clear" w:color="auto" w:fill="D8D8D8" w:themeFill="background1" w:themeFillShade="D9"/>
+            <w:shd w:val="clear" w:color="auto" w:fill="D9D9D9" w:themeFill="background1" w:themeFillShade="D9"/>
             <w:vAlign w:val="center"/>
           </w:tcPr>
           <w:p>
             <w:pPr>
               <w:spacing w:after="0" w:line="360" w:lineRule="auto"/>
               <w:rPr>
-                <w:rFonts w:ascii="Times New Roman" w:hAnsi="Times New Roman" w:eastAsia="Times New Roman" w:cs="Times New Roman"/>
+                <w:rFonts w:ascii="Times New Roman" w:eastAsia="Times New Roman" w:hAnsi="Times New Roman" w:cs="Times New Roman"/>
                 <w:sz w:val="24"/>
                 <w:szCs w:val="24"/>
               </w:rPr>
             </w:pPr>
             <w:r>
               <w:rPr>
-                <w:rFonts w:ascii="Times-Roman" w:hAnsi="Times-Roman" w:eastAsia="Times New Roman" w:cs="Times New Roman"/>
+                <w:rFonts w:ascii="Times-Roman" w:eastAsia="Times New Roman" w:hAnsi="Times-Roman" w:cs="Times New Roman"/>
                 <w:color w:val="000000"/>
                 <w:sz w:val="20"/>
                 <w:szCs w:val="24"/>
@@ -931,7 +773,7 @@
         <w:tc>
           <w:tcPr>
             <w:tcW w:w="2394" w:type="dxa"/>
-            <w:shd w:val="clear" w:color="auto" w:fill="D8D8D8" w:themeFill="background1" w:themeFillShade="D9"/>
+            <w:shd w:val="clear" w:color="auto" w:fill="D9D9D9" w:themeFill="background1" w:themeFillShade="D9"/>
             <w:vAlign w:val="center"/>
           </w:tcPr>
           <w:p>
@@ -953,27 +795,10 @@
         </w:tc>
       </w:tr>
       <w:tr>
-        <w:tblPrEx>
-          <w:tblBorders>
-            <w:top w:val="single" w:color="D8D8D8" w:themeColor="background1" w:themeShade="D9" w:sz="48" w:space="0"/>
-            <w:left w:val="single" w:color="D8D8D8" w:themeColor="background1" w:themeShade="D9" w:sz="48" w:space="0"/>
-            <w:bottom w:val="single" w:color="D8D8D8" w:themeColor="background1" w:themeShade="D9" w:sz="48" w:space="0"/>
-            <w:right w:val="single" w:color="D8D8D8" w:themeColor="background1" w:themeShade="D9" w:sz="48" w:space="0"/>
-            <w:insideH w:val="none" w:color="auto" w:sz="0" w:space="0"/>
-            <w:insideV w:val="none" w:color="auto" w:sz="0" w:space="0"/>
-          </w:tblBorders>
-          <w:shd w:val="clear" w:color="auto" w:fill="D8D8D8" w:themeFill="background1" w:themeFillShade="D9"/>
-          <w:tblCellMar>
-            <w:top w:w="0" w:type="dxa"/>
-            <w:left w:w="108" w:type="dxa"/>
-            <w:bottom w:w="0" w:type="dxa"/>
-            <w:right w:w="108" w:type="dxa"/>
-          </w:tblCellMar>
-        </w:tblPrEx>
-        <w:tc>
-          <w:tcPr>
-            <w:tcW w:w="2394" w:type="dxa"/>
-            <w:shd w:val="clear" w:color="auto" w:fill="D8D8D8" w:themeFill="background1" w:themeFillShade="D9"/>
+        <w:tc>
+          <w:tcPr>
+            <w:tcW w:w="2394" w:type="dxa"/>
+            <w:shd w:val="clear" w:color="auto" w:fill="D9D9D9" w:themeFill="background1" w:themeFillShade="D9"/>
             <w:vAlign w:val="center"/>
           </w:tcPr>
           <w:p>
@@ -998,7 +823,7 @@
         <w:tc>
           <w:tcPr>
             <w:tcW w:w="2394" w:type="dxa"/>
-            <w:shd w:val="clear" w:color="auto" w:fill="D8D8D8" w:themeFill="background1" w:themeFillShade="D9"/>
+            <w:shd w:val="clear" w:color="auto" w:fill="D9D9D9" w:themeFill="background1" w:themeFillShade="D9"/>
             <w:vAlign w:val="center"/>
           </w:tcPr>
           <w:p>
@@ -1021,7 +846,7 @@
         <w:tc>
           <w:tcPr>
             <w:tcW w:w="2394" w:type="dxa"/>
-            <w:shd w:val="clear" w:color="auto" w:fill="D8D8D8" w:themeFill="background1" w:themeFillShade="D9"/>
+            <w:shd w:val="clear" w:color="auto" w:fill="D9D9D9" w:themeFill="background1" w:themeFillShade="D9"/>
             <w:vAlign w:val="center"/>
           </w:tcPr>
           <w:p>
@@ -1046,7 +871,7 @@
         <w:tc>
           <w:tcPr>
             <w:tcW w:w="2394" w:type="dxa"/>
-            <w:shd w:val="clear" w:color="auto" w:fill="D8D8D8" w:themeFill="background1" w:themeFillShade="D9"/>
+            <w:shd w:val="clear" w:color="auto" w:fill="D9D9D9" w:themeFill="background1" w:themeFillShade="D9"/>
             <w:vAlign w:val="center"/>
           </w:tcPr>
           <w:p>
@@ -1075,24 +900,17 @@
     </w:p>
     <w:tbl>
       <w:tblPr>
-        <w:tblStyle w:val="5"/>
+        <w:tblStyle w:val="TableGrid"/>
         <w:tblW w:w="0" w:type="auto"/>
-        <w:tblInd w:w="0" w:type="dxa"/>
         <w:tblBorders>
-          <w:top w:val="none" w:color="auto" w:sz="0" w:space="0"/>
-          <w:left w:val="none" w:color="auto" w:sz="0" w:space="0"/>
-          <w:bottom w:val="none" w:color="auto" w:sz="0" w:space="0"/>
-          <w:right w:val="none" w:color="auto" w:sz="0" w:space="0"/>
-          <w:insideH w:val="none" w:color="auto" w:sz="0" w:space="0"/>
-          <w:insideV w:val="none" w:color="auto" w:sz="0" w:space="0"/>
+          <w:top w:val="none" w:sz="0" w:space="0" w:color="auto"/>
+          <w:left w:val="none" w:sz="0" w:space="0" w:color="auto"/>
+          <w:bottom w:val="none" w:sz="0" w:space="0" w:color="auto"/>
+          <w:right w:val="none" w:sz="0" w:space="0" w:color="auto"/>
+          <w:insideH w:val="none" w:sz="0" w:space="0" w:color="auto"/>
+          <w:insideV w:val="none" w:sz="0" w:space="0" w:color="auto"/>
         </w:tblBorders>
-        <w:tblLayout w:type="autofit"/>
-        <w:tblCellMar>
-          <w:top w:w="0" w:type="dxa"/>
-          <w:left w:w="108" w:type="dxa"/>
-          <w:bottom w:w="0" w:type="dxa"/>
-          <w:right w:w="108" w:type="dxa"/>
-        </w:tblCellMar>
+        <w:tblLook w:val="04A0"/>
       </w:tblPr>
       <w:tblGrid>
         <w:gridCol w:w="3192"/>
@@ -1100,24 +918,8 @@
         <w:gridCol w:w="3192"/>
       </w:tblGrid>
       <w:tr>
-        <w:tblPrEx>
-          <w:tblBorders>
-            <w:top w:val="none" w:color="auto" w:sz="0" w:space="0"/>
-            <w:left w:val="none" w:color="auto" w:sz="0" w:space="0"/>
-            <w:bottom w:val="none" w:color="auto" w:sz="0" w:space="0"/>
-            <w:right w:val="none" w:color="auto" w:sz="0" w:space="0"/>
-            <w:insideH w:val="none" w:color="auto" w:sz="0" w:space="0"/>
-            <w:insideV w:val="none" w:color="auto" w:sz="0" w:space="0"/>
-          </w:tblBorders>
-          <w:tblCellMar>
-            <w:top w:w="0" w:type="dxa"/>
-            <w:left w:w="108" w:type="dxa"/>
-            <w:bottom w:w="0" w:type="dxa"/>
-            <w:right w:w="108" w:type="dxa"/>
-          </w:tblCellMar>
-        </w:tblPrEx>
         <w:trPr>
-          <w:trHeight w:val="2216" w:hRule="atLeast"/>
+          <w:trHeight w:val="2216"/>
         </w:trPr>
         <w:tc>
           <w:tcPr>
@@ -1157,10 +959,8 @@
             </w:r>
             <w:r>
               <w:rPr>
-                <w:rFonts w:hint="default"/>
-                <w:sz w:val="20"/>
-                <w:szCs w:val="20"/>
-                <w:lang w:val="en-US"/>
+                <w:sz w:val="20"/>
+                <w:szCs w:val="20"/>
               </w:rPr>
               <w:t>banjir</w:t>
             </w:r>
@@ -1192,10 +992,8 @@
             </w:r>
             <w:r>
               <w:rPr>
-                <w:rFonts w:hint="default"/>
-                <w:sz w:val="20"/>
-                <w:szCs w:val="20"/>
-                <w:lang w:val="en-US"/>
+                <w:sz w:val="20"/>
+                <w:szCs w:val="20"/>
               </w:rPr>
               <w:t>tabrakan</w:t>
             </w:r>
@@ -1214,25 +1012,18 @@
     </w:tbl>
     <w:tbl>
       <w:tblPr>
-        <w:tblStyle w:val="5"/>
+        <w:tblStyle w:val="TableGrid"/>
         <w:tblpPr w:leftFromText="180" w:rightFromText="180" w:vertAnchor="text" w:horzAnchor="margin" w:tblpY="84"/>
         <w:tblW w:w="0" w:type="auto"/>
-        <w:tblInd w:w="0" w:type="dxa"/>
         <w:tblBorders>
-          <w:top w:val="none" w:color="auto" w:sz="0" w:space="0"/>
-          <w:left w:val="none" w:color="auto" w:sz="0" w:space="0"/>
-          <w:bottom w:val="none" w:color="auto" w:sz="0" w:space="0"/>
-          <w:right w:val="none" w:color="auto" w:sz="0" w:space="0"/>
-          <w:insideH w:val="none" w:color="auto" w:sz="0" w:space="0"/>
-          <w:insideV w:val="none" w:color="auto" w:sz="0" w:space="0"/>
+          <w:top w:val="none" w:sz="0" w:space="0" w:color="auto"/>
+          <w:left w:val="none" w:sz="0" w:space="0" w:color="auto"/>
+          <w:bottom w:val="none" w:sz="0" w:space="0" w:color="auto"/>
+          <w:right w:val="none" w:sz="0" w:space="0" w:color="auto"/>
+          <w:insideH w:val="none" w:sz="0" w:space="0" w:color="auto"/>
+          <w:insideV w:val="none" w:sz="0" w:space="0" w:color="auto"/>
         </w:tblBorders>
-        <w:tblLayout w:type="autofit"/>
-        <w:tblCellMar>
-          <w:top w:w="0" w:type="dxa"/>
-          <w:left w:w="108" w:type="dxa"/>
-          <w:bottom w:w="0" w:type="dxa"/>
-          <w:right w:w="108" w:type="dxa"/>
-        </w:tblCellMar>
+        <w:tblLook w:val="04A0"/>
       </w:tblPr>
       <w:tblGrid>
         <w:gridCol w:w="2235"/>
@@ -1240,24 +1031,8 @@
         <w:gridCol w:w="7058"/>
       </w:tblGrid>
       <w:tr>
-        <w:tblPrEx>
-          <w:tblBorders>
-            <w:top w:val="none" w:color="auto" w:sz="0" w:space="0"/>
-            <w:left w:val="none" w:color="auto" w:sz="0" w:space="0"/>
-            <w:bottom w:val="none" w:color="auto" w:sz="0" w:space="0"/>
-            <w:right w:val="none" w:color="auto" w:sz="0" w:space="0"/>
-            <w:insideH w:val="none" w:color="auto" w:sz="0" w:space="0"/>
-            <w:insideV w:val="none" w:color="auto" w:sz="0" w:space="0"/>
-          </w:tblBorders>
-          <w:tblCellMar>
-            <w:top w:w="0" w:type="dxa"/>
-            <w:left w:w="108" w:type="dxa"/>
-            <w:bottom w:w="0" w:type="dxa"/>
-            <w:right w:w="108" w:type="dxa"/>
-          </w:tblCellMar>
-        </w:tblPrEx>
         <w:trPr>
-          <w:trHeight w:val="273" w:hRule="atLeast"/>
+          <w:trHeight w:val="273"/>
         </w:trPr>
         <w:tc>
           <w:tcPr>
@@ -1323,24 +1098,8 @@
         </w:tc>
       </w:tr>
       <w:tr>
-        <w:tblPrEx>
-          <w:tblBorders>
-            <w:top w:val="none" w:color="auto" w:sz="0" w:space="0"/>
-            <w:left w:val="none" w:color="auto" w:sz="0" w:space="0"/>
-            <w:bottom w:val="none" w:color="auto" w:sz="0" w:space="0"/>
-            <w:right w:val="none" w:color="auto" w:sz="0" w:space="0"/>
-            <w:insideH w:val="none" w:color="auto" w:sz="0" w:space="0"/>
-            <w:insideV w:val="none" w:color="auto" w:sz="0" w:space="0"/>
-          </w:tblBorders>
-          <w:tblCellMar>
-            <w:top w:w="0" w:type="dxa"/>
-            <w:left w:w="108" w:type="dxa"/>
-            <w:bottom w:w="0" w:type="dxa"/>
-            <w:right w:w="108" w:type="dxa"/>
-          </w:tblCellMar>
-        </w:tblPrEx>
         <w:trPr>
-          <w:trHeight w:val="351" w:hRule="atLeast"/>
+          <w:trHeight w:val="351"/>
         </w:trPr>
         <w:tc>
           <w:tcPr>
@@ -1375,7 +1134,7 @@
         <w:tc>
           <w:tcPr>
             <w:tcW w:w="7058" w:type="dxa"/>
-            <w:vMerge w:val="continue"/>
+            <w:vMerge/>
             <w:vAlign w:val="center"/>
           </w:tcPr>
           <w:p>
@@ -1390,22 +1149,6 @@
         </w:tc>
       </w:tr>
       <w:tr>
-        <w:tblPrEx>
-          <w:tblBorders>
-            <w:top w:val="none" w:color="auto" w:sz="0" w:space="0"/>
-            <w:left w:val="none" w:color="auto" w:sz="0" w:space="0"/>
-            <w:bottom w:val="none" w:color="auto" w:sz="0" w:space="0"/>
-            <w:right w:val="none" w:color="auto" w:sz="0" w:space="0"/>
-            <w:insideH w:val="none" w:color="auto" w:sz="0" w:space="0"/>
-            <w:insideV w:val="none" w:color="auto" w:sz="0" w:space="0"/>
-          </w:tblBorders>
-          <w:tblCellMar>
-            <w:top w:w="0" w:type="dxa"/>
-            <w:left w:w="108" w:type="dxa"/>
-            <w:bottom w:w="0" w:type="dxa"/>
-            <w:right w:w="108" w:type="dxa"/>
-          </w:tblCellMar>
-        </w:tblPrEx>
         <w:tc>
           <w:tcPr>
             <w:tcW w:w="2235" w:type="dxa"/>
@@ -1472,22 +1215,6 @@
         </w:tc>
       </w:tr>
       <w:tr>
-        <w:tblPrEx>
-          <w:tblBorders>
-            <w:top w:val="none" w:color="auto" w:sz="0" w:space="0"/>
-            <w:left w:val="none" w:color="auto" w:sz="0" w:space="0"/>
-            <w:bottom w:val="none" w:color="auto" w:sz="0" w:space="0"/>
-            <w:right w:val="none" w:color="auto" w:sz="0" w:space="0"/>
-            <w:insideH w:val="none" w:color="auto" w:sz="0" w:space="0"/>
-            <w:insideV w:val="none" w:color="auto" w:sz="0" w:space="0"/>
-          </w:tblBorders>
-          <w:tblCellMar>
-            <w:top w:w="0" w:type="dxa"/>
-            <w:left w:w="108" w:type="dxa"/>
-            <w:bottom w:w="0" w:type="dxa"/>
-            <w:right w:w="108" w:type="dxa"/>
-          </w:tblCellMar>
-        </w:tblPrEx>
         <w:tc>
           <w:tcPr>
             <w:tcW w:w="2235" w:type="dxa"/>
@@ -1520,7 +1247,7 @@
         <w:tc>
           <w:tcPr>
             <w:tcW w:w="7058" w:type="dxa"/>
-            <w:vMerge w:val="continue"/>
+            <w:vMerge/>
             <w:vAlign w:val="center"/>
           </w:tcPr>
           <w:p>
@@ -1534,22 +1261,6 @@
         </w:tc>
       </w:tr>
       <w:tr>
-        <w:tblPrEx>
-          <w:tblBorders>
-            <w:top w:val="none" w:color="auto" w:sz="0" w:space="0"/>
-            <w:left w:val="none" w:color="auto" w:sz="0" w:space="0"/>
-            <w:bottom w:val="none" w:color="auto" w:sz="0" w:space="0"/>
-            <w:right w:val="none" w:color="auto" w:sz="0" w:space="0"/>
-            <w:insideH w:val="none" w:color="auto" w:sz="0" w:space="0"/>
-            <w:insideV w:val="none" w:color="auto" w:sz="0" w:space="0"/>
-          </w:tblBorders>
-          <w:tblCellMar>
-            <w:top w:w="0" w:type="dxa"/>
-            <w:left w:w="108" w:type="dxa"/>
-            <w:bottom w:w="0" w:type="dxa"/>
-            <w:right w:w="108" w:type="dxa"/>
-          </w:tblCellMar>
-        </w:tblPrEx>
         <w:tc>
           <w:tcPr>
             <w:tcW w:w="2235" w:type="dxa"/>
@@ -1616,22 +1327,6 @@
         </w:tc>
       </w:tr>
       <w:tr>
-        <w:tblPrEx>
-          <w:tblBorders>
-            <w:top w:val="none" w:color="auto" w:sz="0" w:space="0"/>
-            <w:left w:val="none" w:color="auto" w:sz="0" w:space="0"/>
-            <w:bottom w:val="none" w:color="auto" w:sz="0" w:space="0"/>
-            <w:right w:val="none" w:color="auto" w:sz="0" w:space="0"/>
-            <w:insideH w:val="none" w:color="auto" w:sz="0" w:space="0"/>
-            <w:insideV w:val="none" w:color="auto" w:sz="0" w:space="0"/>
-          </w:tblBorders>
-          <w:tblCellMar>
-            <w:top w:w="0" w:type="dxa"/>
-            <w:left w:w="108" w:type="dxa"/>
-            <w:bottom w:w="0" w:type="dxa"/>
-            <w:right w:w="108" w:type="dxa"/>
-          </w:tblCellMar>
-        </w:tblPrEx>
         <w:tc>
           <w:tcPr>
             <w:tcW w:w="2235" w:type="dxa"/>
@@ -1660,7 +1355,7 @@
         <w:tc>
           <w:tcPr>
             <w:tcW w:w="7058" w:type="dxa"/>
-            <w:vMerge w:val="continue"/>
+            <w:vMerge/>
             <w:vAlign w:val="center"/>
           </w:tcPr>
           <w:p>
@@ -1680,49 +1375,27 @@
     </w:p>
     <w:tbl>
       <w:tblPr>
-        <w:tblStyle w:val="5"/>
+        <w:tblStyle w:val="TableGrid"/>
         <w:tblW w:w="0" w:type="auto"/>
-        <w:tblInd w:w="0" w:type="dxa"/>
         <w:tblBorders>
-          <w:top w:val="single" w:color="548DD4" w:themeColor="text2" w:themeTint="99" w:sz="48" w:space="0"/>
-          <w:left w:val="single" w:color="000000" w:themeColor="text1" w:sz="4" w:space="0"/>
-          <w:bottom w:val="single" w:color="000000" w:themeColor="text1" w:sz="4" w:space="0"/>
-          <w:right w:val="single" w:color="000000" w:themeColor="text1" w:sz="4" w:space="0"/>
-          <w:insideH w:val="none" w:color="auto" w:sz="0" w:space="0"/>
-          <w:insideV w:val="none" w:color="auto" w:sz="0" w:space="0"/>
+          <w:top w:val="single" w:sz="48" w:space="0" w:color="CCCCFF"/>
+          <w:left w:val="none" w:sz="0" w:space="0" w:color="auto"/>
+          <w:bottom w:val="none" w:sz="0" w:space="0" w:color="auto"/>
+          <w:right w:val="none" w:sz="0" w:space="0" w:color="auto"/>
+          <w:insideH w:val="none" w:sz="0" w:space="0" w:color="auto"/>
+          <w:insideV w:val="none" w:sz="0" w:space="0" w:color="auto"/>
         </w:tblBorders>
-        <w:tblLayout w:type="autofit"/>
-        <w:tblCellMar>
-          <w:top w:w="0" w:type="dxa"/>
-          <w:left w:w="108" w:type="dxa"/>
-          <w:bottom w:w="0" w:type="dxa"/>
-          <w:right w:w="108" w:type="dxa"/>
-        </w:tblCellMar>
+        <w:shd w:val="clear" w:color="auto" w:fill="6699FF"/>
+        <w:tblLook w:val="0480"/>
       </w:tblPr>
       <w:tblGrid>
         <w:gridCol w:w="9576"/>
       </w:tblGrid>
       <w:tr>
-        <w:tblPrEx>
-          <w:tblBorders>
-            <w:top w:val="single" w:color="548DD4" w:themeColor="text2" w:themeTint="99" w:sz="48" w:space="0"/>
-            <w:left w:val="single" w:color="000000" w:themeColor="text1" w:sz="4" w:space="0"/>
-            <w:bottom w:val="single" w:color="000000" w:themeColor="text1" w:sz="4" w:space="0"/>
-            <w:right w:val="single" w:color="000000" w:themeColor="text1" w:sz="4" w:space="0"/>
-            <w:insideH w:val="none" w:color="auto" w:sz="0" w:space="0"/>
-            <w:insideV w:val="none" w:color="auto" w:sz="0" w:space="0"/>
-          </w:tblBorders>
-          <w:tblCellMar>
-            <w:top w:w="0" w:type="dxa"/>
-            <w:left w:w="108" w:type="dxa"/>
-            <w:bottom w:w="0" w:type="dxa"/>
-            <w:right w:w="108" w:type="dxa"/>
-          </w:tblCellMar>
-        </w:tblPrEx>
         <w:tc>
           <w:tcPr>
             <w:tcW w:w="9576" w:type="dxa"/>
-            <w:shd w:val="clear" w:color="auto" w:fill="548DD4" w:themeFill="text2" w:themeFillTint="99"/>
+            <w:shd w:val="clear" w:color="auto" w:fill="CCCCFF"/>
             <w:vAlign w:val="center"/>
           </w:tcPr>
           <w:p>
@@ -1730,7 +1403,6 @@
               <w:spacing w:after="0" w:line="360" w:lineRule="auto"/>
               <w:rPr>
                 <w:b/>
-                <w:color w:val="FFFFFF" w:themeColor="background1"/>
                 <w:sz w:val="20"/>
                 <w:szCs w:val="20"/>
               </w:rPr>
@@ -1738,7 +1410,6 @@
             <w:r>
               <w:rPr>
                 <w:b/>
-                <w:color w:val="FFFFFF" w:themeColor="background1"/>
                 <w:sz w:val="20"/>
                 <w:szCs w:val="20"/>
               </w:rPr>
@@ -1750,25 +1421,18 @@
     </w:tbl>
     <w:tbl>
       <w:tblPr>
-        <w:tblStyle w:val="5"/>
+        <w:tblStyle w:val="TableGrid"/>
         <w:tblpPr w:leftFromText="180" w:rightFromText="180" w:vertAnchor="text" w:tblpY="167"/>
         <w:tblW w:w="0" w:type="auto"/>
-        <w:tblInd w:w="0" w:type="dxa"/>
         <w:tblBorders>
-          <w:top w:val="none" w:color="auto" w:sz="0" w:space="0"/>
-          <w:left w:val="none" w:color="auto" w:sz="0" w:space="0"/>
-          <w:bottom w:val="none" w:color="auto" w:sz="0" w:space="0"/>
-          <w:right w:val="none" w:color="auto" w:sz="0" w:space="0"/>
-          <w:insideH w:val="none" w:color="auto" w:sz="0" w:space="0"/>
-          <w:insideV w:val="none" w:color="auto" w:sz="0" w:space="0"/>
+          <w:top w:val="none" w:sz="0" w:space="0" w:color="auto"/>
+          <w:left w:val="none" w:sz="0" w:space="0" w:color="auto"/>
+          <w:bottom w:val="none" w:sz="0" w:space="0" w:color="auto"/>
+          <w:right w:val="none" w:sz="0" w:space="0" w:color="auto"/>
+          <w:insideH w:val="none" w:sz="0" w:space="0" w:color="auto"/>
+          <w:insideV w:val="none" w:sz="0" w:space="0" w:color="auto"/>
         </w:tblBorders>
-        <w:tblLayout w:type="autofit"/>
-        <w:tblCellMar>
-          <w:top w:w="0" w:type="dxa"/>
-          <w:left w:w="108" w:type="dxa"/>
-          <w:bottom w:w="0" w:type="dxa"/>
-          <w:right w:w="108" w:type="dxa"/>
-        </w:tblCellMar>
+        <w:tblLook w:val="04A0"/>
       </w:tblPr>
       <w:tblGrid>
         <w:gridCol w:w="2394"/>
@@ -1777,22 +1441,6 @@
         <w:gridCol w:w="2394"/>
       </w:tblGrid>
       <w:tr>
-        <w:tblPrEx>
-          <w:tblBorders>
-            <w:top w:val="none" w:color="auto" w:sz="0" w:space="0"/>
-            <w:left w:val="none" w:color="auto" w:sz="0" w:space="0"/>
-            <w:bottom w:val="none" w:color="auto" w:sz="0" w:space="0"/>
-            <w:right w:val="none" w:color="auto" w:sz="0" w:space="0"/>
-            <w:insideH w:val="none" w:color="auto" w:sz="0" w:space="0"/>
-            <w:insideV w:val="none" w:color="auto" w:sz="0" w:space="0"/>
-          </w:tblBorders>
-          <w:tblCellMar>
-            <w:top w:w="0" w:type="dxa"/>
-            <w:left w:w="108" w:type="dxa"/>
-            <w:bottom w:w="0" w:type="dxa"/>
-            <w:right w:w="108" w:type="dxa"/>
-          </w:tblCellMar>
-        </w:tblPrEx>
         <w:tc>
           <w:tcPr>
             <w:tcW w:w="2394" w:type="dxa"/>
@@ -1883,22 +1531,6 @@
         </w:tc>
       </w:tr>
       <w:tr>
-        <w:tblPrEx>
-          <w:tblBorders>
-            <w:top w:val="none" w:color="auto" w:sz="0" w:space="0"/>
-            <w:left w:val="none" w:color="auto" w:sz="0" w:space="0"/>
-            <w:bottom w:val="none" w:color="auto" w:sz="0" w:space="0"/>
-            <w:right w:val="none" w:color="auto" w:sz="0" w:space="0"/>
-            <w:insideH w:val="none" w:color="auto" w:sz="0" w:space="0"/>
-            <w:insideV w:val="none" w:color="auto" w:sz="0" w:space="0"/>
-          </w:tblBorders>
-          <w:tblCellMar>
-            <w:top w:w="0" w:type="dxa"/>
-            <w:left w:w="108" w:type="dxa"/>
-            <w:bottom w:w="0" w:type="dxa"/>
-            <w:right w:w="108" w:type="dxa"/>
-          </w:tblCellMar>
-        </w:tblPrEx>
         <w:tc>
           <w:tcPr>
             <w:tcW w:w="2394" w:type="dxa"/>
@@ -1989,41 +1621,26 @@
         </w:tc>
       </w:tr>
       <w:tr>
-        <w:tblPrEx>
-          <w:tblBorders>
-            <w:top w:val="none" w:color="auto" w:sz="0" w:space="0"/>
-            <w:left w:val="none" w:color="auto" w:sz="0" w:space="0"/>
-            <w:bottom w:val="none" w:color="auto" w:sz="0" w:space="0"/>
-            <w:right w:val="none" w:color="auto" w:sz="0" w:space="0"/>
-            <w:insideH w:val="none" w:color="auto" w:sz="0" w:space="0"/>
-            <w:insideV w:val="none" w:color="auto" w:sz="0" w:space="0"/>
-          </w:tblBorders>
-          <w:tblCellMar>
-            <w:top w:w="0" w:type="dxa"/>
-            <w:left w:w="108" w:type="dxa"/>
-            <w:bottom w:w="0" w:type="dxa"/>
-            <w:right w:w="108" w:type="dxa"/>
-          </w:tblCellMar>
-        </w:tblPrEx>
-        <w:tc>
-          <w:tcPr>
-            <w:tcW w:w="2394" w:type="dxa"/>
-          </w:tcPr>
-          <w:p>
-            <w:pPr>
-              <w:spacing w:after="0" w:line="360" w:lineRule="auto"/>
-              <w:rPr>
-                <w:sz w:val="20"/>
-                <w:szCs w:val="20"/>
-              </w:rPr>
-            </w:pPr>
-            <w:r>
-              <w:rPr>
-                <w:rFonts w:ascii="Times-Roman" w:hAnsi="Times-Roman"/>
-                <w:color w:val="000000"/>
-                <w:sz w:val="20"/>
-                <w:szCs w:val="20"/>
-              </w:rPr>
+        <w:tc>
+          <w:tcPr>
+            <w:tcW w:w="2394" w:type="dxa"/>
+          </w:tcPr>
+          <w:p>
+            <w:pPr>
+              <w:spacing w:after="0" w:line="360" w:lineRule="auto"/>
+              <w:rPr>
+                <w:sz w:val="20"/>
+                <w:szCs w:val="20"/>
+              </w:rPr>
+            </w:pPr>
+            <w:r>
+              <w:rPr>
+                <w:rFonts w:ascii="Times-Roman" w:hAnsi="Times-Roman"/>
+                <w:color w:val="000000"/>
+                <w:sz w:val="20"/>
+                <w:szCs w:val="20"/>
+              </w:rPr>
+              <w:lastRenderedPageBreak/>
               <w:t>Sistem AC</w:t>
             </w:r>
           </w:p>
@@ -2095,22 +1712,6 @@
         </w:tc>
       </w:tr>
       <w:tr>
-        <w:tblPrEx>
-          <w:tblBorders>
-            <w:top w:val="none" w:color="auto" w:sz="0" w:space="0"/>
-            <w:left w:val="none" w:color="auto" w:sz="0" w:space="0"/>
-            <w:bottom w:val="none" w:color="auto" w:sz="0" w:space="0"/>
-            <w:right w:val="none" w:color="auto" w:sz="0" w:space="0"/>
-            <w:insideH w:val="none" w:color="auto" w:sz="0" w:space="0"/>
-            <w:insideV w:val="none" w:color="auto" w:sz="0" w:space="0"/>
-          </w:tblBorders>
-          <w:tblCellMar>
-            <w:top w:w="0" w:type="dxa"/>
-            <w:left w:w="108" w:type="dxa"/>
-            <w:bottom w:w="0" w:type="dxa"/>
-            <w:right w:w="108" w:type="dxa"/>
-          </w:tblCellMar>
-        </w:tblPrEx>
         <w:tc>
           <w:tcPr>
             <w:tcW w:w="2394" w:type="dxa"/>
@@ -2172,22 +1773,6 @@
         </w:tc>
       </w:tr>
       <w:tr>
-        <w:tblPrEx>
-          <w:tblBorders>
-            <w:top w:val="none" w:color="auto" w:sz="0" w:space="0"/>
-            <w:left w:val="none" w:color="auto" w:sz="0" w:space="0"/>
-            <w:bottom w:val="none" w:color="auto" w:sz="0" w:space="0"/>
-            <w:right w:val="none" w:color="auto" w:sz="0" w:space="0"/>
-            <w:insideH w:val="none" w:color="auto" w:sz="0" w:space="0"/>
-            <w:insideV w:val="none" w:color="auto" w:sz="0" w:space="0"/>
-          </w:tblBorders>
-          <w:tblCellMar>
-            <w:top w:w="0" w:type="dxa"/>
-            <w:left w:w="108" w:type="dxa"/>
-            <w:bottom w:w="0" w:type="dxa"/>
-            <w:right w:w="108" w:type="dxa"/>
-          </w:tblCellMar>
-        </w:tblPrEx>
         <w:tc>
           <w:tcPr>
             <w:tcW w:w="9576" w:type="dxa"/>
@@ -2214,22 +1799,6 @@
         </w:tc>
       </w:tr>
       <w:tr>
-        <w:tblPrEx>
-          <w:tblBorders>
-            <w:top w:val="none" w:color="auto" w:sz="0" w:space="0"/>
-            <w:left w:val="none" w:color="auto" w:sz="0" w:space="0"/>
-            <w:bottom w:val="none" w:color="auto" w:sz="0" w:space="0"/>
-            <w:right w:val="none" w:color="auto" w:sz="0" w:space="0"/>
-            <w:insideH w:val="none" w:color="auto" w:sz="0" w:space="0"/>
-            <w:insideV w:val="none" w:color="auto" w:sz="0" w:space="0"/>
-          </w:tblBorders>
-          <w:tblCellMar>
-            <w:top w:w="0" w:type="dxa"/>
-            <w:left w:w="108" w:type="dxa"/>
-            <w:bottom w:w="0" w:type="dxa"/>
-            <w:right w:w="108" w:type="dxa"/>
-          </w:tblCellMar>
-        </w:tblPrEx>
         <w:tc>
           <w:tcPr>
             <w:tcW w:w="9576" w:type="dxa"/>
@@ -2262,59 +1831,33 @@
     </w:p>
     <w:tbl>
       <w:tblPr>
-        <w:tblStyle w:val="5"/>
+        <w:tblStyle w:val="TableGrid"/>
         <w:tblW w:w="0" w:type="auto"/>
-        <w:tblInd w:w="0" w:type="dxa"/>
         <w:tblBorders>
-          <w:top w:val="single" w:color="000000" w:themeColor="text1" w:sz="4" w:space="0"/>
-          <w:left w:val="single" w:color="000000" w:themeColor="text1" w:sz="4" w:space="0"/>
-          <w:bottom w:val="single" w:color="000000" w:themeColor="text1" w:sz="4" w:space="0"/>
-          <w:right w:val="single" w:color="000000" w:themeColor="text1" w:sz="4" w:space="0"/>
-          <w:insideH w:val="single" w:color="000000" w:themeColor="text1" w:sz="4" w:space="0"/>
-          <w:insideV w:val="single" w:color="000000" w:themeColor="text1" w:sz="4" w:space="0"/>
+          <w:top w:val="single" w:sz="48" w:space="0" w:color="CCCCFF"/>
+          <w:left w:val="none" w:sz="0" w:space="0" w:color="auto"/>
+          <w:bottom w:val="none" w:sz="0" w:space="0" w:color="auto"/>
+          <w:right w:val="none" w:sz="0" w:space="0" w:color="auto"/>
+          <w:insideH w:val="none" w:sz="0" w:space="0" w:color="auto"/>
+          <w:insideV w:val="none" w:sz="0" w:space="0" w:color="auto"/>
         </w:tblBorders>
-        <w:tblLayout w:type="autofit"/>
-        <w:tblCellMar>
-          <w:top w:w="0" w:type="dxa"/>
-          <w:left w:w="108" w:type="dxa"/>
-          <w:bottom w:w="0" w:type="dxa"/>
-          <w:right w:w="108" w:type="dxa"/>
-        </w:tblCellMar>
+        <w:shd w:val="clear" w:color="auto" w:fill="CCCCFF"/>
+        <w:tblLook w:val="04A0"/>
       </w:tblPr>
       <w:tblGrid>
         <w:gridCol w:w="9576"/>
       </w:tblGrid>
       <w:tr>
-        <w:tblPrEx>
-          <w:tblBorders>
-            <w:top w:val="single" w:color="000000" w:themeColor="text1" w:sz="4" w:space="0"/>
-            <w:left w:val="single" w:color="000000" w:themeColor="text1" w:sz="4" w:space="0"/>
-            <w:bottom w:val="single" w:color="000000" w:themeColor="text1" w:sz="4" w:space="0"/>
-            <w:right w:val="single" w:color="000000" w:themeColor="text1" w:sz="4" w:space="0"/>
-            <w:insideH w:val="single" w:color="000000" w:themeColor="text1" w:sz="4" w:space="0"/>
-            <w:insideV w:val="single" w:color="000000" w:themeColor="text1" w:sz="4" w:space="0"/>
-          </w:tblBorders>
-          <w:tblCellMar>
-            <w:top w:w="0" w:type="dxa"/>
-            <w:left w:w="108" w:type="dxa"/>
-            <w:bottom w:w="0" w:type="dxa"/>
-            <w:right w:w="108" w:type="dxa"/>
-          </w:tblCellMar>
-        </w:tblPrEx>
         <w:tc>
           <w:tcPr>
             <w:tcW w:w="9576" w:type="dxa"/>
-            <w:tcBorders>
-              <w:top w:val="single" w:color="548DD4" w:themeColor="text2" w:themeTint="99" w:sz="48" w:space="0"/>
-            </w:tcBorders>
-            <w:shd w:val="clear" w:color="auto" w:fill="548DD4" w:themeFill="text2" w:themeFillTint="99"/>
+            <w:shd w:val="clear" w:color="auto" w:fill="CCCCFF"/>
           </w:tcPr>
           <w:p>
             <w:pPr>
               <w:spacing w:after="0" w:line="360" w:lineRule="auto"/>
               <w:rPr>
                 <w:b/>
-                <w:color w:val="FFFFFF" w:themeColor="background1"/>
                 <w:sz w:val="20"/>
                 <w:szCs w:val="20"/>
               </w:rPr>
@@ -2322,7 +1865,6 @@
             <w:r>
               <w:rPr>
                 <w:b/>
-                <w:color w:val="FFFFFF" w:themeColor="background1"/>
                 <w:sz w:val="20"/>
                 <w:szCs w:val="20"/>
               </w:rPr>
@@ -2334,25 +1876,18 @@
     </w:tbl>
     <w:tbl>
       <w:tblPr>
-        <w:tblStyle w:val="5"/>
+        <w:tblStyle w:val="TableGrid"/>
         <w:tblpPr w:leftFromText="180" w:rightFromText="180" w:vertAnchor="text" w:tblpY="167"/>
         <w:tblW w:w="0" w:type="auto"/>
-        <w:tblInd w:w="0" w:type="dxa"/>
         <w:tblBorders>
-          <w:top w:val="none" w:color="auto" w:sz="0" w:space="0"/>
-          <w:left w:val="none" w:color="auto" w:sz="0" w:space="0"/>
-          <w:bottom w:val="none" w:color="auto" w:sz="0" w:space="0"/>
-          <w:right w:val="none" w:color="auto" w:sz="0" w:space="0"/>
-          <w:insideH w:val="none" w:color="auto" w:sz="0" w:space="0"/>
-          <w:insideV w:val="none" w:color="auto" w:sz="0" w:space="0"/>
+          <w:top w:val="none" w:sz="0" w:space="0" w:color="auto"/>
+          <w:left w:val="none" w:sz="0" w:space="0" w:color="auto"/>
+          <w:bottom w:val="none" w:sz="0" w:space="0" w:color="auto"/>
+          <w:right w:val="none" w:sz="0" w:space="0" w:color="auto"/>
+          <w:insideH w:val="none" w:sz="0" w:space="0" w:color="auto"/>
+          <w:insideV w:val="none" w:sz="0" w:space="0" w:color="auto"/>
         </w:tblBorders>
-        <w:tblLayout w:type="autofit"/>
-        <w:tblCellMar>
-          <w:top w:w="0" w:type="dxa"/>
-          <w:left w:w="108" w:type="dxa"/>
-          <w:bottom w:w="0" w:type="dxa"/>
-          <w:right w:w="108" w:type="dxa"/>
-        </w:tblCellMar>
+        <w:tblLook w:val="04A0"/>
       </w:tblPr>
       <w:tblGrid>
         <w:gridCol w:w="2394"/>
@@ -2361,22 +1896,6 @@
         <w:gridCol w:w="2394"/>
       </w:tblGrid>
       <w:tr>
-        <w:tblPrEx>
-          <w:tblBorders>
-            <w:top w:val="none" w:color="auto" w:sz="0" w:space="0"/>
-            <w:left w:val="none" w:color="auto" w:sz="0" w:space="0"/>
-            <w:bottom w:val="none" w:color="auto" w:sz="0" w:space="0"/>
-            <w:right w:val="none" w:color="auto" w:sz="0" w:space="0"/>
-            <w:insideH w:val="none" w:color="auto" w:sz="0" w:space="0"/>
-            <w:insideV w:val="none" w:color="auto" w:sz="0" w:space="0"/>
-          </w:tblBorders>
-          <w:tblCellMar>
-            <w:top w:w="0" w:type="dxa"/>
-            <w:left w:w="108" w:type="dxa"/>
-            <w:bottom w:w="0" w:type="dxa"/>
-            <w:right w:w="108" w:type="dxa"/>
-          </w:tblCellMar>
-        </w:tblPrEx>
         <w:tc>
           <w:tcPr>
             <w:tcW w:w="2394" w:type="dxa"/>
@@ -2467,42 +1986,35 @@
         </w:tc>
       </w:tr>
       <w:tr>
-        <w:tblPrEx>
-          <w:tblBorders>
-            <w:top w:val="none" w:color="auto" w:sz="0" w:space="0"/>
-            <w:left w:val="none" w:color="auto" w:sz="0" w:space="0"/>
-            <w:bottom w:val="none" w:color="auto" w:sz="0" w:space="0"/>
-            <w:right w:val="none" w:color="auto" w:sz="0" w:space="0"/>
-            <w:insideH w:val="none" w:color="auto" w:sz="0" w:space="0"/>
-            <w:insideV w:val="none" w:color="auto" w:sz="0" w:space="0"/>
-          </w:tblBorders>
-          <w:tblCellMar>
-            <w:top w:w="0" w:type="dxa"/>
-            <w:left w:w="108" w:type="dxa"/>
-            <w:bottom w:w="0" w:type="dxa"/>
-            <w:right w:w="108" w:type="dxa"/>
-          </w:tblCellMar>
-        </w:tblPrEx>
-        <w:tc>
-          <w:tcPr>
-            <w:tcW w:w="2394" w:type="dxa"/>
-          </w:tcPr>
-          <w:p>
-            <w:pPr>
-              <w:spacing w:after="0" w:line="360" w:lineRule="auto"/>
-              <w:rPr>
-                <w:sz w:val="20"/>
-                <w:szCs w:val="20"/>
-              </w:rPr>
-            </w:pPr>
-            <w:r>
-              <w:rPr>
-                <w:rFonts w:ascii="Times-Roman" w:hAnsi="Times-Roman"/>
-                <w:color w:val="000000"/>
-                <w:sz w:val="20"/>
-                <w:szCs w:val="20"/>
-              </w:rPr>
-              <w:t>Ban kanan depan</w:t>
+        <w:tc>
+          <w:tcPr>
+            <w:tcW w:w="2394" w:type="dxa"/>
+          </w:tcPr>
+          <w:p>
+            <w:pPr>
+              <w:spacing w:after="0" w:line="360" w:lineRule="auto"/>
+              <w:rPr>
+                <w:sz w:val="20"/>
+                <w:szCs w:val="20"/>
+              </w:rPr>
+            </w:pPr>
+            <w:r>
+              <w:rPr>
+                <w:rFonts w:ascii="Times-Roman" w:hAnsi="Times-Roman"/>
+                <w:color w:val="000000"/>
+                <w:sz w:val="20"/>
+                <w:szCs w:val="20"/>
+              </w:rPr>
+              <w:t>Ban</w:t>
+            </w:r>
+            <w:r>
+              <w:rPr>
+                <w:rFonts w:ascii="Times-Roman" w:hAnsi="Times-Roman"/>
+                <w:color w:val="000000"/>
+                <w:sz w:val="20"/>
+                <w:szCs w:val="20"/>
+              </w:rPr>
+              <w:t xml:space="preserve"> kanan depan</w:t>
             </w:r>
           </w:p>
         </w:tc>
@@ -2573,22 +2085,6 @@
         </w:tc>
       </w:tr>
       <w:tr>
-        <w:tblPrEx>
-          <w:tblBorders>
-            <w:top w:val="none" w:color="auto" w:sz="0" w:space="0"/>
-            <w:left w:val="none" w:color="auto" w:sz="0" w:space="0"/>
-            <w:bottom w:val="none" w:color="auto" w:sz="0" w:space="0"/>
-            <w:right w:val="none" w:color="auto" w:sz="0" w:space="0"/>
-            <w:insideH w:val="none" w:color="auto" w:sz="0" w:space="0"/>
-            <w:insideV w:val="none" w:color="auto" w:sz="0" w:space="0"/>
-          </w:tblBorders>
-          <w:tblCellMar>
-            <w:top w:w="0" w:type="dxa"/>
-            <w:left w:w="108" w:type="dxa"/>
-            <w:bottom w:w="0" w:type="dxa"/>
-            <w:right w:w="108" w:type="dxa"/>
-          </w:tblCellMar>
-        </w:tblPrEx>
         <w:tc>
           <w:tcPr>
             <w:tcW w:w="9576" w:type="dxa"/>
@@ -2614,22 +2110,6 @@
         </w:tc>
       </w:tr>
       <w:tr>
-        <w:tblPrEx>
-          <w:tblBorders>
-            <w:top w:val="none" w:color="auto" w:sz="0" w:space="0"/>
-            <w:left w:val="none" w:color="auto" w:sz="0" w:space="0"/>
-            <w:bottom w:val="none" w:color="auto" w:sz="0" w:space="0"/>
-            <w:right w:val="none" w:color="auto" w:sz="0" w:space="0"/>
-            <w:insideH w:val="none" w:color="auto" w:sz="0" w:space="0"/>
-            <w:insideV w:val="none" w:color="auto" w:sz="0" w:space="0"/>
-          </w:tblBorders>
-          <w:tblCellMar>
-            <w:top w:w="0" w:type="dxa"/>
-            <w:left w:w="108" w:type="dxa"/>
-            <w:bottom w:w="0" w:type="dxa"/>
-            <w:right w:w="108" w:type="dxa"/>
-          </w:tblCellMar>
-        </w:tblPrEx>
         <w:tc>
           <w:tcPr>
             <w:tcW w:w="9576" w:type="dxa"/>
@@ -2662,59 +2142,33 @@
     </w:p>
     <w:tbl>
       <w:tblPr>
-        <w:tblStyle w:val="5"/>
+        <w:tblStyle w:val="TableGrid"/>
         <w:tblW w:w="0" w:type="auto"/>
-        <w:tblInd w:w="0" w:type="dxa"/>
         <w:tblBorders>
-          <w:top w:val="single" w:color="000000" w:themeColor="text1" w:sz="4" w:space="0"/>
-          <w:left w:val="single" w:color="000000" w:themeColor="text1" w:sz="4" w:space="0"/>
-          <w:bottom w:val="single" w:color="000000" w:themeColor="text1" w:sz="4" w:space="0"/>
-          <w:right w:val="single" w:color="000000" w:themeColor="text1" w:sz="4" w:space="0"/>
-          <w:insideH w:val="single" w:color="000000" w:themeColor="text1" w:sz="4" w:space="0"/>
-          <w:insideV w:val="single" w:color="000000" w:themeColor="text1" w:sz="4" w:space="0"/>
+          <w:top w:val="single" w:sz="48" w:space="0" w:color="CCCCFF"/>
+          <w:left w:val="none" w:sz="0" w:space="0" w:color="auto"/>
+          <w:bottom w:val="none" w:sz="0" w:space="0" w:color="auto"/>
+          <w:right w:val="none" w:sz="0" w:space="0" w:color="auto"/>
+          <w:insideH w:val="none" w:sz="0" w:space="0" w:color="auto"/>
+          <w:insideV w:val="none" w:sz="0" w:space="0" w:color="auto"/>
         </w:tblBorders>
-        <w:tblLayout w:type="autofit"/>
-        <w:tblCellMar>
-          <w:top w:w="0" w:type="dxa"/>
-          <w:left w:w="108" w:type="dxa"/>
-          <w:bottom w:w="0" w:type="dxa"/>
-          <w:right w:w="108" w:type="dxa"/>
-        </w:tblCellMar>
+        <w:shd w:val="clear" w:color="auto" w:fill="CCCCFF"/>
+        <w:tblLook w:val="04A0"/>
       </w:tblPr>
       <w:tblGrid>
         <w:gridCol w:w="9576"/>
       </w:tblGrid>
       <w:tr>
-        <w:tblPrEx>
-          <w:tblBorders>
-            <w:top w:val="single" w:color="000000" w:themeColor="text1" w:sz="4" w:space="0"/>
-            <w:left w:val="single" w:color="000000" w:themeColor="text1" w:sz="4" w:space="0"/>
-            <w:bottom w:val="single" w:color="000000" w:themeColor="text1" w:sz="4" w:space="0"/>
-            <w:right w:val="single" w:color="000000" w:themeColor="text1" w:sz="4" w:space="0"/>
-            <w:insideH w:val="single" w:color="000000" w:themeColor="text1" w:sz="4" w:space="0"/>
-            <w:insideV w:val="single" w:color="000000" w:themeColor="text1" w:sz="4" w:space="0"/>
-          </w:tblBorders>
-          <w:tblCellMar>
-            <w:top w:w="0" w:type="dxa"/>
-            <w:left w:w="108" w:type="dxa"/>
-            <w:bottom w:w="0" w:type="dxa"/>
-            <w:right w:w="108" w:type="dxa"/>
-          </w:tblCellMar>
-        </w:tblPrEx>
         <w:tc>
           <w:tcPr>
             <w:tcW w:w="9576" w:type="dxa"/>
-            <w:tcBorders>
-              <w:top w:val="single" w:color="548DD4" w:themeColor="text2" w:themeTint="99" w:sz="48" w:space="0"/>
-            </w:tcBorders>
-            <w:shd w:val="clear" w:color="auto" w:fill="548DD4" w:themeFill="text2" w:themeFillTint="99"/>
+            <w:shd w:val="clear" w:color="auto" w:fill="CCCCFF"/>
           </w:tcPr>
           <w:p>
             <w:pPr>
               <w:spacing w:after="0" w:line="360" w:lineRule="auto"/>
               <w:rPr>
                 <w:b/>
-                <w:color w:val="FFFFFF" w:themeColor="background1"/>
                 <w:sz w:val="20"/>
                 <w:szCs w:val="20"/>
               </w:rPr>
@@ -2724,7 +2178,6 @@
                 <w:rFonts w:ascii="Times-Bold" w:hAnsi="Times-Bold"/>
                 <w:b/>
                 <w:bCs/>
-                <w:color w:val="FFFFFF" w:themeColor="background1"/>
                 <w:sz w:val="20"/>
                 <w:szCs w:val="20"/>
               </w:rPr>
@@ -2736,25 +2189,18 @@
     </w:tbl>
     <w:tbl>
       <w:tblPr>
-        <w:tblStyle w:val="5"/>
+        <w:tblStyle w:val="TableGrid"/>
         <w:tblpPr w:leftFromText="180" w:rightFromText="180" w:vertAnchor="text" w:horzAnchor="margin" w:tblpY="163"/>
         <w:tblW w:w="0" w:type="auto"/>
-        <w:tblInd w:w="0" w:type="dxa"/>
         <w:tblBorders>
-          <w:top w:val="none" w:color="auto" w:sz="0" w:space="0"/>
-          <w:left w:val="none" w:color="auto" w:sz="0" w:space="0"/>
-          <w:bottom w:val="none" w:color="auto" w:sz="0" w:space="0"/>
-          <w:right w:val="none" w:color="auto" w:sz="0" w:space="0"/>
-          <w:insideH w:val="none" w:color="auto" w:sz="0" w:space="0"/>
-          <w:insideV w:val="none" w:color="auto" w:sz="0" w:space="0"/>
+          <w:top w:val="none" w:sz="0" w:space="0" w:color="auto"/>
+          <w:left w:val="none" w:sz="0" w:space="0" w:color="auto"/>
+          <w:bottom w:val="none" w:sz="0" w:space="0" w:color="auto"/>
+          <w:right w:val="none" w:sz="0" w:space="0" w:color="auto"/>
+          <w:insideH w:val="none" w:sz="0" w:space="0" w:color="auto"/>
+          <w:insideV w:val="none" w:sz="0" w:space="0" w:color="auto"/>
         </w:tblBorders>
-        <w:tblLayout w:type="autofit"/>
-        <w:tblCellMar>
-          <w:top w:w="0" w:type="dxa"/>
-          <w:left w:w="108" w:type="dxa"/>
-          <w:bottom w:w="0" w:type="dxa"/>
-          <w:right w:w="108" w:type="dxa"/>
-        </w:tblCellMar>
+        <w:tblLook w:val="04A0"/>
       </w:tblPr>
       <w:tblGrid>
         <w:gridCol w:w="2394"/>
@@ -2763,22 +2209,6 @@
         <w:gridCol w:w="2394"/>
       </w:tblGrid>
       <w:tr>
-        <w:tblPrEx>
-          <w:tblBorders>
-            <w:top w:val="none" w:color="auto" w:sz="0" w:space="0"/>
-            <w:left w:val="none" w:color="auto" w:sz="0" w:space="0"/>
-            <w:bottom w:val="none" w:color="auto" w:sz="0" w:space="0"/>
-            <w:right w:val="none" w:color="auto" w:sz="0" w:space="0"/>
-            <w:insideH w:val="none" w:color="auto" w:sz="0" w:space="0"/>
-            <w:insideV w:val="none" w:color="auto" w:sz="0" w:space="0"/>
-          </w:tblBorders>
-          <w:tblCellMar>
-            <w:top w:w="0" w:type="dxa"/>
-            <w:left w:w="108" w:type="dxa"/>
-            <w:bottom w:w="0" w:type="dxa"/>
-            <w:right w:w="108" w:type="dxa"/>
-          </w:tblCellMar>
-        </w:tblPrEx>
         <w:tc>
           <w:tcPr>
             <w:tcW w:w="2394" w:type="dxa"/>
@@ -2869,22 +2299,6 @@
         </w:tc>
       </w:tr>
       <w:tr>
-        <w:tblPrEx>
-          <w:tblBorders>
-            <w:top w:val="none" w:color="auto" w:sz="0" w:space="0"/>
-            <w:left w:val="none" w:color="auto" w:sz="0" w:space="0"/>
-            <w:bottom w:val="none" w:color="auto" w:sz="0" w:space="0"/>
-            <w:right w:val="none" w:color="auto" w:sz="0" w:space="0"/>
-            <w:insideH w:val="none" w:color="auto" w:sz="0" w:space="0"/>
-            <w:insideV w:val="none" w:color="auto" w:sz="0" w:space="0"/>
-          </w:tblBorders>
-          <w:tblCellMar>
-            <w:top w:w="0" w:type="dxa"/>
-            <w:left w:w="108" w:type="dxa"/>
-            <w:bottom w:w="0" w:type="dxa"/>
-            <w:right w:w="108" w:type="dxa"/>
-          </w:tblCellMar>
-        </w:tblPrEx>
         <w:tc>
           <w:tcPr>
             <w:tcW w:w="2394" w:type="dxa"/>
@@ -2975,42 +2389,35 @@
         </w:tc>
       </w:tr>
       <w:tr>
-        <w:tblPrEx>
-          <w:tblBorders>
-            <w:top w:val="none" w:color="auto" w:sz="0" w:space="0"/>
-            <w:left w:val="none" w:color="auto" w:sz="0" w:space="0"/>
-            <w:bottom w:val="none" w:color="auto" w:sz="0" w:space="0"/>
-            <w:right w:val="none" w:color="auto" w:sz="0" w:space="0"/>
-            <w:insideH w:val="none" w:color="auto" w:sz="0" w:space="0"/>
-            <w:insideV w:val="none" w:color="auto" w:sz="0" w:space="0"/>
-          </w:tblBorders>
-          <w:tblCellMar>
-            <w:top w:w="0" w:type="dxa"/>
-            <w:left w:w="108" w:type="dxa"/>
-            <w:bottom w:w="0" w:type="dxa"/>
-            <w:right w:w="108" w:type="dxa"/>
-          </w:tblCellMar>
-        </w:tblPrEx>
-        <w:tc>
-          <w:tcPr>
-            <w:tcW w:w="2394" w:type="dxa"/>
-          </w:tcPr>
-          <w:p>
-            <w:pPr>
-              <w:spacing w:after="0" w:line="360" w:lineRule="auto"/>
-              <w:rPr>
-                <w:sz w:val="20"/>
-                <w:szCs w:val="20"/>
-              </w:rPr>
-            </w:pPr>
-            <w:r>
-              <w:rPr>
-                <w:rFonts w:ascii="Times-Roman" w:hAnsi="Times-Roman"/>
-                <w:color w:val="000000"/>
-                <w:sz w:val="20"/>
-                <w:szCs w:val="20"/>
-              </w:rPr>
-              <w:t>Switch wiper</w:t>
+        <w:tc>
+          <w:tcPr>
+            <w:tcW w:w="2394" w:type="dxa"/>
+          </w:tcPr>
+          <w:p>
+            <w:pPr>
+              <w:spacing w:after="0" w:line="360" w:lineRule="auto"/>
+              <w:rPr>
+                <w:sz w:val="20"/>
+                <w:szCs w:val="20"/>
+              </w:rPr>
+            </w:pPr>
+            <w:r>
+              <w:rPr>
+                <w:rFonts w:ascii="Times-Roman" w:hAnsi="Times-Roman"/>
+                <w:color w:val="000000"/>
+                <w:sz w:val="20"/>
+                <w:szCs w:val="20"/>
+              </w:rPr>
+              <w:t>Switch</w:t>
+            </w:r>
+            <w:r>
+              <w:rPr>
+                <w:rFonts w:ascii="Times-Roman" w:hAnsi="Times-Roman"/>
+                <w:color w:val="000000"/>
+                <w:sz w:val="20"/>
+                <w:szCs w:val="20"/>
+              </w:rPr>
+              <w:t xml:space="preserve"> wiper</w:t>
             </w:r>
           </w:p>
         </w:tc>
@@ -3043,14 +2450,14 @@
             <w:pPr>
               <w:spacing w:after="0" w:line="240" w:lineRule="auto"/>
               <w:rPr>
-                <w:rFonts w:ascii="Times New Roman" w:hAnsi="Times New Roman" w:eastAsia="Times New Roman" w:cs="Times New Roman"/>
+                <w:rFonts w:ascii="Times New Roman" w:eastAsia="Times New Roman" w:hAnsi="Times New Roman" w:cs="Times New Roman"/>
                 <w:sz w:val="24"/>
                 <w:szCs w:val="24"/>
               </w:rPr>
             </w:pPr>
             <w:r>
               <w:rPr>
-                <w:rFonts w:ascii="Times-Roman" w:hAnsi="Times-Roman" w:eastAsia="Times New Roman" w:cs="Times New Roman"/>
+                <w:rFonts w:ascii="Times-Roman" w:eastAsia="Times New Roman" w:hAnsi="Times-Roman" w:cs="Times New Roman"/>
                 <w:color w:val="000000"/>
                 <w:sz w:val="20"/>
                 <w:szCs w:val="24"/>
@@ -3082,22 +2489,6 @@
         </w:tc>
       </w:tr>
       <w:tr>
-        <w:tblPrEx>
-          <w:tblBorders>
-            <w:top w:val="none" w:color="auto" w:sz="0" w:space="0"/>
-            <w:left w:val="none" w:color="auto" w:sz="0" w:space="0"/>
-            <w:bottom w:val="none" w:color="auto" w:sz="0" w:space="0"/>
-            <w:right w:val="none" w:color="auto" w:sz="0" w:space="0"/>
-            <w:insideH w:val="none" w:color="auto" w:sz="0" w:space="0"/>
-            <w:insideV w:val="none" w:color="auto" w:sz="0" w:space="0"/>
-          </w:tblBorders>
-          <w:tblCellMar>
-            <w:top w:w="0" w:type="dxa"/>
-            <w:left w:w="108" w:type="dxa"/>
-            <w:bottom w:w="0" w:type="dxa"/>
-            <w:right w:w="108" w:type="dxa"/>
-          </w:tblCellMar>
-        </w:tblPrEx>
         <w:tc>
           <w:tcPr>
             <w:tcW w:w="2394" w:type="dxa"/>
@@ -3159,22 +2550,6 @@
         </w:tc>
       </w:tr>
       <w:tr>
-        <w:tblPrEx>
-          <w:tblBorders>
-            <w:top w:val="none" w:color="auto" w:sz="0" w:space="0"/>
-            <w:left w:val="none" w:color="auto" w:sz="0" w:space="0"/>
-            <w:bottom w:val="none" w:color="auto" w:sz="0" w:space="0"/>
-            <w:right w:val="none" w:color="auto" w:sz="0" w:space="0"/>
-            <w:insideH w:val="none" w:color="auto" w:sz="0" w:space="0"/>
-            <w:insideV w:val="none" w:color="auto" w:sz="0" w:space="0"/>
-          </w:tblBorders>
-          <w:tblCellMar>
-            <w:top w:w="0" w:type="dxa"/>
-            <w:left w:w="108" w:type="dxa"/>
-            <w:bottom w:w="0" w:type="dxa"/>
-            <w:right w:w="108" w:type="dxa"/>
-          </w:tblCellMar>
-        </w:tblPrEx>
         <w:tc>
           <w:tcPr>
             <w:tcW w:w="9576" w:type="dxa"/>
@@ -3200,22 +2575,6 @@
         </w:tc>
       </w:tr>
       <w:tr>
-        <w:tblPrEx>
-          <w:tblBorders>
-            <w:top w:val="none" w:color="auto" w:sz="0" w:space="0"/>
-            <w:left w:val="none" w:color="auto" w:sz="0" w:space="0"/>
-            <w:bottom w:val="none" w:color="auto" w:sz="0" w:space="0"/>
-            <w:right w:val="none" w:color="auto" w:sz="0" w:space="0"/>
-            <w:insideH w:val="none" w:color="auto" w:sz="0" w:space="0"/>
-            <w:insideV w:val="none" w:color="auto" w:sz="0" w:space="0"/>
-          </w:tblBorders>
-          <w:tblCellMar>
-            <w:top w:w="0" w:type="dxa"/>
-            <w:left w:w="108" w:type="dxa"/>
-            <w:bottom w:w="0" w:type="dxa"/>
-            <w:right w:w="108" w:type="dxa"/>
-          </w:tblCellMar>
-        </w:tblPrEx>
         <w:tc>
           <w:tcPr>
             <w:tcW w:w="9576" w:type="dxa"/>
@@ -3248,63 +2607,36 @@
     </w:p>
     <w:tbl>
       <w:tblPr>
-        <w:tblStyle w:val="5"/>
+        <w:tblStyle w:val="TableGrid"/>
         <w:tblW w:w="0" w:type="auto"/>
-        <w:tblInd w:w="0" w:type="dxa"/>
         <w:tblBorders>
-          <w:top w:val="single" w:color="000000" w:themeColor="text1" w:sz="4" w:space="0"/>
-          <w:left w:val="single" w:color="000000" w:themeColor="text1" w:sz="4" w:space="0"/>
-          <w:bottom w:val="single" w:color="000000" w:themeColor="text1" w:sz="4" w:space="0"/>
-          <w:right w:val="single" w:color="000000" w:themeColor="text1" w:sz="4" w:space="0"/>
-          <w:insideH w:val="single" w:color="000000" w:themeColor="text1" w:sz="4" w:space="0"/>
-          <w:insideV w:val="single" w:color="000000" w:themeColor="text1" w:sz="4" w:space="0"/>
+          <w:top w:val="single" w:sz="48" w:space="0" w:color="CCCCFF"/>
+          <w:left w:val="none" w:sz="0" w:space="0" w:color="auto"/>
+          <w:bottom w:val="none" w:sz="0" w:space="0" w:color="auto"/>
+          <w:right w:val="none" w:sz="0" w:space="0" w:color="auto"/>
+          <w:insideH w:val="none" w:sz="0" w:space="0" w:color="auto"/>
+          <w:insideV w:val="none" w:sz="0" w:space="0" w:color="auto"/>
         </w:tblBorders>
-        <w:tblLayout w:type="autofit"/>
-        <w:tblCellMar>
-          <w:top w:w="0" w:type="dxa"/>
-          <w:left w:w="108" w:type="dxa"/>
-          <w:bottom w:w="0" w:type="dxa"/>
-          <w:right w:w="108" w:type="dxa"/>
-        </w:tblCellMar>
+        <w:shd w:val="clear" w:color="auto" w:fill="CCCCFF"/>
+        <w:tblLook w:val="04A0"/>
       </w:tblPr>
       <w:tblGrid>
         <w:gridCol w:w="9576"/>
       </w:tblGrid>
       <w:tr>
-        <w:tblPrEx>
-          <w:tblBorders>
-            <w:top w:val="single" w:color="000000" w:themeColor="text1" w:sz="4" w:space="0"/>
-            <w:left w:val="single" w:color="000000" w:themeColor="text1" w:sz="4" w:space="0"/>
-            <w:bottom w:val="single" w:color="000000" w:themeColor="text1" w:sz="4" w:space="0"/>
-            <w:right w:val="single" w:color="000000" w:themeColor="text1" w:sz="4" w:space="0"/>
-            <w:insideH w:val="single" w:color="000000" w:themeColor="text1" w:sz="4" w:space="0"/>
-            <w:insideV w:val="single" w:color="000000" w:themeColor="text1" w:sz="4" w:space="0"/>
-          </w:tblBorders>
-          <w:tblCellMar>
-            <w:top w:w="0" w:type="dxa"/>
-            <w:left w:w="108" w:type="dxa"/>
-            <w:bottom w:w="0" w:type="dxa"/>
-            <w:right w:w="108" w:type="dxa"/>
-          </w:tblCellMar>
-        </w:tblPrEx>
         <w:trPr>
-          <w:trHeight w:val="149" w:hRule="atLeast"/>
+          <w:trHeight w:val="149"/>
         </w:trPr>
         <w:tc>
           <w:tcPr>
             <w:tcW w:w="9576" w:type="dxa"/>
-            <w:tcBorders>
-              <w:top w:val="single" w:color="548DD4" w:themeColor="text2" w:themeTint="99" w:sz="48" w:space="0"/>
-              <w:bottom w:val="single" w:color="auto" w:sz="4" w:space="0"/>
-            </w:tcBorders>
-            <w:shd w:val="clear" w:color="auto" w:fill="548DD4" w:themeFill="text2" w:themeFillTint="99"/>
+            <w:shd w:val="clear" w:color="auto" w:fill="CCCCFF"/>
           </w:tcPr>
           <w:p>
             <w:pPr>
               <w:spacing w:after="0" w:line="360" w:lineRule="auto"/>
               <w:rPr>
                 <w:b/>
-                <w:color w:val="FFFFFF" w:themeColor="background1"/>
                 <w:sz w:val="20"/>
                 <w:szCs w:val="20"/>
               </w:rPr>
@@ -3314,7 +2646,6 @@
                 <w:rFonts w:ascii="Times-Bold" w:hAnsi="Times-Bold"/>
                 <w:b/>
                 <w:bCs/>
-                <w:color w:val="FFFFFF" w:themeColor="background1"/>
                 <w:sz w:val="20"/>
                 <w:szCs w:val="20"/>
               </w:rPr>
@@ -3326,25 +2657,18 @@
     </w:tbl>
     <w:tbl>
       <w:tblPr>
-        <w:tblStyle w:val="5"/>
+        <w:tblStyle w:val="TableGrid"/>
         <w:tblpPr w:leftFromText="180" w:rightFromText="180" w:vertAnchor="text" w:horzAnchor="margin" w:tblpY="117"/>
         <w:tblW w:w="0" w:type="auto"/>
-        <w:tblInd w:w="0" w:type="dxa"/>
         <w:tblBorders>
-          <w:top w:val="none" w:color="auto" w:sz="0" w:space="0"/>
-          <w:left w:val="none" w:color="auto" w:sz="0" w:space="0"/>
-          <w:bottom w:val="none" w:color="auto" w:sz="0" w:space="0"/>
-          <w:right w:val="none" w:color="auto" w:sz="0" w:space="0"/>
-          <w:insideH w:val="none" w:color="auto" w:sz="0" w:space="0"/>
-          <w:insideV w:val="none" w:color="auto" w:sz="0" w:space="0"/>
+          <w:top w:val="none" w:sz="0" w:space="0" w:color="auto"/>
+          <w:left w:val="none" w:sz="0" w:space="0" w:color="auto"/>
+          <w:bottom w:val="none" w:sz="0" w:space="0" w:color="auto"/>
+          <w:right w:val="none" w:sz="0" w:space="0" w:color="auto"/>
+          <w:insideH w:val="none" w:sz="0" w:space="0" w:color="auto"/>
+          <w:insideV w:val="none" w:sz="0" w:space="0" w:color="auto"/>
         </w:tblBorders>
-        <w:tblLayout w:type="autofit"/>
-        <w:tblCellMar>
-          <w:top w:w="0" w:type="dxa"/>
-          <w:left w:w="108" w:type="dxa"/>
-          <w:bottom w:w="0" w:type="dxa"/>
-          <w:right w:w="108" w:type="dxa"/>
-        </w:tblCellMar>
+        <w:tblLook w:val="04A0"/>
       </w:tblPr>
       <w:tblGrid>
         <w:gridCol w:w="2394"/>
@@ -3353,22 +2677,6 @@
         <w:gridCol w:w="2394"/>
       </w:tblGrid>
       <w:tr>
-        <w:tblPrEx>
-          <w:tblBorders>
-            <w:top w:val="none" w:color="auto" w:sz="0" w:space="0"/>
-            <w:left w:val="none" w:color="auto" w:sz="0" w:space="0"/>
-            <w:bottom w:val="none" w:color="auto" w:sz="0" w:space="0"/>
-            <w:right w:val="none" w:color="auto" w:sz="0" w:space="0"/>
-            <w:insideH w:val="none" w:color="auto" w:sz="0" w:space="0"/>
-            <w:insideV w:val="none" w:color="auto" w:sz="0" w:space="0"/>
-          </w:tblBorders>
-          <w:tblCellMar>
-            <w:top w:w="0" w:type="dxa"/>
-            <w:left w:w="108" w:type="dxa"/>
-            <w:bottom w:w="0" w:type="dxa"/>
-            <w:right w:w="108" w:type="dxa"/>
-          </w:tblCellMar>
-        </w:tblPrEx>
         <w:tc>
           <w:tcPr>
             <w:tcW w:w="2394" w:type="dxa"/>
@@ -3459,22 +2767,6 @@
         </w:tc>
       </w:tr>
       <w:tr>
-        <w:tblPrEx>
-          <w:tblBorders>
-            <w:top w:val="none" w:color="auto" w:sz="0" w:space="0"/>
-            <w:left w:val="none" w:color="auto" w:sz="0" w:space="0"/>
-            <w:bottom w:val="none" w:color="auto" w:sz="0" w:space="0"/>
-            <w:right w:val="none" w:color="auto" w:sz="0" w:space="0"/>
-            <w:insideH w:val="none" w:color="auto" w:sz="0" w:space="0"/>
-            <w:insideV w:val="none" w:color="auto" w:sz="0" w:space="0"/>
-          </w:tblBorders>
-          <w:tblCellMar>
-            <w:top w:w="0" w:type="dxa"/>
-            <w:left w:w="108" w:type="dxa"/>
-            <w:bottom w:w="0" w:type="dxa"/>
-            <w:right w:w="108" w:type="dxa"/>
-          </w:tblCellMar>
-        </w:tblPrEx>
         <w:tc>
           <w:tcPr>
             <w:tcW w:w="2394" w:type="dxa"/>
@@ -3565,22 +2857,6 @@
         </w:tc>
       </w:tr>
       <w:tr>
-        <w:tblPrEx>
-          <w:tblBorders>
-            <w:top w:val="none" w:color="auto" w:sz="0" w:space="0"/>
-            <w:left w:val="none" w:color="auto" w:sz="0" w:space="0"/>
-            <w:bottom w:val="none" w:color="auto" w:sz="0" w:space="0"/>
-            <w:right w:val="none" w:color="auto" w:sz="0" w:space="0"/>
-            <w:insideH w:val="none" w:color="auto" w:sz="0" w:space="0"/>
-            <w:insideV w:val="none" w:color="auto" w:sz="0" w:space="0"/>
-          </w:tblBorders>
-          <w:tblCellMar>
-            <w:top w:w="0" w:type="dxa"/>
-            <w:left w:w="108" w:type="dxa"/>
-            <w:bottom w:w="0" w:type="dxa"/>
-            <w:right w:w="108" w:type="dxa"/>
-          </w:tblCellMar>
-        </w:tblPrEx>
         <w:tc>
           <w:tcPr>
             <w:tcW w:w="2394" w:type="dxa"/>
@@ -3671,22 +2947,6 @@
         </w:tc>
       </w:tr>
       <w:tr>
-        <w:tblPrEx>
-          <w:tblBorders>
-            <w:top w:val="none" w:color="auto" w:sz="0" w:space="0"/>
-            <w:left w:val="none" w:color="auto" w:sz="0" w:space="0"/>
-            <w:bottom w:val="none" w:color="auto" w:sz="0" w:space="0"/>
-            <w:right w:val="none" w:color="auto" w:sz="0" w:space="0"/>
-            <w:insideH w:val="none" w:color="auto" w:sz="0" w:space="0"/>
-            <w:insideV w:val="none" w:color="auto" w:sz="0" w:space="0"/>
-          </w:tblBorders>
-          <w:tblCellMar>
-            <w:top w:w="0" w:type="dxa"/>
-            <w:left w:w="108" w:type="dxa"/>
-            <w:bottom w:w="0" w:type="dxa"/>
-            <w:right w:w="108" w:type="dxa"/>
-          </w:tblCellMar>
-        </w:tblPrEx>
         <w:tc>
           <w:tcPr>
             <w:tcW w:w="2394" w:type="dxa"/>
@@ -3777,22 +3037,6 @@
         </w:tc>
       </w:tr>
       <w:tr>
-        <w:tblPrEx>
-          <w:tblBorders>
-            <w:top w:val="none" w:color="auto" w:sz="0" w:space="0"/>
-            <w:left w:val="none" w:color="auto" w:sz="0" w:space="0"/>
-            <w:bottom w:val="none" w:color="auto" w:sz="0" w:space="0"/>
-            <w:right w:val="none" w:color="auto" w:sz="0" w:space="0"/>
-            <w:insideH w:val="none" w:color="auto" w:sz="0" w:space="0"/>
-            <w:insideV w:val="none" w:color="auto" w:sz="0" w:space="0"/>
-          </w:tblBorders>
-          <w:tblCellMar>
-            <w:top w:w="0" w:type="dxa"/>
-            <w:left w:w="108" w:type="dxa"/>
-            <w:bottom w:w="0" w:type="dxa"/>
-            <w:right w:w="108" w:type="dxa"/>
-          </w:tblCellMar>
-        </w:tblPrEx>
         <w:tc>
           <w:tcPr>
             <w:tcW w:w="2394" w:type="dxa"/>
@@ -3854,22 +3098,6 @@
         </w:tc>
       </w:tr>
       <w:tr>
-        <w:tblPrEx>
-          <w:tblBorders>
-            <w:top w:val="none" w:color="auto" w:sz="0" w:space="0"/>
-            <w:left w:val="none" w:color="auto" w:sz="0" w:space="0"/>
-            <w:bottom w:val="none" w:color="auto" w:sz="0" w:space="0"/>
-            <w:right w:val="none" w:color="auto" w:sz="0" w:space="0"/>
-            <w:insideH w:val="none" w:color="auto" w:sz="0" w:space="0"/>
-            <w:insideV w:val="none" w:color="auto" w:sz="0" w:space="0"/>
-          </w:tblBorders>
-          <w:tblCellMar>
-            <w:top w:w="0" w:type="dxa"/>
-            <w:left w:w="108" w:type="dxa"/>
-            <w:bottom w:w="0" w:type="dxa"/>
-            <w:right w:w="108" w:type="dxa"/>
-          </w:tblCellMar>
-        </w:tblPrEx>
         <w:tc>
           <w:tcPr>
             <w:tcW w:w="9576" w:type="dxa"/>
@@ -3895,22 +3123,6 @@
         </w:tc>
       </w:tr>
       <w:tr>
-        <w:tblPrEx>
-          <w:tblBorders>
-            <w:top w:val="none" w:color="auto" w:sz="0" w:space="0"/>
-            <w:left w:val="none" w:color="auto" w:sz="0" w:space="0"/>
-            <w:bottom w:val="none" w:color="auto" w:sz="0" w:space="0"/>
-            <w:right w:val="none" w:color="auto" w:sz="0" w:space="0"/>
-            <w:insideH w:val="none" w:color="auto" w:sz="0" w:space="0"/>
-            <w:insideV w:val="none" w:color="auto" w:sz="0" w:space="0"/>
-          </w:tblBorders>
-          <w:tblCellMar>
-            <w:top w:w="0" w:type="dxa"/>
-            <w:left w:w="108" w:type="dxa"/>
-            <w:bottom w:w="0" w:type="dxa"/>
-            <w:right w:w="108" w:type="dxa"/>
-          </w:tblCellMar>
-        </w:tblPrEx>
         <w:tc>
           <w:tcPr>
             <w:tcW w:w="9576" w:type="dxa"/>
@@ -3944,59 +3156,33 @@
     </w:p>
     <w:tbl>
       <w:tblPr>
-        <w:tblStyle w:val="5"/>
+        <w:tblStyle w:val="TableGrid"/>
         <w:tblW w:w="0" w:type="auto"/>
-        <w:tblInd w:w="0" w:type="dxa"/>
         <w:tblBorders>
-          <w:top w:val="none" w:color="auto" w:sz="0" w:space="0"/>
-          <w:left w:val="none" w:color="auto" w:sz="0" w:space="0"/>
-          <w:bottom w:val="none" w:color="auto" w:sz="0" w:space="0"/>
-          <w:right w:val="none" w:color="auto" w:sz="0" w:space="0"/>
-          <w:insideH w:val="none" w:color="auto" w:sz="0" w:space="0"/>
-          <w:insideV w:val="none" w:color="auto" w:sz="0" w:space="0"/>
+          <w:top w:val="single" w:sz="48" w:space="0" w:color="CCCCFF"/>
+          <w:left w:val="none" w:sz="0" w:space="0" w:color="auto"/>
+          <w:bottom w:val="none" w:sz="0" w:space="0" w:color="auto"/>
+          <w:right w:val="none" w:sz="0" w:space="0" w:color="auto"/>
+          <w:insideH w:val="none" w:sz="0" w:space="0" w:color="auto"/>
+          <w:insideV w:val="none" w:sz="0" w:space="0" w:color="auto"/>
         </w:tblBorders>
-        <w:tblLayout w:type="autofit"/>
-        <w:tblCellMar>
-          <w:top w:w="0" w:type="dxa"/>
-          <w:left w:w="108" w:type="dxa"/>
-          <w:bottom w:w="0" w:type="dxa"/>
-          <w:right w:w="108" w:type="dxa"/>
-        </w:tblCellMar>
+        <w:shd w:val="clear" w:color="auto" w:fill="CCCCFF"/>
+        <w:tblLook w:val="04A0"/>
       </w:tblPr>
       <w:tblGrid>
         <w:gridCol w:w="9576"/>
       </w:tblGrid>
       <w:tr>
-        <w:tblPrEx>
-          <w:tblBorders>
-            <w:top w:val="none" w:color="auto" w:sz="0" w:space="0"/>
-            <w:left w:val="none" w:color="auto" w:sz="0" w:space="0"/>
-            <w:bottom w:val="none" w:color="auto" w:sz="0" w:space="0"/>
-            <w:right w:val="none" w:color="auto" w:sz="0" w:space="0"/>
-            <w:insideH w:val="none" w:color="auto" w:sz="0" w:space="0"/>
-            <w:insideV w:val="none" w:color="auto" w:sz="0" w:space="0"/>
-          </w:tblBorders>
-          <w:tblCellMar>
-            <w:top w:w="0" w:type="dxa"/>
-            <w:left w:w="108" w:type="dxa"/>
-            <w:bottom w:w="0" w:type="dxa"/>
-            <w:right w:w="108" w:type="dxa"/>
-          </w:tblCellMar>
-        </w:tblPrEx>
         <w:tc>
           <w:tcPr>
             <w:tcW w:w="9576" w:type="dxa"/>
-            <w:tcBorders>
-              <w:top w:val="single" w:color="548DD4" w:themeColor="text2" w:themeTint="99" w:sz="48" w:space="0"/>
-            </w:tcBorders>
-            <w:shd w:val="clear" w:color="auto" w:fill="548DD4" w:themeFill="text2" w:themeFillTint="99"/>
+            <w:shd w:val="clear" w:color="auto" w:fill="CCCCFF"/>
           </w:tcPr>
           <w:p>
             <w:pPr>
               <w:spacing w:after="0" w:line="360" w:lineRule="auto"/>
               <w:rPr>
                 <w:b/>
-                <w:color w:val="FFFFFF" w:themeColor="background1"/>
                 <w:sz w:val="20"/>
                 <w:szCs w:val="20"/>
               </w:rPr>
@@ -4006,7 +3192,6 @@
                 <w:rFonts w:ascii="Times-Bold" w:hAnsi="Times-Bold"/>
                 <w:b/>
                 <w:bCs/>
-                <w:color w:val="FFFFFF" w:themeColor="background1"/>
                 <w:sz w:val="20"/>
                 <w:szCs w:val="20"/>
               </w:rPr>
@@ -4018,25 +3203,18 @@
     </w:tbl>
     <w:tbl>
       <w:tblPr>
-        <w:tblStyle w:val="5"/>
+        <w:tblStyle w:val="TableGrid"/>
         <w:tblpPr w:leftFromText="180" w:rightFromText="180" w:vertAnchor="text" w:horzAnchor="margin" w:tblpY="117"/>
         <w:tblW w:w="0" w:type="auto"/>
-        <w:tblInd w:w="0" w:type="dxa"/>
         <w:tblBorders>
-          <w:top w:val="none" w:color="auto" w:sz="0" w:space="0"/>
-          <w:left w:val="none" w:color="auto" w:sz="0" w:space="0"/>
-          <w:bottom w:val="none" w:color="auto" w:sz="0" w:space="0"/>
-          <w:right w:val="none" w:color="auto" w:sz="0" w:space="0"/>
-          <w:insideH w:val="none" w:color="auto" w:sz="0" w:space="0"/>
-          <w:insideV w:val="none" w:color="auto" w:sz="0" w:space="0"/>
+          <w:top w:val="none" w:sz="0" w:space="0" w:color="auto"/>
+          <w:left w:val="none" w:sz="0" w:space="0" w:color="auto"/>
+          <w:bottom w:val="none" w:sz="0" w:space="0" w:color="auto"/>
+          <w:right w:val="none" w:sz="0" w:space="0" w:color="auto"/>
+          <w:insideH w:val="none" w:sz="0" w:space="0" w:color="auto"/>
+          <w:insideV w:val="none" w:sz="0" w:space="0" w:color="auto"/>
         </w:tblBorders>
-        <w:tblLayout w:type="autofit"/>
-        <w:tblCellMar>
-          <w:top w:w="0" w:type="dxa"/>
-          <w:left w:w="108" w:type="dxa"/>
-          <w:bottom w:w="0" w:type="dxa"/>
-          <w:right w:w="108" w:type="dxa"/>
-        </w:tblCellMar>
+        <w:tblLook w:val="04A0"/>
       </w:tblPr>
       <w:tblGrid>
         <w:gridCol w:w="2394"/>
@@ -4045,22 +3223,6 @@
         <w:gridCol w:w="2394"/>
       </w:tblGrid>
       <w:tr>
-        <w:tblPrEx>
-          <w:tblBorders>
-            <w:top w:val="none" w:color="auto" w:sz="0" w:space="0"/>
-            <w:left w:val="none" w:color="auto" w:sz="0" w:space="0"/>
-            <w:bottom w:val="none" w:color="auto" w:sz="0" w:space="0"/>
-            <w:right w:val="none" w:color="auto" w:sz="0" w:space="0"/>
-            <w:insideH w:val="none" w:color="auto" w:sz="0" w:space="0"/>
-            <w:insideV w:val="none" w:color="auto" w:sz="0" w:space="0"/>
-          </w:tblBorders>
-          <w:tblCellMar>
-            <w:top w:w="0" w:type="dxa"/>
-            <w:left w:w="108" w:type="dxa"/>
-            <w:bottom w:w="0" w:type="dxa"/>
-            <w:right w:w="108" w:type="dxa"/>
-          </w:tblCellMar>
-        </w:tblPrEx>
         <w:tc>
           <w:tcPr>
             <w:tcW w:w="2394" w:type="dxa"/>
@@ -4124,7 +3286,16 @@
                 <w:sz w:val="20"/>
                 <w:szCs w:val="20"/>
               </w:rPr>
-              <w:t>Jok belakang</w:t>
+              <w:t xml:space="preserve">Jok </w:t>
+            </w:r>
+            <w:r>
+              <w:rPr>
+                <w:rFonts w:ascii="Times-Roman" w:hAnsi="Times-Roman"/>
+                <w:color w:val="000000"/>
+                <w:sz w:val="20"/>
+                <w:szCs w:val="20"/>
+              </w:rPr>
+              <w:t>belakang</w:t>
             </w:r>
           </w:p>
         </w:tc>
@@ -4151,41 +3322,26 @@
         </w:tc>
       </w:tr>
       <w:tr>
-        <w:tblPrEx>
-          <w:tblBorders>
-            <w:top w:val="none" w:color="auto" w:sz="0" w:space="0"/>
-            <w:left w:val="none" w:color="auto" w:sz="0" w:space="0"/>
-            <w:bottom w:val="none" w:color="auto" w:sz="0" w:space="0"/>
-            <w:right w:val="none" w:color="auto" w:sz="0" w:space="0"/>
-            <w:insideH w:val="none" w:color="auto" w:sz="0" w:space="0"/>
-            <w:insideV w:val="none" w:color="auto" w:sz="0" w:space="0"/>
-          </w:tblBorders>
-          <w:tblCellMar>
-            <w:top w:w="0" w:type="dxa"/>
-            <w:left w:w="108" w:type="dxa"/>
-            <w:bottom w:w="0" w:type="dxa"/>
-            <w:right w:w="108" w:type="dxa"/>
-          </w:tblCellMar>
-        </w:tblPrEx>
-        <w:tc>
-          <w:tcPr>
-            <w:tcW w:w="2394" w:type="dxa"/>
-          </w:tcPr>
-          <w:p>
-            <w:pPr>
-              <w:spacing w:after="0" w:line="360" w:lineRule="auto"/>
-              <w:rPr>
-                <w:sz w:val="20"/>
-                <w:szCs w:val="20"/>
-              </w:rPr>
-            </w:pPr>
-            <w:r>
-              <w:rPr>
-                <w:rFonts w:ascii="Times-Roman" w:hAnsi="Times-Roman"/>
-                <w:color w:val="000000"/>
-                <w:sz w:val="20"/>
-                <w:szCs w:val="20"/>
-              </w:rPr>
+        <w:tc>
+          <w:tcPr>
+            <w:tcW w:w="2394" w:type="dxa"/>
+          </w:tcPr>
+          <w:p>
+            <w:pPr>
+              <w:spacing w:after="0" w:line="360" w:lineRule="auto"/>
+              <w:rPr>
+                <w:sz w:val="20"/>
+                <w:szCs w:val="20"/>
+              </w:rPr>
+            </w:pPr>
+            <w:r>
+              <w:rPr>
+                <w:rFonts w:ascii="Times-Roman" w:hAnsi="Times-Roman"/>
+                <w:color w:val="000000"/>
+                <w:sz w:val="20"/>
+                <w:szCs w:val="20"/>
+              </w:rPr>
+              <w:lastRenderedPageBreak/>
               <w:t>Sabuk pengaman</w:t>
             </w:r>
           </w:p>
@@ -4257,22 +3413,6 @@
         </w:tc>
       </w:tr>
       <w:tr>
-        <w:tblPrEx>
-          <w:tblBorders>
-            <w:top w:val="none" w:color="auto" w:sz="0" w:space="0"/>
-            <w:left w:val="none" w:color="auto" w:sz="0" w:space="0"/>
-            <w:bottom w:val="none" w:color="auto" w:sz="0" w:space="0"/>
-            <w:right w:val="none" w:color="auto" w:sz="0" w:space="0"/>
-            <w:insideH w:val="none" w:color="auto" w:sz="0" w:space="0"/>
-            <w:insideV w:val="none" w:color="auto" w:sz="0" w:space="0"/>
-          </w:tblBorders>
-          <w:tblCellMar>
-            <w:top w:w="0" w:type="dxa"/>
-            <w:left w:w="108" w:type="dxa"/>
-            <w:bottom w:w="0" w:type="dxa"/>
-            <w:right w:w="108" w:type="dxa"/>
-          </w:tblCellMar>
-        </w:tblPrEx>
         <w:tc>
           <w:tcPr>
             <w:tcW w:w="2394" w:type="dxa"/>
@@ -4363,22 +3503,6 @@
         </w:tc>
       </w:tr>
       <w:tr>
-        <w:tblPrEx>
-          <w:tblBorders>
-            <w:top w:val="none" w:color="auto" w:sz="0" w:space="0"/>
-            <w:left w:val="none" w:color="auto" w:sz="0" w:space="0"/>
-            <w:bottom w:val="none" w:color="auto" w:sz="0" w:space="0"/>
-            <w:right w:val="none" w:color="auto" w:sz="0" w:space="0"/>
-            <w:insideH w:val="none" w:color="auto" w:sz="0" w:space="0"/>
-            <w:insideV w:val="none" w:color="auto" w:sz="0" w:space="0"/>
-          </w:tblBorders>
-          <w:tblCellMar>
-            <w:top w:w="0" w:type="dxa"/>
-            <w:left w:w="108" w:type="dxa"/>
-            <w:bottom w:w="0" w:type="dxa"/>
-            <w:right w:w="108" w:type="dxa"/>
-          </w:tblCellMar>
-        </w:tblPrEx>
         <w:tc>
           <w:tcPr>
             <w:tcW w:w="2394" w:type="dxa"/>
@@ -4469,22 +3593,6 @@
         </w:tc>
       </w:tr>
       <w:tr>
-        <w:tblPrEx>
-          <w:tblBorders>
-            <w:top w:val="none" w:color="auto" w:sz="0" w:space="0"/>
-            <w:left w:val="none" w:color="auto" w:sz="0" w:space="0"/>
-            <w:bottom w:val="none" w:color="auto" w:sz="0" w:space="0"/>
-            <w:right w:val="none" w:color="auto" w:sz="0" w:space="0"/>
-            <w:insideH w:val="none" w:color="auto" w:sz="0" w:space="0"/>
-            <w:insideV w:val="none" w:color="auto" w:sz="0" w:space="0"/>
-          </w:tblBorders>
-          <w:tblCellMar>
-            <w:top w:w="0" w:type="dxa"/>
-            <w:left w:w="108" w:type="dxa"/>
-            <w:bottom w:w="0" w:type="dxa"/>
-            <w:right w:w="108" w:type="dxa"/>
-          </w:tblCellMar>
-        </w:tblPrEx>
         <w:tc>
           <w:tcPr>
             <w:tcW w:w="2394" w:type="dxa"/>
@@ -4575,22 +3683,6 @@
         </w:tc>
       </w:tr>
       <w:tr>
-        <w:tblPrEx>
-          <w:tblBorders>
-            <w:top w:val="none" w:color="auto" w:sz="0" w:space="0"/>
-            <w:left w:val="none" w:color="auto" w:sz="0" w:space="0"/>
-            <w:bottom w:val="none" w:color="auto" w:sz="0" w:space="0"/>
-            <w:right w:val="none" w:color="auto" w:sz="0" w:space="0"/>
-            <w:insideH w:val="none" w:color="auto" w:sz="0" w:space="0"/>
-            <w:insideV w:val="none" w:color="auto" w:sz="0" w:space="0"/>
-          </w:tblBorders>
-          <w:tblCellMar>
-            <w:top w:w="0" w:type="dxa"/>
-            <w:left w:w="108" w:type="dxa"/>
-            <w:bottom w:w="0" w:type="dxa"/>
-            <w:right w:w="108" w:type="dxa"/>
-          </w:tblCellMar>
-        </w:tblPrEx>
         <w:tc>
           <w:tcPr>
             <w:tcW w:w="2394" w:type="dxa"/>
@@ -4652,22 +3744,6 @@
         </w:tc>
       </w:tr>
       <w:tr>
-        <w:tblPrEx>
-          <w:tblBorders>
-            <w:top w:val="none" w:color="auto" w:sz="0" w:space="0"/>
-            <w:left w:val="none" w:color="auto" w:sz="0" w:space="0"/>
-            <w:bottom w:val="none" w:color="auto" w:sz="0" w:space="0"/>
-            <w:right w:val="none" w:color="auto" w:sz="0" w:space="0"/>
-            <w:insideH w:val="none" w:color="auto" w:sz="0" w:space="0"/>
-            <w:insideV w:val="none" w:color="auto" w:sz="0" w:space="0"/>
-          </w:tblBorders>
-          <w:tblCellMar>
-            <w:top w:w="0" w:type="dxa"/>
-            <w:left w:w="108" w:type="dxa"/>
-            <w:bottom w:w="0" w:type="dxa"/>
-            <w:right w:w="108" w:type="dxa"/>
-          </w:tblCellMar>
-        </w:tblPrEx>
         <w:tc>
           <w:tcPr>
             <w:tcW w:w="9576" w:type="dxa"/>
@@ -4693,22 +3769,6 @@
         </w:tc>
       </w:tr>
       <w:tr>
-        <w:tblPrEx>
-          <w:tblBorders>
-            <w:top w:val="none" w:color="auto" w:sz="0" w:space="0"/>
-            <w:left w:val="none" w:color="auto" w:sz="0" w:space="0"/>
-            <w:bottom w:val="none" w:color="auto" w:sz="0" w:space="0"/>
-            <w:right w:val="none" w:color="auto" w:sz="0" w:space="0"/>
-            <w:insideH w:val="none" w:color="auto" w:sz="0" w:space="0"/>
-            <w:insideV w:val="none" w:color="auto" w:sz="0" w:space="0"/>
-          </w:tblBorders>
-          <w:tblCellMar>
-            <w:top w:w="0" w:type="dxa"/>
-            <w:left w:w="108" w:type="dxa"/>
-            <w:bottom w:w="0" w:type="dxa"/>
-            <w:right w:w="108" w:type="dxa"/>
-          </w:tblCellMar>
-        </w:tblPrEx>
         <w:tc>
           <w:tcPr>
             <w:tcW w:w="9576" w:type="dxa"/>
@@ -4741,49 +3801,29 @@
     </w:p>
     <w:tbl>
       <w:tblPr>
-        <w:tblStyle w:val="5"/>
+        <w:tblStyle w:val="TableGrid"/>
         <w:tblW w:w="0" w:type="auto"/>
-        <w:tblInd w:w="0" w:type="dxa"/>
         <w:tblBorders>
-          <w:top w:val="single" w:color="548DD4" w:themeColor="text2" w:themeTint="99" w:sz="48" w:space="0"/>
-          <w:left w:val="none" w:color="auto" w:sz="0" w:space="0"/>
-          <w:bottom w:val="none" w:color="auto" w:sz="0" w:space="0"/>
-          <w:right w:val="none" w:color="auto" w:sz="0" w:space="0"/>
-          <w:insideH w:val="none" w:color="auto" w:sz="0" w:space="0"/>
-          <w:insideV w:val="none" w:color="auto" w:sz="0" w:space="0"/>
+          <w:top w:val="single" w:sz="48" w:space="0" w:color="548DD4" w:themeColor="text2" w:themeTint="99"/>
+          <w:left w:val="none" w:sz="0" w:space="0" w:color="auto"/>
+          <w:bottom w:val="none" w:sz="0" w:space="0" w:color="auto"/>
+          <w:right w:val="none" w:sz="0" w:space="0" w:color="auto"/>
+          <w:insideH w:val="none" w:sz="0" w:space="0" w:color="auto"/>
+          <w:insideV w:val="none" w:sz="0" w:space="0" w:color="auto"/>
         </w:tblBorders>
-        <w:tblLayout w:type="autofit"/>
-        <w:tblCellMar>
-          <w:top w:w="0" w:type="dxa"/>
-          <w:left w:w="108" w:type="dxa"/>
-          <w:bottom w:w="0" w:type="dxa"/>
-          <w:right w:w="108" w:type="dxa"/>
-        </w:tblCellMar>
+        <w:tblLook w:val="04A0"/>
       </w:tblPr>
       <w:tblGrid>
         <w:gridCol w:w="9576"/>
       </w:tblGrid>
       <w:tr>
-        <w:tblPrEx>
-          <w:tblBorders>
-            <w:top w:val="single" w:color="548DD4" w:themeColor="text2" w:themeTint="99" w:sz="48" w:space="0"/>
-            <w:left w:val="none" w:color="auto" w:sz="0" w:space="0"/>
-            <w:bottom w:val="none" w:color="auto" w:sz="0" w:space="0"/>
-            <w:right w:val="none" w:color="auto" w:sz="0" w:space="0"/>
-            <w:insideH w:val="none" w:color="auto" w:sz="0" w:space="0"/>
-            <w:insideV w:val="none" w:color="auto" w:sz="0" w:space="0"/>
-          </w:tblBorders>
-          <w:tblCellMar>
-            <w:top w:w="0" w:type="dxa"/>
-            <w:left w:w="108" w:type="dxa"/>
-            <w:bottom w:w="0" w:type="dxa"/>
-            <w:right w:w="108" w:type="dxa"/>
-          </w:tblCellMar>
-        </w:tblPrEx>
         <w:tc>
           <w:tcPr>
             <w:tcW w:w="9576" w:type="dxa"/>
-            <w:shd w:val="clear" w:color="auto" w:fill="548DD4" w:themeFill="text2" w:themeFillTint="99"/>
+            <w:tcBorders>
+              <w:top w:val="single" w:sz="48" w:space="0" w:color="CCCCFF"/>
+            </w:tcBorders>
+            <w:shd w:val="clear" w:color="auto" w:fill="CCCCFF"/>
             <w:vAlign w:val="center"/>
           </w:tcPr>
           <w:p>
@@ -4791,7 +3831,6 @@
               <w:spacing w:after="0" w:line="360" w:lineRule="auto"/>
               <w:rPr>
                 <w:b/>
-                <w:color w:val="FFFFFF" w:themeColor="background1"/>
                 <w:sz w:val="20"/>
                 <w:szCs w:val="20"/>
               </w:rPr>
@@ -4801,7 +3840,6 @@
                 <w:rFonts w:ascii="Times-Bold" w:hAnsi="Times-Bold"/>
                 <w:b/>
                 <w:bCs/>
-                <w:color w:val="FFFFFF" w:themeColor="background1"/>
                 <w:sz w:val="20"/>
                 <w:szCs w:val="20"/>
               </w:rPr>
@@ -4813,25 +3851,18 @@
     </w:tbl>
     <w:tbl>
       <w:tblPr>
-        <w:tblStyle w:val="5"/>
+        <w:tblStyle w:val="TableGrid"/>
         <w:tblpPr w:leftFromText="180" w:rightFromText="180" w:vertAnchor="text" w:horzAnchor="margin" w:tblpY="117"/>
         <w:tblW w:w="0" w:type="auto"/>
-        <w:tblInd w:w="0" w:type="dxa"/>
         <w:tblBorders>
-          <w:top w:val="none" w:color="auto" w:sz="0" w:space="0"/>
-          <w:left w:val="none" w:color="auto" w:sz="0" w:space="0"/>
-          <w:bottom w:val="none" w:color="auto" w:sz="0" w:space="0"/>
-          <w:right w:val="none" w:color="auto" w:sz="0" w:space="0"/>
-          <w:insideH w:val="none" w:color="auto" w:sz="0" w:space="0"/>
-          <w:insideV w:val="none" w:color="auto" w:sz="0" w:space="0"/>
+          <w:top w:val="none" w:sz="0" w:space="0" w:color="auto"/>
+          <w:left w:val="none" w:sz="0" w:space="0" w:color="auto"/>
+          <w:bottom w:val="none" w:sz="0" w:space="0" w:color="auto"/>
+          <w:right w:val="none" w:sz="0" w:space="0" w:color="auto"/>
+          <w:insideH w:val="none" w:sz="0" w:space="0" w:color="auto"/>
+          <w:insideV w:val="none" w:sz="0" w:space="0" w:color="auto"/>
         </w:tblBorders>
-        <w:tblLayout w:type="autofit"/>
-        <w:tblCellMar>
-          <w:top w:w="0" w:type="dxa"/>
-          <w:left w:w="108" w:type="dxa"/>
-          <w:bottom w:w="0" w:type="dxa"/>
-          <w:right w:w="108" w:type="dxa"/>
-        </w:tblCellMar>
+        <w:tblLook w:val="04A0"/>
       </w:tblPr>
       <w:tblGrid>
         <w:gridCol w:w="2394"/>
@@ -4840,22 +3871,6 @@
         <w:gridCol w:w="2394"/>
       </w:tblGrid>
       <w:tr>
-        <w:tblPrEx>
-          <w:tblBorders>
-            <w:top w:val="none" w:color="auto" w:sz="0" w:space="0"/>
-            <w:left w:val="none" w:color="auto" w:sz="0" w:space="0"/>
-            <w:bottom w:val="none" w:color="auto" w:sz="0" w:space="0"/>
-            <w:right w:val="none" w:color="auto" w:sz="0" w:space="0"/>
-            <w:insideH w:val="none" w:color="auto" w:sz="0" w:space="0"/>
-            <w:insideV w:val="none" w:color="auto" w:sz="0" w:space="0"/>
-          </w:tblBorders>
-          <w:tblCellMar>
-            <w:top w:w="0" w:type="dxa"/>
-            <w:left w:w="108" w:type="dxa"/>
-            <w:bottom w:w="0" w:type="dxa"/>
-            <w:right w:w="108" w:type="dxa"/>
-          </w:tblCellMar>
-        </w:tblPrEx>
         <w:tc>
           <w:tcPr>
             <w:tcW w:w="2394" w:type="dxa"/>
@@ -4946,22 +3961,6 @@
         </w:tc>
       </w:tr>
       <w:tr>
-        <w:tblPrEx>
-          <w:tblBorders>
-            <w:top w:val="none" w:color="auto" w:sz="0" w:space="0"/>
-            <w:left w:val="none" w:color="auto" w:sz="0" w:space="0"/>
-            <w:bottom w:val="none" w:color="auto" w:sz="0" w:space="0"/>
-            <w:right w:val="none" w:color="auto" w:sz="0" w:space="0"/>
-            <w:insideH w:val="none" w:color="auto" w:sz="0" w:space="0"/>
-            <w:insideV w:val="none" w:color="auto" w:sz="0" w:space="0"/>
-          </w:tblBorders>
-          <w:tblCellMar>
-            <w:top w:w="0" w:type="dxa"/>
-            <w:left w:w="108" w:type="dxa"/>
-            <w:bottom w:w="0" w:type="dxa"/>
-            <w:right w:w="108" w:type="dxa"/>
-          </w:tblCellMar>
-        </w:tblPrEx>
         <w:tc>
           <w:tcPr>
             <w:tcW w:w="2394" w:type="dxa"/>
@@ -5052,22 +4051,6 @@
         </w:tc>
       </w:tr>
       <w:tr>
-        <w:tblPrEx>
-          <w:tblBorders>
-            <w:top w:val="none" w:color="auto" w:sz="0" w:space="0"/>
-            <w:left w:val="none" w:color="auto" w:sz="0" w:space="0"/>
-            <w:bottom w:val="none" w:color="auto" w:sz="0" w:space="0"/>
-            <w:right w:val="none" w:color="auto" w:sz="0" w:space="0"/>
-            <w:insideH w:val="none" w:color="auto" w:sz="0" w:space="0"/>
-            <w:insideV w:val="none" w:color="auto" w:sz="0" w:space="0"/>
-          </w:tblBorders>
-          <w:tblCellMar>
-            <w:top w:w="0" w:type="dxa"/>
-            <w:left w:w="108" w:type="dxa"/>
-            <w:bottom w:w="0" w:type="dxa"/>
-            <w:right w:w="108" w:type="dxa"/>
-          </w:tblCellMar>
-        </w:tblPrEx>
         <w:tc>
           <w:tcPr>
             <w:tcW w:w="2394" w:type="dxa"/>
@@ -5160,22 +4143,6 @@
         </w:tc>
       </w:tr>
       <w:tr>
-        <w:tblPrEx>
-          <w:tblBorders>
-            <w:top w:val="none" w:color="auto" w:sz="0" w:space="0"/>
-            <w:left w:val="none" w:color="auto" w:sz="0" w:space="0"/>
-            <w:bottom w:val="none" w:color="auto" w:sz="0" w:space="0"/>
-            <w:right w:val="none" w:color="auto" w:sz="0" w:space="0"/>
-            <w:insideH w:val="none" w:color="auto" w:sz="0" w:space="0"/>
-            <w:insideV w:val="none" w:color="auto" w:sz="0" w:space="0"/>
-          </w:tblBorders>
-          <w:tblCellMar>
-            <w:top w:w="0" w:type="dxa"/>
-            <w:left w:w="108" w:type="dxa"/>
-            <w:bottom w:w="0" w:type="dxa"/>
-            <w:right w:w="108" w:type="dxa"/>
-          </w:tblCellMar>
-        </w:tblPrEx>
         <w:tc>
           <w:tcPr>
             <w:tcW w:w="2394" w:type="dxa"/>
@@ -5266,22 +4233,6 @@
         </w:tc>
       </w:tr>
       <w:tr>
-        <w:tblPrEx>
-          <w:tblBorders>
-            <w:top w:val="none" w:color="auto" w:sz="0" w:space="0"/>
-            <w:left w:val="none" w:color="auto" w:sz="0" w:space="0"/>
-            <w:bottom w:val="none" w:color="auto" w:sz="0" w:space="0"/>
-            <w:right w:val="none" w:color="auto" w:sz="0" w:space="0"/>
-            <w:insideH w:val="none" w:color="auto" w:sz="0" w:space="0"/>
-            <w:insideV w:val="none" w:color="auto" w:sz="0" w:space="0"/>
-          </w:tblBorders>
-          <w:tblCellMar>
-            <w:top w:w="0" w:type="dxa"/>
-            <w:left w:w="108" w:type="dxa"/>
-            <w:bottom w:w="0" w:type="dxa"/>
-            <w:right w:w="108" w:type="dxa"/>
-          </w:tblCellMar>
-        </w:tblPrEx>
         <w:tc>
           <w:tcPr>
             <w:tcW w:w="2394" w:type="dxa"/>
@@ -5372,22 +4323,6 @@
         </w:tc>
       </w:tr>
       <w:tr>
-        <w:tblPrEx>
-          <w:tblBorders>
-            <w:top w:val="none" w:color="auto" w:sz="0" w:space="0"/>
-            <w:left w:val="none" w:color="auto" w:sz="0" w:space="0"/>
-            <w:bottom w:val="none" w:color="auto" w:sz="0" w:space="0"/>
-            <w:right w:val="none" w:color="auto" w:sz="0" w:space="0"/>
-            <w:insideH w:val="none" w:color="auto" w:sz="0" w:space="0"/>
-            <w:insideV w:val="none" w:color="auto" w:sz="0" w:space="0"/>
-          </w:tblBorders>
-          <w:tblCellMar>
-            <w:top w:w="0" w:type="dxa"/>
-            <w:left w:w="108" w:type="dxa"/>
-            <w:bottom w:w="0" w:type="dxa"/>
-            <w:right w:w="108" w:type="dxa"/>
-          </w:tblCellMar>
-        </w:tblPrEx>
         <w:tc>
           <w:tcPr>
             <w:tcW w:w="2394" w:type="dxa"/>
@@ -5478,22 +4413,6 @@
         </w:tc>
       </w:tr>
       <w:tr>
-        <w:tblPrEx>
-          <w:tblBorders>
-            <w:top w:val="none" w:color="auto" w:sz="0" w:space="0"/>
-            <w:left w:val="none" w:color="auto" w:sz="0" w:space="0"/>
-            <w:bottom w:val="none" w:color="auto" w:sz="0" w:space="0"/>
-            <w:right w:val="none" w:color="auto" w:sz="0" w:space="0"/>
-            <w:insideH w:val="none" w:color="auto" w:sz="0" w:space="0"/>
-            <w:insideV w:val="none" w:color="auto" w:sz="0" w:space="0"/>
-          </w:tblBorders>
-          <w:tblCellMar>
-            <w:top w:w="0" w:type="dxa"/>
-            <w:left w:w="108" w:type="dxa"/>
-            <w:bottom w:w="0" w:type="dxa"/>
-            <w:right w:w="108" w:type="dxa"/>
-          </w:tblCellMar>
-        </w:tblPrEx>
         <w:tc>
           <w:tcPr>
             <w:tcW w:w="2394" w:type="dxa"/>
@@ -5584,16 +4503,6 @@
         </w:tc>
       </w:tr>
       <w:tr>
-        <w:tblPrEx>
-          <w:tblBorders>
-            <w:top w:val="none" w:color="auto" w:sz="0" w:space="0"/>
-            <w:left w:val="none" w:color="auto" w:sz="0" w:space="0"/>
-            <w:bottom w:val="none" w:color="auto" w:sz="0" w:space="0"/>
-            <w:right w:val="none" w:color="auto" w:sz="0" w:space="0"/>
-            <w:insideH w:val="none" w:color="auto" w:sz="0" w:space="0"/>
-            <w:insideV w:val="none" w:color="auto" w:sz="0" w:space="0"/>
-          </w:tblBorders>
-        </w:tblPrEx>
         <w:tc>
           <w:tcPr>
             <w:tcW w:w="2394" w:type="dxa"/>
@@ -5684,22 +4593,6 @@
         </w:tc>
       </w:tr>
       <w:tr>
-        <w:tblPrEx>
-          <w:tblBorders>
-            <w:top w:val="none" w:color="auto" w:sz="0" w:space="0"/>
-            <w:left w:val="none" w:color="auto" w:sz="0" w:space="0"/>
-            <w:bottom w:val="none" w:color="auto" w:sz="0" w:space="0"/>
-            <w:right w:val="none" w:color="auto" w:sz="0" w:space="0"/>
-            <w:insideH w:val="none" w:color="auto" w:sz="0" w:space="0"/>
-            <w:insideV w:val="none" w:color="auto" w:sz="0" w:space="0"/>
-          </w:tblBorders>
-          <w:tblCellMar>
-            <w:top w:w="0" w:type="dxa"/>
-            <w:left w:w="108" w:type="dxa"/>
-            <w:bottom w:w="0" w:type="dxa"/>
-            <w:right w:w="108" w:type="dxa"/>
-          </w:tblCellMar>
-        </w:tblPrEx>
         <w:tc>
           <w:tcPr>
             <w:tcW w:w="2394" w:type="dxa"/>
@@ -5790,16 +4683,6 @@
         </w:tc>
       </w:tr>
       <w:tr>
-        <w:tblPrEx>
-          <w:tblBorders>
-            <w:top w:val="none" w:color="auto" w:sz="0" w:space="0"/>
-            <w:left w:val="none" w:color="auto" w:sz="0" w:space="0"/>
-            <w:bottom w:val="none" w:color="auto" w:sz="0" w:space="0"/>
-            <w:right w:val="none" w:color="auto" w:sz="0" w:space="0"/>
-            <w:insideH w:val="none" w:color="auto" w:sz="0" w:space="0"/>
-            <w:insideV w:val="none" w:color="auto" w:sz="0" w:space="0"/>
-          </w:tblBorders>
-        </w:tblPrEx>
         <w:tc>
           <w:tcPr>
             <w:tcW w:w="2394" w:type="dxa"/>
@@ -5892,44 +4775,37 @@
         </w:tc>
       </w:tr>
       <w:tr>
-        <w:tblPrEx>
-          <w:tblBorders>
-            <w:top w:val="none" w:color="auto" w:sz="0" w:space="0"/>
-            <w:left w:val="none" w:color="auto" w:sz="0" w:space="0"/>
-            <w:bottom w:val="none" w:color="auto" w:sz="0" w:space="0"/>
-            <w:right w:val="none" w:color="auto" w:sz="0" w:space="0"/>
-            <w:insideH w:val="none" w:color="auto" w:sz="0" w:space="0"/>
-            <w:insideV w:val="none" w:color="auto" w:sz="0" w:space="0"/>
-          </w:tblBorders>
-          <w:tblCellMar>
-            <w:top w:w="0" w:type="dxa"/>
-            <w:left w:w="108" w:type="dxa"/>
-            <w:bottom w:w="0" w:type="dxa"/>
-            <w:right w:w="108" w:type="dxa"/>
-          </w:tblCellMar>
-        </w:tblPrEx>
-        <w:tc>
-          <w:tcPr>
-            <w:tcW w:w="2394" w:type="dxa"/>
-          </w:tcPr>
-          <w:p>
-            <w:pPr>
-              <w:spacing w:after="0" w:line="360" w:lineRule="auto"/>
-              <w:rPr>
-                <w:rFonts w:ascii="Times-Roman" w:hAnsi="Times-Roman"/>
-                <w:color w:val="000000"/>
-                <w:sz w:val="20"/>
-                <w:szCs w:val="20"/>
-              </w:rPr>
-            </w:pPr>
-            <w:r>
-              <w:rPr>
-                <w:rFonts w:ascii="Times-Roman" w:hAnsi="Times-Roman"/>
-                <w:color w:val="000000"/>
-                <w:sz w:val="20"/>
-                <w:szCs w:val="20"/>
-              </w:rPr>
-              <w:t>Strut tower kiri</w:t>
+        <w:tc>
+          <w:tcPr>
+            <w:tcW w:w="2394" w:type="dxa"/>
+          </w:tcPr>
+          <w:p>
+            <w:pPr>
+              <w:spacing w:after="0" w:line="360" w:lineRule="auto"/>
+              <w:rPr>
+                <w:rFonts w:ascii="Times-Roman" w:hAnsi="Times-Roman"/>
+                <w:color w:val="000000"/>
+                <w:sz w:val="20"/>
+                <w:szCs w:val="20"/>
+              </w:rPr>
+            </w:pPr>
+            <w:r>
+              <w:rPr>
+                <w:rFonts w:ascii="Times-Roman" w:hAnsi="Times-Roman"/>
+                <w:color w:val="000000"/>
+                <w:sz w:val="20"/>
+                <w:szCs w:val="20"/>
+              </w:rPr>
+              <w:t>Strut</w:t>
+            </w:r>
+            <w:r>
+              <w:rPr>
+                <w:rFonts w:ascii="Times-Roman" w:hAnsi="Times-Roman"/>
+                <w:color w:val="000000"/>
+                <w:sz w:val="20"/>
+                <w:szCs w:val="20"/>
+              </w:rPr>
+              <w:t xml:space="preserve"> tower kiri</w:t>
             </w:r>
           </w:p>
         </w:tc>
@@ -6000,22 +4876,6 @@
         </w:tc>
       </w:tr>
       <w:tr>
-        <w:tblPrEx>
-          <w:tblBorders>
-            <w:top w:val="none" w:color="auto" w:sz="0" w:space="0"/>
-            <w:left w:val="none" w:color="auto" w:sz="0" w:space="0"/>
-            <w:bottom w:val="none" w:color="auto" w:sz="0" w:space="0"/>
-            <w:right w:val="none" w:color="auto" w:sz="0" w:space="0"/>
-            <w:insideH w:val="none" w:color="auto" w:sz="0" w:space="0"/>
-            <w:insideV w:val="none" w:color="auto" w:sz="0" w:space="0"/>
-          </w:tblBorders>
-          <w:tblCellMar>
-            <w:top w:w="0" w:type="dxa"/>
-            <w:left w:w="108" w:type="dxa"/>
-            <w:bottom w:w="0" w:type="dxa"/>
-            <w:right w:w="108" w:type="dxa"/>
-          </w:tblCellMar>
-        </w:tblPrEx>
         <w:tc>
           <w:tcPr>
             <w:tcW w:w="9576" w:type="dxa"/>
@@ -6042,16 +4902,6 @@
         </w:tc>
       </w:tr>
       <w:tr>
-        <w:tblPrEx>
-          <w:tblBorders>
-            <w:top w:val="none" w:color="auto" w:sz="0" w:space="0"/>
-            <w:left w:val="none" w:color="auto" w:sz="0" w:space="0"/>
-            <w:bottom w:val="none" w:color="auto" w:sz="0" w:space="0"/>
-            <w:right w:val="none" w:color="auto" w:sz="0" w:space="0"/>
-            <w:insideH w:val="none" w:color="auto" w:sz="0" w:space="0"/>
-            <w:insideV w:val="none" w:color="auto" w:sz="0" w:space="0"/>
-          </w:tblBorders>
-        </w:tblPrEx>
         <w:tc>
           <w:tcPr>
             <w:tcW w:w="9576" w:type="dxa"/>
@@ -6077,16 +4927,6 @@
         </w:tc>
       </w:tr>
       <w:tr>
-        <w:tblPrEx>
-          <w:tblBorders>
-            <w:top w:val="none" w:color="auto" w:sz="0" w:space="0"/>
-            <w:left w:val="none" w:color="auto" w:sz="0" w:space="0"/>
-            <w:bottom w:val="none" w:color="auto" w:sz="0" w:space="0"/>
-            <w:right w:val="none" w:color="auto" w:sz="0" w:space="0"/>
-            <w:insideH w:val="none" w:color="auto" w:sz="0" w:space="0"/>
-            <w:insideV w:val="none" w:color="auto" w:sz="0" w:space="0"/>
-          </w:tblBorders>
-        </w:tblPrEx>
         <w:tc>
           <w:tcPr>
             <w:tcW w:w="9576" w:type="dxa"/>
@@ -6111,52 +4951,26 @@
     </w:p>
     <w:tbl>
       <w:tblPr>
-        <w:tblStyle w:val="5"/>
+        <w:tblStyle w:val="TableGrid"/>
         <w:tblW w:w="0" w:type="auto"/>
-        <w:tblInd w:w="0" w:type="dxa"/>
         <w:tblBorders>
-          <w:top w:val="single" w:color="000000" w:themeColor="text1" w:sz="4" w:space="0"/>
-          <w:left w:val="single" w:color="000000" w:themeColor="text1" w:sz="4" w:space="0"/>
-          <w:bottom w:val="single" w:color="000000" w:themeColor="text1" w:sz="4" w:space="0"/>
-          <w:right w:val="single" w:color="000000" w:themeColor="text1" w:sz="4" w:space="0"/>
-          <w:insideH w:val="single" w:color="000000" w:themeColor="text1" w:sz="4" w:space="0"/>
-          <w:insideV w:val="single" w:color="000000" w:themeColor="text1" w:sz="4" w:space="0"/>
+          <w:top w:val="single" w:sz="48" w:space="0" w:color="CCCCFF"/>
+          <w:left w:val="none" w:sz="0" w:space="0" w:color="auto"/>
+          <w:bottom w:val="none" w:sz="0" w:space="0" w:color="auto"/>
+          <w:right w:val="none" w:sz="0" w:space="0" w:color="auto"/>
+          <w:insideH w:val="none" w:sz="0" w:space="0" w:color="auto"/>
+          <w:insideV w:val="none" w:sz="0" w:space="0" w:color="auto"/>
         </w:tblBorders>
-        <w:tblLayout w:type="autofit"/>
-        <w:tblCellMar>
-          <w:top w:w="0" w:type="dxa"/>
-          <w:left w:w="108" w:type="dxa"/>
-          <w:bottom w:w="0" w:type="dxa"/>
-          <w:right w:w="108" w:type="dxa"/>
-        </w:tblCellMar>
+        <w:tblLook w:val="04A0"/>
       </w:tblPr>
       <w:tblGrid>
         <w:gridCol w:w="9576"/>
       </w:tblGrid>
       <w:tr>
-        <w:tblPrEx>
-          <w:tblBorders>
-            <w:top w:val="single" w:color="000000" w:themeColor="text1" w:sz="4" w:space="0"/>
-            <w:left w:val="single" w:color="000000" w:themeColor="text1" w:sz="4" w:space="0"/>
-            <w:bottom w:val="single" w:color="000000" w:themeColor="text1" w:sz="4" w:space="0"/>
-            <w:right w:val="single" w:color="000000" w:themeColor="text1" w:sz="4" w:space="0"/>
-            <w:insideH w:val="single" w:color="000000" w:themeColor="text1" w:sz="4" w:space="0"/>
-            <w:insideV w:val="single" w:color="000000" w:themeColor="text1" w:sz="4" w:space="0"/>
-          </w:tblBorders>
-          <w:tblCellMar>
-            <w:top w:w="0" w:type="dxa"/>
-            <w:left w:w="108" w:type="dxa"/>
-            <w:bottom w:w="0" w:type="dxa"/>
-            <w:right w:w="108" w:type="dxa"/>
-          </w:tblCellMar>
-        </w:tblPrEx>
         <w:tc>
           <w:tcPr>
             <w:tcW w:w="9576" w:type="dxa"/>
-            <w:tcBorders>
-              <w:top w:val="single" w:color="548DD4" w:themeColor="text2" w:themeTint="99" w:sz="48" w:space="0"/>
-            </w:tcBorders>
-            <w:shd w:val="clear" w:color="auto" w:fill="548DD4" w:themeFill="text2" w:themeFillTint="99"/>
+            <w:shd w:val="clear" w:color="auto" w:fill="CCCCFF"/>
           </w:tcPr>
           <w:p>
             <w:pPr>
@@ -6185,25 +4999,18 @@
     </w:tbl>
     <w:tbl>
       <w:tblPr>
-        <w:tblStyle w:val="5"/>
+        <w:tblStyle w:val="TableGrid"/>
         <w:tblpPr w:leftFromText="180" w:rightFromText="180" w:vertAnchor="text" w:horzAnchor="margin" w:tblpY="117"/>
         <w:tblW w:w="0" w:type="auto"/>
-        <w:tblInd w:w="0" w:type="dxa"/>
         <w:tblBorders>
-          <w:top w:val="none" w:color="auto" w:sz="0" w:space="0"/>
-          <w:left w:val="none" w:color="auto" w:sz="0" w:space="0"/>
-          <w:bottom w:val="none" w:color="auto" w:sz="0" w:space="0"/>
-          <w:right w:val="none" w:color="auto" w:sz="0" w:space="0"/>
-          <w:insideH w:val="none" w:color="auto" w:sz="0" w:space="0"/>
-          <w:insideV w:val="none" w:color="auto" w:sz="0" w:space="0"/>
+          <w:top w:val="none" w:sz="0" w:space="0" w:color="auto"/>
+          <w:left w:val="none" w:sz="0" w:space="0" w:color="auto"/>
+          <w:bottom w:val="none" w:sz="0" w:space="0" w:color="auto"/>
+          <w:right w:val="none" w:sz="0" w:space="0" w:color="auto"/>
+          <w:insideH w:val="none" w:sz="0" w:space="0" w:color="auto"/>
+          <w:insideV w:val="none" w:sz="0" w:space="0" w:color="auto"/>
         </w:tblBorders>
-        <w:tblLayout w:type="autofit"/>
-        <w:tblCellMar>
-          <w:top w:w="0" w:type="dxa"/>
-          <w:left w:w="108" w:type="dxa"/>
-          <w:bottom w:w="0" w:type="dxa"/>
-          <w:right w:w="108" w:type="dxa"/>
-        </w:tblCellMar>
+        <w:tblLook w:val="04A0"/>
       </w:tblPr>
       <w:tblGrid>
         <w:gridCol w:w="2394"/>
@@ -6212,22 +5019,6 @@
         <w:gridCol w:w="2394"/>
       </w:tblGrid>
       <w:tr>
-        <w:tblPrEx>
-          <w:tblBorders>
-            <w:top w:val="none" w:color="auto" w:sz="0" w:space="0"/>
-            <w:left w:val="none" w:color="auto" w:sz="0" w:space="0"/>
-            <w:bottom w:val="none" w:color="auto" w:sz="0" w:space="0"/>
-            <w:right w:val="none" w:color="auto" w:sz="0" w:space="0"/>
-            <w:insideH w:val="none" w:color="auto" w:sz="0" w:space="0"/>
-            <w:insideV w:val="none" w:color="auto" w:sz="0" w:space="0"/>
-          </w:tblBorders>
-          <w:tblCellMar>
-            <w:top w:w="0" w:type="dxa"/>
-            <w:left w:w="108" w:type="dxa"/>
-            <w:bottom w:w="0" w:type="dxa"/>
-            <w:right w:w="108" w:type="dxa"/>
-          </w:tblCellMar>
-        </w:tblPrEx>
         <w:tc>
           <w:tcPr>
             <w:tcW w:w="2394" w:type="dxa"/>
@@ -6318,22 +5109,6 @@
         </w:tc>
       </w:tr>
       <w:tr>
-        <w:tblPrEx>
-          <w:tblBorders>
-            <w:top w:val="none" w:color="auto" w:sz="0" w:space="0"/>
-            <w:left w:val="none" w:color="auto" w:sz="0" w:space="0"/>
-            <w:bottom w:val="none" w:color="auto" w:sz="0" w:space="0"/>
-            <w:right w:val="none" w:color="auto" w:sz="0" w:space="0"/>
-            <w:insideH w:val="none" w:color="auto" w:sz="0" w:space="0"/>
-            <w:insideV w:val="none" w:color="auto" w:sz="0" w:space="0"/>
-          </w:tblBorders>
-          <w:tblCellMar>
-            <w:top w:w="0" w:type="dxa"/>
-            <w:left w:w="108" w:type="dxa"/>
-            <w:bottom w:w="0" w:type="dxa"/>
-            <w:right w:w="108" w:type="dxa"/>
-          </w:tblCellMar>
-        </w:tblPrEx>
         <w:tc>
           <w:tcPr>
             <w:tcW w:w="2394" w:type="dxa"/>
@@ -6424,22 +5199,6 @@
         </w:tc>
       </w:tr>
       <w:tr>
-        <w:tblPrEx>
-          <w:tblBorders>
-            <w:top w:val="none" w:color="auto" w:sz="0" w:space="0"/>
-            <w:left w:val="none" w:color="auto" w:sz="0" w:space="0"/>
-            <w:bottom w:val="none" w:color="auto" w:sz="0" w:space="0"/>
-            <w:right w:val="none" w:color="auto" w:sz="0" w:space="0"/>
-            <w:insideH w:val="none" w:color="auto" w:sz="0" w:space="0"/>
-            <w:insideV w:val="none" w:color="auto" w:sz="0" w:space="0"/>
-          </w:tblBorders>
-          <w:tblCellMar>
-            <w:top w:w="0" w:type="dxa"/>
-            <w:left w:w="108" w:type="dxa"/>
-            <w:bottom w:w="0" w:type="dxa"/>
-            <w:right w:w="108" w:type="dxa"/>
-          </w:tblCellMar>
-        </w:tblPrEx>
         <w:tc>
           <w:tcPr>
             <w:tcW w:w="2394" w:type="dxa"/>
@@ -6530,22 +5289,6 @@
         </w:tc>
       </w:tr>
       <w:tr>
-        <w:tblPrEx>
-          <w:tblBorders>
-            <w:top w:val="none" w:color="auto" w:sz="0" w:space="0"/>
-            <w:left w:val="none" w:color="auto" w:sz="0" w:space="0"/>
-            <w:bottom w:val="none" w:color="auto" w:sz="0" w:space="0"/>
-            <w:right w:val="none" w:color="auto" w:sz="0" w:space="0"/>
-            <w:insideH w:val="none" w:color="auto" w:sz="0" w:space="0"/>
-            <w:insideV w:val="none" w:color="auto" w:sz="0" w:space="0"/>
-          </w:tblBorders>
-          <w:tblCellMar>
-            <w:top w:w="0" w:type="dxa"/>
-            <w:left w:w="108" w:type="dxa"/>
-            <w:bottom w:w="0" w:type="dxa"/>
-            <w:right w:w="108" w:type="dxa"/>
-          </w:tblCellMar>
-        </w:tblPrEx>
         <w:tc>
           <w:tcPr>
             <w:tcW w:w="2394" w:type="dxa"/>
@@ -6607,22 +5350,6 @@
         </w:tc>
       </w:tr>
       <w:tr>
-        <w:tblPrEx>
-          <w:tblBorders>
-            <w:top w:val="none" w:color="auto" w:sz="0" w:space="0"/>
-            <w:left w:val="none" w:color="auto" w:sz="0" w:space="0"/>
-            <w:bottom w:val="none" w:color="auto" w:sz="0" w:space="0"/>
-            <w:right w:val="none" w:color="auto" w:sz="0" w:space="0"/>
-            <w:insideH w:val="none" w:color="auto" w:sz="0" w:space="0"/>
-            <w:insideV w:val="none" w:color="auto" w:sz="0" w:space="0"/>
-          </w:tblBorders>
-          <w:tblCellMar>
-            <w:top w:w="0" w:type="dxa"/>
-            <w:left w:w="108" w:type="dxa"/>
-            <w:bottom w:w="0" w:type="dxa"/>
-            <w:right w:w="108" w:type="dxa"/>
-          </w:tblCellMar>
-        </w:tblPrEx>
         <w:tc>
           <w:tcPr>
             <w:tcW w:w="9576" w:type="dxa"/>
@@ -6648,22 +5375,6 @@
         </w:tc>
       </w:tr>
       <w:tr>
-        <w:tblPrEx>
-          <w:tblBorders>
-            <w:top w:val="none" w:color="auto" w:sz="0" w:space="0"/>
-            <w:left w:val="none" w:color="auto" w:sz="0" w:space="0"/>
-            <w:bottom w:val="none" w:color="auto" w:sz="0" w:space="0"/>
-            <w:right w:val="none" w:color="auto" w:sz="0" w:space="0"/>
-            <w:insideH w:val="none" w:color="auto" w:sz="0" w:space="0"/>
-            <w:insideV w:val="none" w:color="auto" w:sz="0" w:space="0"/>
-          </w:tblBorders>
-          <w:tblCellMar>
-            <w:top w:w="0" w:type="dxa"/>
-            <w:left w:w="108" w:type="dxa"/>
-            <w:bottom w:w="0" w:type="dxa"/>
-            <w:right w:w="108" w:type="dxa"/>
-          </w:tblCellMar>
-        </w:tblPrEx>
         <w:tc>
           <w:tcPr>
             <w:tcW w:w="9576" w:type="dxa"/>
@@ -6696,59 +5407,33 @@
     </w:p>
     <w:tbl>
       <w:tblPr>
-        <w:tblStyle w:val="5"/>
+        <w:tblStyle w:val="TableGrid"/>
         <w:tblW w:w="0" w:type="auto"/>
-        <w:tblInd w:w="0" w:type="dxa"/>
         <w:tblBorders>
-          <w:top w:val="single" w:color="000000" w:themeColor="text1" w:sz="4" w:space="0"/>
-          <w:left w:val="single" w:color="000000" w:themeColor="text1" w:sz="4" w:space="0"/>
-          <w:bottom w:val="single" w:color="000000" w:themeColor="text1" w:sz="4" w:space="0"/>
-          <w:right w:val="single" w:color="000000" w:themeColor="text1" w:sz="4" w:space="0"/>
-          <w:insideH w:val="single" w:color="000000" w:themeColor="text1" w:sz="4" w:space="0"/>
-          <w:insideV w:val="single" w:color="000000" w:themeColor="text1" w:sz="4" w:space="0"/>
+          <w:top w:val="single" w:sz="48" w:space="0" w:color="CCCCFF"/>
+          <w:left w:val="none" w:sz="0" w:space="0" w:color="auto"/>
+          <w:bottom w:val="none" w:sz="0" w:space="0" w:color="auto"/>
+          <w:right w:val="none" w:sz="0" w:space="0" w:color="auto"/>
+          <w:insideH w:val="none" w:sz="0" w:space="0" w:color="auto"/>
+          <w:insideV w:val="none" w:sz="0" w:space="0" w:color="auto"/>
         </w:tblBorders>
-        <w:tblLayout w:type="autofit"/>
-        <w:tblCellMar>
-          <w:top w:w="0" w:type="dxa"/>
-          <w:left w:w="108" w:type="dxa"/>
-          <w:bottom w:w="0" w:type="dxa"/>
-          <w:right w:w="108" w:type="dxa"/>
-        </w:tblCellMar>
+        <w:shd w:val="clear" w:color="auto" w:fill="CCCCFF"/>
+        <w:tblLook w:val="04A0"/>
       </w:tblPr>
       <w:tblGrid>
         <w:gridCol w:w="9576"/>
       </w:tblGrid>
       <w:tr>
-        <w:tblPrEx>
-          <w:tblBorders>
-            <w:top w:val="single" w:color="000000" w:themeColor="text1" w:sz="4" w:space="0"/>
-            <w:left w:val="single" w:color="000000" w:themeColor="text1" w:sz="4" w:space="0"/>
-            <w:bottom w:val="single" w:color="000000" w:themeColor="text1" w:sz="4" w:space="0"/>
-            <w:right w:val="single" w:color="000000" w:themeColor="text1" w:sz="4" w:space="0"/>
-            <w:insideH w:val="single" w:color="000000" w:themeColor="text1" w:sz="4" w:space="0"/>
-            <w:insideV w:val="single" w:color="000000" w:themeColor="text1" w:sz="4" w:space="0"/>
-          </w:tblBorders>
-          <w:tblCellMar>
-            <w:top w:w="0" w:type="dxa"/>
-            <w:left w:w="108" w:type="dxa"/>
-            <w:bottom w:w="0" w:type="dxa"/>
-            <w:right w:w="108" w:type="dxa"/>
-          </w:tblCellMar>
-        </w:tblPrEx>
         <w:tc>
           <w:tcPr>
             <w:tcW w:w="9576" w:type="dxa"/>
-            <w:tcBorders>
-              <w:top w:val="single" w:color="548DD4" w:themeColor="text2" w:themeTint="99" w:sz="48" w:space="0"/>
-            </w:tcBorders>
-            <w:shd w:val="clear" w:color="auto" w:fill="548DD4" w:themeFill="text2" w:themeFillTint="99"/>
+            <w:shd w:val="clear" w:color="auto" w:fill="CCCCFF"/>
           </w:tcPr>
           <w:p>
             <w:pPr>
               <w:spacing w:after="0" w:line="360" w:lineRule="auto"/>
               <w:rPr>
                 <w:b/>
-                <w:color w:val="FFFFFF" w:themeColor="background1"/>
                 <w:sz w:val="20"/>
                 <w:szCs w:val="20"/>
               </w:rPr>
@@ -6758,10 +5443,10 @@
                 <w:rFonts w:ascii="Times-Bold" w:hAnsi="Times-Bold"/>
                 <w:b/>
                 <w:bCs/>
-                <w:color w:val="FFFFFF" w:themeColor="background1"/>
-                <w:sz w:val="20"/>
-                <w:szCs w:val="20"/>
-              </w:rPr>
+                <w:sz w:val="20"/>
+                <w:szCs w:val="20"/>
+              </w:rPr>
+              <w:lastRenderedPageBreak/>
               <w:t>Eksterior under body</w:t>
             </w:r>
           </w:p>
@@ -6770,25 +5455,18 @@
     </w:tbl>
     <w:tbl>
       <w:tblPr>
-        <w:tblStyle w:val="5"/>
+        <w:tblStyle w:val="TableGrid"/>
         <w:tblpPr w:leftFromText="180" w:rightFromText="180" w:vertAnchor="text" w:horzAnchor="margin" w:tblpY="117"/>
         <w:tblW w:w="0" w:type="auto"/>
-        <w:tblInd w:w="0" w:type="dxa"/>
         <w:tblBorders>
-          <w:top w:val="none" w:color="auto" w:sz="0" w:space="0"/>
-          <w:left w:val="none" w:color="auto" w:sz="0" w:space="0"/>
-          <w:bottom w:val="none" w:color="auto" w:sz="0" w:space="0"/>
-          <w:right w:val="none" w:color="auto" w:sz="0" w:space="0"/>
-          <w:insideH w:val="none" w:color="auto" w:sz="0" w:space="0"/>
-          <w:insideV w:val="none" w:color="auto" w:sz="0" w:space="0"/>
+          <w:top w:val="none" w:sz="0" w:space="0" w:color="auto"/>
+          <w:left w:val="none" w:sz="0" w:space="0" w:color="auto"/>
+          <w:bottom w:val="none" w:sz="0" w:space="0" w:color="auto"/>
+          <w:right w:val="none" w:sz="0" w:space="0" w:color="auto"/>
+          <w:insideH w:val="none" w:sz="0" w:space="0" w:color="auto"/>
+          <w:insideV w:val="none" w:sz="0" w:space="0" w:color="auto"/>
         </w:tblBorders>
-        <w:tblLayout w:type="autofit"/>
-        <w:tblCellMar>
-          <w:top w:w="0" w:type="dxa"/>
-          <w:left w:w="108" w:type="dxa"/>
-          <w:bottom w:w="0" w:type="dxa"/>
-          <w:right w:w="108" w:type="dxa"/>
-        </w:tblCellMar>
+        <w:tblLook w:val="04A0"/>
       </w:tblPr>
       <w:tblGrid>
         <w:gridCol w:w="2394"/>
@@ -6798,22 +5476,6 @@
         <w:gridCol w:w="2388"/>
       </w:tblGrid>
       <w:tr>
-        <w:tblPrEx>
-          <w:tblBorders>
-            <w:top w:val="none" w:color="auto" w:sz="0" w:space="0"/>
-            <w:left w:val="none" w:color="auto" w:sz="0" w:space="0"/>
-            <w:bottom w:val="none" w:color="auto" w:sz="0" w:space="0"/>
-            <w:right w:val="none" w:color="auto" w:sz="0" w:space="0"/>
-            <w:insideH w:val="none" w:color="auto" w:sz="0" w:space="0"/>
-            <w:insideV w:val="none" w:color="auto" w:sz="0" w:space="0"/>
-          </w:tblBorders>
-          <w:tblCellMar>
-            <w:top w:w="0" w:type="dxa"/>
-            <w:left w:w="108" w:type="dxa"/>
-            <w:bottom w:w="0" w:type="dxa"/>
-            <w:right w:w="108" w:type="dxa"/>
-          </w:tblCellMar>
-        </w:tblPrEx>
         <w:tc>
           <w:tcPr>
             <w:tcW w:w="2394" w:type="dxa"/>
@@ -6869,16 +5531,6 @@
         </w:tc>
       </w:tr>
       <w:tr>
-        <w:tblPrEx>
-          <w:tblBorders>
-            <w:top w:val="none" w:color="auto" w:sz="0" w:space="0"/>
-            <w:left w:val="none" w:color="auto" w:sz="0" w:space="0"/>
-            <w:bottom w:val="none" w:color="auto" w:sz="0" w:space="0"/>
-            <w:right w:val="none" w:color="auto" w:sz="0" w:space="0"/>
-            <w:insideH w:val="none" w:color="auto" w:sz="0" w:space="0"/>
-            <w:insideV w:val="none" w:color="auto" w:sz="0" w:space="0"/>
-          </w:tblBorders>
-        </w:tblPrEx>
         <w:tc>
           <w:tcPr>
             <w:tcW w:w="2394" w:type="dxa"/>
@@ -6934,22 +5586,6 @@
         </w:tc>
       </w:tr>
       <w:tr>
-        <w:tblPrEx>
-          <w:tblBorders>
-            <w:top w:val="none" w:color="auto" w:sz="0" w:space="0"/>
-            <w:left w:val="none" w:color="auto" w:sz="0" w:space="0"/>
-            <w:bottom w:val="none" w:color="auto" w:sz="0" w:space="0"/>
-            <w:right w:val="none" w:color="auto" w:sz="0" w:space="0"/>
-            <w:insideH w:val="none" w:color="auto" w:sz="0" w:space="0"/>
-            <w:insideV w:val="none" w:color="auto" w:sz="0" w:space="0"/>
-          </w:tblBorders>
-          <w:tblCellMar>
-            <w:top w:w="0" w:type="dxa"/>
-            <w:left w:w="108" w:type="dxa"/>
-            <w:bottom w:w="0" w:type="dxa"/>
-            <w:right w:w="108" w:type="dxa"/>
-          </w:tblCellMar>
-        </w:tblPrEx>
         <w:tc>
           <w:tcPr>
             <w:tcW w:w="2394" w:type="dxa"/>
@@ -7005,22 +5641,6 @@
         </w:tc>
       </w:tr>
       <w:tr>
-        <w:tblPrEx>
-          <w:tblBorders>
-            <w:top w:val="none" w:color="auto" w:sz="0" w:space="0"/>
-            <w:left w:val="none" w:color="auto" w:sz="0" w:space="0"/>
-            <w:bottom w:val="none" w:color="auto" w:sz="0" w:space="0"/>
-            <w:right w:val="none" w:color="auto" w:sz="0" w:space="0"/>
-            <w:insideH w:val="none" w:color="auto" w:sz="0" w:space="0"/>
-            <w:insideV w:val="none" w:color="auto" w:sz="0" w:space="0"/>
-          </w:tblBorders>
-          <w:tblCellMar>
-            <w:top w:w="0" w:type="dxa"/>
-            <w:left w:w="108" w:type="dxa"/>
-            <w:bottom w:w="0" w:type="dxa"/>
-            <w:right w:w="108" w:type="dxa"/>
-          </w:tblCellMar>
-        </w:tblPrEx>
         <w:tc>
           <w:tcPr>
             <w:tcW w:w="2394" w:type="dxa"/>
@@ -7076,22 +5696,6 @@
         </w:tc>
       </w:tr>
       <w:tr>
-        <w:tblPrEx>
-          <w:tblBorders>
-            <w:top w:val="none" w:color="auto" w:sz="0" w:space="0"/>
-            <w:left w:val="none" w:color="auto" w:sz="0" w:space="0"/>
-            <w:bottom w:val="none" w:color="auto" w:sz="0" w:space="0"/>
-            <w:right w:val="none" w:color="auto" w:sz="0" w:space="0"/>
-            <w:insideH w:val="none" w:color="auto" w:sz="0" w:space="0"/>
-            <w:insideV w:val="none" w:color="auto" w:sz="0" w:space="0"/>
-          </w:tblBorders>
-          <w:tblCellMar>
-            <w:top w:w="0" w:type="dxa"/>
-            <w:left w:w="108" w:type="dxa"/>
-            <w:bottom w:w="0" w:type="dxa"/>
-            <w:right w:w="108" w:type="dxa"/>
-          </w:tblCellMar>
-        </w:tblPrEx>
         <w:tc>
           <w:tcPr>
             <w:tcW w:w="2394" w:type="dxa"/>
@@ -7147,22 +5751,6 @@
         </w:tc>
       </w:tr>
       <w:tr>
-        <w:tblPrEx>
-          <w:tblBorders>
-            <w:top w:val="none" w:color="auto" w:sz="0" w:space="0"/>
-            <w:left w:val="none" w:color="auto" w:sz="0" w:space="0"/>
-            <w:bottom w:val="none" w:color="auto" w:sz="0" w:space="0"/>
-            <w:right w:val="none" w:color="auto" w:sz="0" w:space="0"/>
-            <w:insideH w:val="none" w:color="auto" w:sz="0" w:space="0"/>
-            <w:insideV w:val="none" w:color="auto" w:sz="0" w:space="0"/>
-          </w:tblBorders>
-          <w:tblCellMar>
-            <w:top w:w="0" w:type="dxa"/>
-            <w:left w:w="108" w:type="dxa"/>
-            <w:bottom w:w="0" w:type="dxa"/>
-            <w:right w:w="108" w:type="dxa"/>
-          </w:tblCellMar>
-        </w:tblPrEx>
         <w:tc>
           <w:tcPr>
             <w:tcW w:w="2394" w:type="dxa"/>
@@ -7218,22 +5806,6 @@
         </w:tc>
       </w:tr>
       <w:tr>
-        <w:tblPrEx>
-          <w:tblBorders>
-            <w:top w:val="none" w:color="auto" w:sz="0" w:space="0"/>
-            <w:left w:val="none" w:color="auto" w:sz="0" w:space="0"/>
-            <w:bottom w:val="none" w:color="auto" w:sz="0" w:space="0"/>
-            <w:right w:val="none" w:color="auto" w:sz="0" w:space="0"/>
-            <w:insideH w:val="none" w:color="auto" w:sz="0" w:space="0"/>
-            <w:insideV w:val="none" w:color="auto" w:sz="0" w:space="0"/>
-          </w:tblBorders>
-          <w:tblCellMar>
-            <w:top w:w="0" w:type="dxa"/>
-            <w:left w:w="108" w:type="dxa"/>
-            <w:bottom w:w="0" w:type="dxa"/>
-            <w:right w:w="108" w:type="dxa"/>
-          </w:tblCellMar>
-        </w:tblPrEx>
         <w:tc>
           <w:tcPr>
             <w:tcW w:w="9576" w:type="dxa"/>
@@ -7250,22 +5822,6 @@
         </w:tc>
       </w:tr>
       <w:tr>
-        <w:tblPrEx>
-          <w:tblBorders>
-            <w:top w:val="none" w:color="auto" w:sz="0" w:space="0"/>
-            <w:left w:val="none" w:color="auto" w:sz="0" w:space="0"/>
-            <w:bottom w:val="none" w:color="auto" w:sz="0" w:space="0"/>
-            <w:right w:val="none" w:color="auto" w:sz="0" w:space="0"/>
-            <w:insideH w:val="none" w:color="auto" w:sz="0" w:space="0"/>
-            <w:insideV w:val="none" w:color="auto" w:sz="0" w:space="0"/>
-          </w:tblBorders>
-          <w:tblCellMar>
-            <w:top w:w="0" w:type="dxa"/>
-            <w:left w:w="108" w:type="dxa"/>
-            <w:bottom w:w="0" w:type="dxa"/>
-            <w:right w:w="108" w:type="dxa"/>
-          </w:tblCellMar>
-        </w:tblPrEx>
         <w:tc>
           <w:tcPr>
             <w:tcW w:w="9576" w:type="dxa"/>
@@ -7290,53 +5846,33 @@
     </w:p>
     <w:tbl>
       <w:tblPr>
-        <w:tblStyle w:val="5"/>
+        <w:tblStyle w:val="TableGrid"/>
         <w:tblW w:w="0" w:type="auto"/>
-        <w:tblInd w:w="0" w:type="dxa"/>
         <w:tblBorders>
-          <w:top w:val="single" w:color="000000" w:themeColor="text1" w:sz="4" w:space="0"/>
-          <w:left w:val="single" w:color="000000" w:themeColor="text1" w:sz="4" w:space="0"/>
-          <w:bottom w:val="single" w:color="000000" w:themeColor="text1" w:sz="4" w:space="0"/>
-          <w:right w:val="single" w:color="000000" w:themeColor="text1" w:sz="4" w:space="0"/>
-          <w:insideH w:val="single" w:color="000000" w:themeColor="text1" w:sz="4" w:space="0"/>
-          <w:insideV w:val="single" w:color="000000" w:themeColor="text1" w:sz="4" w:space="0"/>
+          <w:top w:val="single" w:sz="48" w:space="0" w:color="CCCCFF"/>
+          <w:left w:val="none" w:sz="0" w:space="0" w:color="auto"/>
+          <w:bottom w:val="none" w:sz="0" w:space="0" w:color="auto"/>
+          <w:right w:val="none" w:sz="0" w:space="0" w:color="auto"/>
+          <w:insideH w:val="none" w:sz="0" w:space="0" w:color="auto"/>
+          <w:insideV w:val="none" w:sz="0" w:space="0" w:color="auto"/>
         </w:tblBorders>
-        <w:tblLayout w:type="autofit"/>
-        <w:tblCellMar>
-          <w:top w:w="0" w:type="dxa"/>
-          <w:left w:w="108" w:type="dxa"/>
-          <w:bottom w:w="0" w:type="dxa"/>
-          <w:right w:w="108" w:type="dxa"/>
-        </w:tblCellMar>
+        <w:shd w:val="clear" w:color="auto" w:fill="CCCCFF"/>
+        <w:tblLook w:val="04A0"/>
       </w:tblPr>
       <w:tblGrid>
         <w:gridCol w:w="9576"/>
       </w:tblGrid>
       <w:tr>
-        <w:tblPrEx>
-          <w:tblBorders>
-            <w:top w:val="single" w:color="000000" w:themeColor="text1" w:sz="4" w:space="0"/>
-            <w:left w:val="single" w:color="000000" w:themeColor="text1" w:sz="4" w:space="0"/>
-            <w:bottom w:val="single" w:color="000000" w:themeColor="text1" w:sz="4" w:space="0"/>
-            <w:right w:val="single" w:color="000000" w:themeColor="text1" w:sz="4" w:space="0"/>
-            <w:insideH w:val="single" w:color="000000" w:themeColor="text1" w:sz="4" w:space="0"/>
-            <w:insideV w:val="single" w:color="000000" w:themeColor="text1" w:sz="4" w:space="0"/>
-          </w:tblBorders>
-        </w:tblPrEx>
         <w:tc>
           <w:tcPr>
             <w:tcW w:w="9576" w:type="dxa"/>
-            <w:tcBorders>
-              <w:top w:val="single" w:color="548DD4" w:themeColor="text2" w:themeTint="99" w:sz="48" w:space="0"/>
-            </w:tcBorders>
-            <w:shd w:val="clear" w:color="auto" w:fill="548DD4" w:themeFill="text2" w:themeFillTint="99"/>
+            <w:shd w:val="clear" w:color="auto" w:fill="CCCCFF"/>
           </w:tcPr>
           <w:p>
             <w:pPr>
               <w:spacing w:after="0" w:line="360" w:lineRule="auto"/>
               <w:rPr>
                 <w:b/>
-                <w:color w:val="FFFFFF" w:themeColor="background1"/>
                 <w:sz w:val="20"/>
                 <w:szCs w:val="20"/>
               </w:rPr>
@@ -7346,7 +5882,6 @@
                 <w:rFonts w:ascii="Times-Bold" w:hAnsi="Times-Bold"/>
                 <w:b/>
                 <w:bCs/>
-                <w:color w:val="FFFFFF" w:themeColor="background1"/>
                 <w:sz w:val="20"/>
                 <w:szCs w:val="20"/>
               </w:rPr>
@@ -7358,25 +5893,18 @@
     </w:tbl>
     <w:tbl>
       <w:tblPr>
-        <w:tblStyle w:val="5"/>
+        <w:tblStyle w:val="TableGrid"/>
         <w:tblpPr w:leftFromText="180" w:rightFromText="180" w:vertAnchor="text" w:horzAnchor="margin" w:tblpY="163"/>
         <w:tblW w:w="0" w:type="auto"/>
-        <w:tblInd w:w="0" w:type="dxa"/>
         <w:tblBorders>
-          <w:top w:val="none" w:color="auto" w:sz="0" w:space="0"/>
-          <w:left w:val="none" w:color="auto" w:sz="0" w:space="0"/>
-          <w:bottom w:val="none" w:color="auto" w:sz="0" w:space="0"/>
-          <w:right w:val="none" w:color="auto" w:sz="0" w:space="0"/>
-          <w:insideH w:val="none" w:color="auto" w:sz="0" w:space="0"/>
-          <w:insideV w:val="none" w:color="auto" w:sz="0" w:space="0"/>
+          <w:top w:val="none" w:sz="0" w:space="0" w:color="auto"/>
+          <w:left w:val="none" w:sz="0" w:space="0" w:color="auto"/>
+          <w:bottom w:val="none" w:sz="0" w:space="0" w:color="auto"/>
+          <w:right w:val="none" w:sz="0" w:space="0" w:color="auto"/>
+          <w:insideH w:val="none" w:sz="0" w:space="0" w:color="auto"/>
+          <w:insideV w:val="none" w:sz="0" w:space="0" w:color="auto"/>
         </w:tblBorders>
-        <w:tblLayout w:type="autofit"/>
-        <w:tblCellMar>
-          <w:top w:w="0" w:type="dxa"/>
-          <w:left w:w="108" w:type="dxa"/>
-          <w:bottom w:w="0" w:type="dxa"/>
-          <w:right w:w="108" w:type="dxa"/>
-        </w:tblCellMar>
+        <w:tblLook w:val="04A0"/>
       </w:tblPr>
       <w:tblGrid>
         <w:gridCol w:w="2394"/>
@@ -7385,22 +5913,6 @@
         <w:gridCol w:w="2394"/>
       </w:tblGrid>
       <w:tr>
-        <w:tblPrEx>
-          <w:tblBorders>
-            <w:top w:val="none" w:color="auto" w:sz="0" w:space="0"/>
-            <w:left w:val="none" w:color="auto" w:sz="0" w:space="0"/>
-            <w:bottom w:val="none" w:color="auto" w:sz="0" w:space="0"/>
-            <w:right w:val="none" w:color="auto" w:sz="0" w:space="0"/>
-            <w:insideH w:val="none" w:color="auto" w:sz="0" w:space="0"/>
-            <w:insideV w:val="none" w:color="auto" w:sz="0" w:space="0"/>
-          </w:tblBorders>
-          <w:tblCellMar>
-            <w:top w:w="0" w:type="dxa"/>
-            <w:left w:w="108" w:type="dxa"/>
-            <w:bottom w:w="0" w:type="dxa"/>
-            <w:right w:w="108" w:type="dxa"/>
-          </w:tblCellMar>
-        </w:tblPrEx>
         <w:tc>
           <w:tcPr>
             <w:tcW w:w="2394" w:type="dxa"/>
@@ -7491,22 +6003,6 @@
         </w:tc>
       </w:tr>
       <w:tr>
-        <w:tblPrEx>
-          <w:tblBorders>
-            <w:top w:val="none" w:color="auto" w:sz="0" w:space="0"/>
-            <w:left w:val="none" w:color="auto" w:sz="0" w:space="0"/>
-            <w:bottom w:val="none" w:color="auto" w:sz="0" w:space="0"/>
-            <w:right w:val="none" w:color="auto" w:sz="0" w:space="0"/>
-            <w:insideH w:val="none" w:color="auto" w:sz="0" w:space="0"/>
-            <w:insideV w:val="none" w:color="auto" w:sz="0" w:space="0"/>
-          </w:tblBorders>
-          <w:tblCellMar>
-            <w:top w:w="0" w:type="dxa"/>
-            <w:left w:w="108" w:type="dxa"/>
-            <w:bottom w:w="0" w:type="dxa"/>
-            <w:right w:w="108" w:type="dxa"/>
-          </w:tblCellMar>
-        </w:tblPrEx>
         <w:tc>
           <w:tcPr>
             <w:tcW w:w="2394" w:type="dxa"/>
@@ -7597,22 +6093,6 @@
         </w:tc>
       </w:tr>
       <w:tr>
-        <w:tblPrEx>
-          <w:tblBorders>
-            <w:top w:val="none" w:color="auto" w:sz="0" w:space="0"/>
-            <w:left w:val="none" w:color="auto" w:sz="0" w:space="0"/>
-            <w:bottom w:val="none" w:color="auto" w:sz="0" w:space="0"/>
-            <w:right w:val="none" w:color="auto" w:sz="0" w:space="0"/>
-            <w:insideH w:val="none" w:color="auto" w:sz="0" w:space="0"/>
-            <w:insideV w:val="none" w:color="auto" w:sz="0" w:space="0"/>
-          </w:tblBorders>
-          <w:tblCellMar>
-            <w:top w:w="0" w:type="dxa"/>
-            <w:left w:w="108" w:type="dxa"/>
-            <w:bottom w:w="0" w:type="dxa"/>
-            <w:right w:w="108" w:type="dxa"/>
-          </w:tblCellMar>
-        </w:tblPrEx>
         <w:tc>
           <w:tcPr>
             <w:tcW w:w="2394" w:type="dxa"/>
@@ -7674,22 +6154,6 @@
         </w:tc>
       </w:tr>
       <w:tr>
-        <w:tblPrEx>
-          <w:tblBorders>
-            <w:top w:val="none" w:color="auto" w:sz="0" w:space="0"/>
-            <w:left w:val="none" w:color="auto" w:sz="0" w:space="0"/>
-            <w:bottom w:val="none" w:color="auto" w:sz="0" w:space="0"/>
-            <w:right w:val="none" w:color="auto" w:sz="0" w:space="0"/>
-            <w:insideH w:val="none" w:color="auto" w:sz="0" w:space="0"/>
-            <w:insideV w:val="none" w:color="auto" w:sz="0" w:space="0"/>
-          </w:tblBorders>
-          <w:tblCellMar>
-            <w:top w:w="0" w:type="dxa"/>
-            <w:left w:w="108" w:type="dxa"/>
-            <w:bottom w:w="0" w:type="dxa"/>
-            <w:right w:w="108" w:type="dxa"/>
-          </w:tblCellMar>
-        </w:tblPrEx>
         <w:tc>
           <w:tcPr>
             <w:tcW w:w="9576" w:type="dxa"/>
@@ -7716,22 +6180,6 @@
         </w:tc>
       </w:tr>
       <w:tr>
-        <w:tblPrEx>
-          <w:tblBorders>
-            <w:top w:val="none" w:color="auto" w:sz="0" w:space="0"/>
-            <w:left w:val="none" w:color="auto" w:sz="0" w:space="0"/>
-            <w:bottom w:val="none" w:color="auto" w:sz="0" w:space="0"/>
-            <w:right w:val="none" w:color="auto" w:sz="0" w:space="0"/>
-            <w:insideH w:val="none" w:color="auto" w:sz="0" w:space="0"/>
-            <w:insideV w:val="none" w:color="auto" w:sz="0" w:space="0"/>
-          </w:tblBorders>
-          <w:tblCellMar>
-            <w:top w:w="0" w:type="dxa"/>
-            <w:left w:w="108" w:type="dxa"/>
-            <w:bottom w:w="0" w:type="dxa"/>
-            <w:right w:w="108" w:type="dxa"/>
-          </w:tblCellMar>
-        </w:tblPrEx>
         <w:tc>
           <w:tcPr>
             <w:tcW w:w="9576" w:type="dxa"/>
@@ -7764,59 +6212,30 @@
     </w:p>
     <w:tbl>
       <w:tblPr>
-        <w:tblStyle w:val="5"/>
+        <w:tblStyle w:val="TableGrid"/>
         <w:tblW w:w="0" w:type="auto"/>
-        <w:tblInd w:w="0" w:type="dxa"/>
-        <w:tblBorders>
-          <w:top w:val="single" w:color="000000" w:themeColor="text1" w:sz="4" w:space="0"/>
-          <w:left w:val="single" w:color="000000" w:themeColor="text1" w:sz="4" w:space="0"/>
-          <w:bottom w:val="single" w:color="000000" w:themeColor="text1" w:sz="4" w:space="0"/>
-          <w:right w:val="single" w:color="000000" w:themeColor="text1" w:sz="4" w:space="0"/>
-          <w:insideH w:val="single" w:color="000000" w:themeColor="text1" w:sz="4" w:space="0"/>
-          <w:insideV w:val="single" w:color="000000" w:themeColor="text1" w:sz="4" w:space="0"/>
-        </w:tblBorders>
-        <w:tblLayout w:type="autofit"/>
-        <w:tblCellMar>
-          <w:top w:w="0" w:type="dxa"/>
-          <w:left w:w="108" w:type="dxa"/>
-          <w:bottom w:w="0" w:type="dxa"/>
-          <w:right w:w="108" w:type="dxa"/>
-        </w:tblCellMar>
+        <w:tblLook w:val="04A0"/>
       </w:tblPr>
       <w:tblGrid>
         <w:gridCol w:w="9576"/>
       </w:tblGrid>
       <w:tr>
-        <w:tblPrEx>
-          <w:tblBorders>
-            <w:top w:val="single" w:color="000000" w:themeColor="text1" w:sz="4" w:space="0"/>
-            <w:left w:val="single" w:color="000000" w:themeColor="text1" w:sz="4" w:space="0"/>
-            <w:bottom w:val="single" w:color="000000" w:themeColor="text1" w:sz="4" w:space="0"/>
-            <w:right w:val="single" w:color="000000" w:themeColor="text1" w:sz="4" w:space="0"/>
-            <w:insideH w:val="single" w:color="000000" w:themeColor="text1" w:sz="4" w:space="0"/>
-            <w:insideV w:val="single" w:color="000000" w:themeColor="text1" w:sz="4" w:space="0"/>
-          </w:tblBorders>
-          <w:tblCellMar>
-            <w:top w:w="0" w:type="dxa"/>
-            <w:left w:w="108" w:type="dxa"/>
-            <w:bottom w:w="0" w:type="dxa"/>
-            <w:right w:w="108" w:type="dxa"/>
-          </w:tblCellMar>
-        </w:tblPrEx>
         <w:tc>
           <w:tcPr>
             <w:tcW w:w="9576" w:type="dxa"/>
             <w:tcBorders>
-              <w:top w:val="single" w:color="548DD4" w:themeColor="text2" w:themeTint="99" w:sz="48" w:space="0"/>
+              <w:top w:val="single" w:sz="48" w:space="0" w:color="CCCCFF"/>
+              <w:left w:val="nil"/>
+              <w:bottom w:val="nil"/>
+              <w:right w:val="nil"/>
             </w:tcBorders>
-            <w:shd w:val="clear" w:color="auto" w:fill="548DD4" w:themeFill="text2" w:themeFillTint="99"/>
+            <w:shd w:val="clear" w:color="auto" w:fill="CCCCFF"/>
           </w:tcPr>
           <w:p>
             <w:pPr>
               <w:spacing w:after="0" w:line="360" w:lineRule="auto"/>
               <w:rPr>
                 <w:b/>
-                <w:color w:val="FFFFFF" w:themeColor="background1"/>
                 <w:sz w:val="20"/>
                 <w:szCs w:val="20"/>
               </w:rPr>
@@ -7826,7 +6245,6 @@
                 <w:rFonts w:ascii="Times-Bold" w:hAnsi="Times-Bold"/>
                 <w:b/>
                 <w:bCs/>
-                <w:color w:val="FFFFFF" w:themeColor="background1"/>
                 <w:sz w:val="20"/>
                 <w:szCs w:val="20"/>
               </w:rPr>
@@ -7838,25 +6256,18 @@
     </w:tbl>
     <w:tbl>
       <w:tblPr>
-        <w:tblStyle w:val="5"/>
+        <w:tblStyle w:val="TableGrid"/>
         <w:tblpPr w:leftFromText="180" w:rightFromText="180" w:vertAnchor="text" w:horzAnchor="margin" w:tblpY="117"/>
         <w:tblW w:w="0" w:type="auto"/>
-        <w:tblInd w:w="0" w:type="dxa"/>
         <w:tblBorders>
-          <w:top w:val="none" w:color="auto" w:sz="0" w:space="0"/>
-          <w:left w:val="none" w:color="auto" w:sz="0" w:space="0"/>
-          <w:bottom w:val="none" w:color="auto" w:sz="0" w:space="0"/>
-          <w:right w:val="none" w:color="auto" w:sz="0" w:space="0"/>
-          <w:insideH w:val="none" w:color="auto" w:sz="0" w:space="0"/>
-          <w:insideV w:val="none" w:color="auto" w:sz="0" w:space="0"/>
+          <w:top w:val="none" w:sz="0" w:space="0" w:color="auto"/>
+          <w:left w:val="none" w:sz="0" w:space="0" w:color="auto"/>
+          <w:bottom w:val="none" w:sz="0" w:space="0" w:color="auto"/>
+          <w:right w:val="none" w:sz="0" w:space="0" w:color="auto"/>
+          <w:insideH w:val="none" w:sz="0" w:space="0" w:color="auto"/>
+          <w:insideV w:val="none" w:sz="0" w:space="0" w:color="auto"/>
         </w:tblBorders>
-        <w:tblLayout w:type="autofit"/>
-        <w:tblCellMar>
-          <w:top w:w="0" w:type="dxa"/>
-          <w:left w:w="108" w:type="dxa"/>
-          <w:bottom w:w="0" w:type="dxa"/>
-          <w:right w:w="108" w:type="dxa"/>
-        </w:tblCellMar>
+        <w:tblLook w:val="04A0"/>
       </w:tblPr>
       <w:tblGrid>
         <w:gridCol w:w="2394"/>
@@ -7865,22 +6276,6 @@
         <w:gridCol w:w="2394"/>
       </w:tblGrid>
       <w:tr>
-        <w:tblPrEx>
-          <w:tblBorders>
-            <w:top w:val="none" w:color="auto" w:sz="0" w:space="0"/>
-            <w:left w:val="none" w:color="auto" w:sz="0" w:space="0"/>
-            <w:bottom w:val="none" w:color="auto" w:sz="0" w:space="0"/>
-            <w:right w:val="none" w:color="auto" w:sz="0" w:space="0"/>
-            <w:insideH w:val="none" w:color="auto" w:sz="0" w:space="0"/>
-            <w:insideV w:val="none" w:color="auto" w:sz="0" w:space="0"/>
-          </w:tblBorders>
-          <w:tblCellMar>
-            <w:top w:w="0" w:type="dxa"/>
-            <w:left w:w="108" w:type="dxa"/>
-            <w:bottom w:w="0" w:type="dxa"/>
-            <w:right w:w="108" w:type="dxa"/>
-          </w:tblCellMar>
-        </w:tblPrEx>
         <w:tc>
           <w:tcPr>
             <w:tcW w:w="2394" w:type="dxa"/>
@@ -7971,22 +6366,6 @@
         </w:tc>
       </w:tr>
       <w:tr>
-        <w:tblPrEx>
-          <w:tblBorders>
-            <w:top w:val="none" w:color="auto" w:sz="0" w:space="0"/>
-            <w:left w:val="none" w:color="auto" w:sz="0" w:space="0"/>
-            <w:bottom w:val="none" w:color="auto" w:sz="0" w:space="0"/>
-            <w:right w:val="none" w:color="auto" w:sz="0" w:space="0"/>
-            <w:insideH w:val="none" w:color="auto" w:sz="0" w:space="0"/>
-            <w:insideV w:val="none" w:color="auto" w:sz="0" w:space="0"/>
-          </w:tblBorders>
-          <w:tblCellMar>
-            <w:top w:w="0" w:type="dxa"/>
-            <w:left w:w="108" w:type="dxa"/>
-            <w:bottom w:w="0" w:type="dxa"/>
-            <w:right w:w="108" w:type="dxa"/>
-          </w:tblCellMar>
-        </w:tblPrEx>
         <w:tc>
           <w:tcPr>
             <w:tcW w:w="2394" w:type="dxa"/>
@@ -8077,22 +6456,6 @@
         </w:tc>
       </w:tr>
       <w:tr>
-        <w:tblPrEx>
-          <w:tblBorders>
-            <w:top w:val="none" w:color="auto" w:sz="0" w:space="0"/>
-            <w:left w:val="none" w:color="auto" w:sz="0" w:space="0"/>
-            <w:bottom w:val="none" w:color="auto" w:sz="0" w:space="0"/>
-            <w:right w:val="none" w:color="auto" w:sz="0" w:space="0"/>
-            <w:insideH w:val="none" w:color="auto" w:sz="0" w:space="0"/>
-            <w:insideV w:val="none" w:color="auto" w:sz="0" w:space="0"/>
-          </w:tblBorders>
-          <w:tblCellMar>
-            <w:top w:w="0" w:type="dxa"/>
-            <w:left w:w="108" w:type="dxa"/>
-            <w:bottom w:w="0" w:type="dxa"/>
-            <w:right w:w="108" w:type="dxa"/>
-          </w:tblCellMar>
-        </w:tblPrEx>
         <w:tc>
           <w:tcPr>
             <w:tcW w:w="2394" w:type="dxa"/>
@@ -8185,22 +6548,6 @@
         </w:tc>
       </w:tr>
       <w:tr>
-        <w:tblPrEx>
-          <w:tblBorders>
-            <w:top w:val="none" w:color="auto" w:sz="0" w:space="0"/>
-            <w:left w:val="none" w:color="auto" w:sz="0" w:space="0"/>
-            <w:bottom w:val="none" w:color="auto" w:sz="0" w:space="0"/>
-            <w:right w:val="none" w:color="auto" w:sz="0" w:space="0"/>
-            <w:insideH w:val="none" w:color="auto" w:sz="0" w:space="0"/>
-            <w:insideV w:val="none" w:color="auto" w:sz="0" w:space="0"/>
-          </w:tblBorders>
-          <w:tblCellMar>
-            <w:top w:w="0" w:type="dxa"/>
-            <w:left w:w="108" w:type="dxa"/>
-            <w:bottom w:w="0" w:type="dxa"/>
-            <w:right w:w="108" w:type="dxa"/>
-          </w:tblCellMar>
-        </w:tblPrEx>
         <w:tc>
           <w:tcPr>
             <w:tcW w:w="2394" w:type="dxa"/>
@@ -8291,22 +6638,6 @@
         </w:tc>
       </w:tr>
       <w:tr>
-        <w:tblPrEx>
-          <w:tblBorders>
-            <w:top w:val="none" w:color="auto" w:sz="0" w:space="0"/>
-            <w:left w:val="none" w:color="auto" w:sz="0" w:space="0"/>
-            <w:bottom w:val="none" w:color="auto" w:sz="0" w:space="0"/>
-            <w:right w:val="none" w:color="auto" w:sz="0" w:space="0"/>
-            <w:insideH w:val="none" w:color="auto" w:sz="0" w:space="0"/>
-            <w:insideV w:val="none" w:color="auto" w:sz="0" w:space="0"/>
-          </w:tblBorders>
-          <w:tblCellMar>
-            <w:top w:w="0" w:type="dxa"/>
-            <w:left w:w="108" w:type="dxa"/>
-            <w:bottom w:w="0" w:type="dxa"/>
-            <w:right w:w="108" w:type="dxa"/>
-          </w:tblCellMar>
-        </w:tblPrEx>
         <w:tc>
           <w:tcPr>
             <w:tcW w:w="2394" w:type="dxa"/>
@@ -8397,22 +6728,6 @@
         </w:tc>
       </w:tr>
       <w:tr>
-        <w:tblPrEx>
-          <w:tblBorders>
-            <w:top w:val="none" w:color="auto" w:sz="0" w:space="0"/>
-            <w:left w:val="none" w:color="auto" w:sz="0" w:space="0"/>
-            <w:bottom w:val="none" w:color="auto" w:sz="0" w:space="0"/>
-            <w:right w:val="none" w:color="auto" w:sz="0" w:space="0"/>
-            <w:insideH w:val="none" w:color="auto" w:sz="0" w:space="0"/>
-            <w:insideV w:val="none" w:color="auto" w:sz="0" w:space="0"/>
-          </w:tblBorders>
-          <w:tblCellMar>
-            <w:top w:w="0" w:type="dxa"/>
-            <w:left w:w="108" w:type="dxa"/>
-            <w:bottom w:w="0" w:type="dxa"/>
-            <w:right w:w="108" w:type="dxa"/>
-          </w:tblCellMar>
-        </w:tblPrEx>
         <w:tc>
           <w:tcPr>
             <w:tcW w:w="2394" w:type="dxa"/>
@@ -8503,22 +6818,6 @@
         </w:tc>
       </w:tr>
       <w:tr>
-        <w:tblPrEx>
-          <w:tblBorders>
-            <w:top w:val="none" w:color="auto" w:sz="0" w:space="0"/>
-            <w:left w:val="none" w:color="auto" w:sz="0" w:space="0"/>
-            <w:bottom w:val="none" w:color="auto" w:sz="0" w:space="0"/>
-            <w:right w:val="none" w:color="auto" w:sz="0" w:space="0"/>
-            <w:insideH w:val="none" w:color="auto" w:sz="0" w:space="0"/>
-            <w:insideV w:val="none" w:color="auto" w:sz="0" w:space="0"/>
-          </w:tblBorders>
-          <w:tblCellMar>
-            <w:top w:w="0" w:type="dxa"/>
-            <w:left w:w="108" w:type="dxa"/>
-            <w:bottom w:w="0" w:type="dxa"/>
-            <w:right w:w="108" w:type="dxa"/>
-          </w:tblCellMar>
-        </w:tblPrEx>
         <w:tc>
           <w:tcPr>
             <w:tcW w:w="2394" w:type="dxa"/>
@@ -8609,22 +6908,6 @@
         </w:tc>
       </w:tr>
       <w:tr>
-        <w:tblPrEx>
-          <w:tblBorders>
-            <w:top w:val="none" w:color="auto" w:sz="0" w:space="0"/>
-            <w:left w:val="none" w:color="auto" w:sz="0" w:space="0"/>
-            <w:bottom w:val="none" w:color="auto" w:sz="0" w:space="0"/>
-            <w:right w:val="none" w:color="auto" w:sz="0" w:space="0"/>
-            <w:insideH w:val="none" w:color="auto" w:sz="0" w:space="0"/>
-            <w:insideV w:val="none" w:color="auto" w:sz="0" w:space="0"/>
-          </w:tblBorders>
-          <w:tblCellMar>
-            <w:top w:w="0" w:type="dxa"/>
-            <w:left w:w="108" w:type="dxa"/>
-            <w:bottom w:w="0" w:type="dxa"/>
-            <w:right w:w="108" w:type="dxa"/>
-          </w:tblCellMar>
-        </w:tblPrEx>
         <w:tc>
           <w:tcPr>
             <w:tcW w:w="2394" w:type="dxa"/>
@@ -8715,22 +6998,6 @@
         </w:tc>
       </w:tr>
       <w:tr>
-        <w:tblPrEx>
-          <w:tblBorders>
-            <w:top w:val="none" w:color="auto" w:sz="0" w:space="0"/>
-            <w:left w:val="none" w:color="auto" w:sz="0" w:space="0"/>
-            <w:bottom w:val="none" w:color="auto" w:sz="0" w:space="0"/>
-            <w:right w:val="none" w:color="auto" w:sz="0" w:space="0"/>
-            <w:insideH w:val="none" w:color="auto" w:sz="0" w:space="0"/>
-            <w:insideV w:val="none" w:color="auto" w:sz="0" w:space="0"/>
-          </w:tblBorders>
-          <w:tblCellMar>
-            <w:top w:w="0" w:type="dxa"/>
-            <w:left w:w="108" w:type="dxa"/>
-            <w:bottom w:w="0" w:type="dxa"/>
-            <w:right w:w="108" w:type="dxa"/>
-          </w:tblCellMar>
-        </w:tblPrEx>
         <w:tc>
           <w:tcPr>
             <w:tcW w:w="2394" w:type="dxa"/>
@@ -8823,22 +7090,6 @@
         </w:tc>
       </w:tr>
       <w:tr>
-        <w:tblPrEx>
-          <w:tblBorders>
-            <w:top w:val="none" w:color="auto" w:sz="0" w:space="0"/>
-            <w:left w:val="none" w:color="auto" w:sz="0" w:space="0"/>
-            <w:bottom w:val="none" w:color="auto" w:sz="0" w:space="0"/>
-            <w:right w:val="none" w:color="auto" w:sz="0" w:space="0"/>
-            <w:insideH w:val="none" w:color="auto" w:sz="0" w:space="0"/>
-            <w:insideV w:val="none" w:color="auto" w:sz="0" w:space="0"/>
-          </w:tblBorders>
-          <w:tblCellMar>
-            <w:top w:w="0" w:type="dxa"/>
-            <w:left w:w="108" w:type="dxa"/>
-            <w:bottom w:w="0" w:type="dxa"/>
-            <w:right w:w="108" w:type="dxa"/>
-          </w:tblCellMar>
-        </w:tblPrEx>
         <w:tc>
           <w:tcPr>
             <w:tcW w:w="2394" w:type="dxa"/>
@@ -8902,22 +7153,6 @@
         </w:tc>
       </w:tr>
       <w:tr>
-        <w:tblPrEx>
-          <w:tblBorders>
-            <w:top w:val="none" w:color="auto" w:sz="0" w:space="0"/>
-            <w:left w:val="none" w:color="auto" w:sz="0" w:space="0"/>
-            <w:bottom w:val="none" w:color="auto" w:sz="0" w:space="0"/>
-            <w:right w:val="none" w:color="auto" w:sz="0" w:space="0"/>
-            <w:insideH w:val="none" w:color="auto" w:sz="0" w:space="0"/>
-            <w:insideV w:val="none" w:color="auto" w:sz="0" w:space="0"/>
-          </w:tblBorders>
-          <w:tblCellMar>
-            <w:top w:w="0" w:type="dxa"/>
-            <w:left w:w="108" w:type="dxa"/>
-            <w:bottom w:w="0" w:type="dxa"/>
-            <w:right w:w="108" w:type="dxa"/>
-          </w:tblCellMar>
-        </w:tblPrEx>
         <w:tc>
           <w:tcPr>
             <w:tcW w:w="9576" w:type="dxa"/>
@@ -8944,22 +7179,6 @@
         </w:tc>
       </w:tr>
       <w:tr>
-        <w:tblPrEx>
-          <w:tblBorders>
-            <w:top w:val="none" w:color="auto" w:sz="0" w:space="0"/>
-            <w:left w:val="none" w:color="auto" w:sz="0" w:space="0"/>
-            <w:bottom w:val="none" w:color="auto" w:sz="0" w:space="0"/>
-            <w:right w:val="none" w:color="auto" w:sz="0" w:space="0"/>
-            <w:insideH w:val="none" w:color="auto" w:sz="0" w:space="0"/>
-            <w:insideV w:val="none" w:color="auto" w:sz="0" w:space="0"/>
-          </w:tblBorders>
-          <w:tblCellMar>
-            <w:top w:w="0" w:type="dxa"/>
-            <w:left w:w="108" w:type="dxa"/>
-            <w:bottom w:w="0" w:type="dxa"/>
-            <w:right w:w="108" w:type="dxa"/>
-          </w:tblCellMar>
-        </w:tblPrEx>
         <w:tc>
           <w:tcPr>
             <w:tcW w:w="9576" w:type="dxa"/>
@@ -8993,59 +7212,30 @@
     </w:p>
     <w:tbl>
       <w:tblPr>
-        <w:tblStyle w:val="5"/>
+        <w:tblStyle w:val="TableGrid"/>
         <w:tblW w:w="0" w:type="auto"/>
-        <w:tblInd w:w="0" w:type="dxa"/>
-        <w:tblBorders>
-          <w:top w:val="single" w:color="000000" w:themeColor="text1" w:sz="4" w:space="0"/>
-          <w:left w:val="single" w:color="000000" w:themeColor="text1" w:sz="4" w:space="0"/>
-          <w:bottom w:val="single" w:color="000000" w:themeColor="text1" w:sz="4" w:space="0"/>
-          <w:right w:val="single" w:color="000000" w:themeColor="text1" w:sz="4" w:space="0"/>
-          <w:insideH w:val="single" w:color="000000" w:themeColor="text1" w:sz="4" w:space="0"/>
-          <w:insideV w:val="single" w:color="000000" w:themeColor="text1" w:sz="4" w:space="0"/>
-        </w:tblBorders>
-        <w:tblLayout w:type="autofit"/>
-        <w:tblCellMar>
-          <w:top w:w="0" w:type="dxa"/>
-          <w:left w:w="108" w:type="dxa"/>
-          <w:bottom w:w="0" w:type="dxa"/>
-          <w:right w:w="108" w:type="dxa"/>
-        </w:tblCellMar>
+        <w:tblLook w:val="04A0"/>
       </w:tblPr>
       <w:tblGrid>
         <w:gridCol w:w="9576"/>
       </w:tblGrid>
       <w:tr>
-        <w:tblPrEx>
-          <w:tblBorders>
-            <w:top w:val="single" w:color="000000" w:themeColor="text1" w:sz="4" w:space="0"/>
-            <w:left w:val="single" w:color="000000" w:themeColor="text1" w:sz="4" w:space="0"/>
-            <w:bottom w:val="single" w:color="000000" w:themeColor="text1" w:sz="4" w:space="0"/>
-            <w:right w:val="single" w:color="000000" w:themeColor="text1" w:sz="4" w:space="0"/>
-            <w:insideH w:val="single" w:color="000000" w:themeColor="text1" w:sz="4" w:space="0"/>
-            <w:insideV w:val="single" w:color="000000" w:themeColor="text1" w:sz="4" w:space="0"/>
-          </w:tblBorders>
-          <w:tblCellMar>
-            <w:top w:w="0" w:type="dxa"/>
-            <w:left w:w="108" w:type="dxa"/>
-            <w:bottom w:w="0" w:type="dxa"/>
-            <w:right w:w="108" w:type="dxa"/>
-          </w:tblCellMar>
-        </w:tblPrEx>
         <w:tc>
           <w:tcPr>
             <w:tcW w:w="9576" w:type="dxa"/>
             <w:tcBorders>
-              <w:top w:val="single" w:color="548DD4" w:themeColor="text2" w:themeTint="99" w:sz="48" w:space="0"/>
+              <w:top w:val="single" w:sz="48" w:space="0" w:color="CCCCFF"/>
+              <w:left w:val="nil"/>
+              <w:bottom w:val="nil"/>
+              <w:right w:val="nil"/>
             </w:tcBorders>
-            <w:shd w:val="clear" w:color="auto" w:fill="548DD4" w:themeFill="text2" w:themeFillTint="99"/>
+            <w:shd w:val="clear" w:color="auto" w:fill="CCCCFF"/>
           </w:tcPr>
           <w:p>
             <w:pPr>
               <w:spacing w:after="0" w:line="360" w:lineRule="auto"/>
               <w:rPr>
                 <w:b/>
-                <w:color w:val="FFFFFF" w:themeColor="background1"/>
                 <w:sz w:val="20"/>
                 <w:szCs w:val="20"/>
               </w:rPr>
@@ -9055,7 +7245,6 @@
                 <w:rFonts w:ascii="Times-Bold" w:hAnsi="Times-Bold"/>
                 <w:b/>
                 <w:bCs/>
-                <w:color w:val="FFFFFF" w:themeColor="background1"/>
                 <w:sz w:val="20"/>
                 <w:szCs w:val="20"/>
               </w:rPr>
@@ -9067,25 +7256,18 @@
     </w:tbl>
     <w:tbl>
       <w:tblPr>
-        <w:tblStyle w:val="5"/>
+        <w:tblStyle w:val="TableGrid"/>
         <w:tblpPr w:leftFromText="180" w:rightFromText="180" w:vertAnchor="text" w:horzAnchor="margin" w:tblpY="117"/>
         <w:tblW w:w="0" w:type="auto"/>
-        <w:tblInd w:w="0" w:type="dxa"/>
         <w:tblBorders>
-          <w:top w:val="none" w:color="auto" w:sz="0" w:space="0"/>
-          <w:left w:val="none" w:color="auto" w:sz="0" w:space="0"/>
-          <w:bottom w:val="none" w:color="auto" w:sz="0" w:space="0"/>
-          <w:right w:val="none" w:color="auto" w:sz="0" w:space="0"/>
-          <w:insideH w:val="none" w:color="auto" w:sz="0" w:space="0"/>
-          <w:insideV w:val="none" w:color="auto" w:sz="0" w:space="0"/>
+          <w:top w:val="none" w:sz="0" w:space="0" w:color="auto"/>
+          <w:left w:val="none" w:sz="0" w:space="0" w:color="auto"/>
+          <w:bottom w:val="none" w:sz="0" w:space="0" w:color="auto"/>
+          <w:right w:val="none" w:sz="0" w:space="0" w:color="auto"/>
+          <w:insideH w:val="none" w:sz="0" w:space="0" w:color="auto"/>
+          <w:insideV w:val="none" w:sz="0" w:space="0" w:color="auto"/>
         </w:tblBorders>
-        <w:tblLayout w:type="autofit"/>
-        <w:tblCellMar>
-          <w:top w:w="0" w:type="dxa"/>
-          <w:left w:w="108" w:type="dxa"/>
-          <w:bottom w:w="0" w:type="dxa"/>
-          <w:right w:w="108" w:type="dxa"/>
-        </w:tblCellMar>
+        <w:tblLook w:val="04A0"/>
       </w:tblPr>
       <w:tblGrid>
         <w:gridCol w:w="2394"/>
@@ -9094,22 +7276,6 @@
         <w:gridCol w:w="2394"/>
       </w:tblGrid>
       <w:tr>
-        <w:tblPrEx>
-          <w:tblBorders>
-            <w:top w:val="none" w:color="auto" w:sz="0" w:space="0"/>
-            <w:left w:val="none" w:color="auto" w:sz="0" w:space="0"/>
-            <w:bottom w:val="none" w:color="auto" w:sz="0" w:space="0"/>
-            <w:right w:val="none" w:color="auto" w:sz="0" w:space="0"/>
-            <w:insideH w:val="none" w:color="auto" w:sz="0" w:space="0"/>
-            <w:insideV w:val="none" w:color="auto" w:sz="0" w:space="0"/>
-          </w:tblBorders>
-          <w:tblCellMar>
-            <w:top w:w="0" w:type="dxa"/>
-            <w:left w:w="108" w:type="dxa"/>
-            <w:bottom w:w="0" w:type="dxa"/>
-            <w:right w:w="108" w:type="dxa"/>
-          </w:tblCellMar>
-        </w:tblPrEx>
         <w:tc>
           <w:tcPr>
             <w:tcW w:w="2394" w:type="dxa"/>
@@ -9200,22 +7366,6 @@
         </w:tc>
       </w:tr>
       <w:tr>
-        <w:tblPrEx>
-          <w:tblBorders>
-            <w:top w:val="none" w:color="auto" w:sz="0" w:space="0"/>
-            <w:left w:val="none" w:color="auto" w:sz="0" w:space="0"/>
-            <w:bottom w:val="none" w:color="auto" w:sz="0" w:space="0"/>
-            <w:right w:val="none" w:color="auto" w:sz="0" w:space="0"/>
-            <w:insideH w:val="none" w:color="auto" w:sz="0" w:space="0"/>
-            <w:insideV w:val="none" w:color="auto" w:sz="0" w:space="0"/>
-          </w:tblBorders>
-          <w:tblCellMar>
-            <w:top w:w="0" w:type="dxa"/>
-            <w:left w:w="108" w:type="dxa"/>
-            <w:bottom w:w="0" w:type="dxa"/>
-            <w:right w:w="108" w:type="dxa"/>
-          </w:tblCellMar>
-        </w:tblPrEx>
         <w:tc>
           <w:tcPr>
             <w:tcW w:w="2394" w:type="dxa"/>
@@ -9306,22 +7456,6 @@
         </w:tc>
       </w:tr>
       <w:tr>
-        <w:tblPrEx>
-          <w:tblBorders>
-            <w:top w:val="none" w:color="auto" w:sz="0" w:space="0"/>
-            <w:left w:val="none" w:color="auto" w:sz="0" w:space="0"/>
-            <w:bottom w:val="none" w:color="auto" w:sz="0" w:space="0"/>
-            <w:right w:val="none" w:color="auto" w:sz="0" w:space="0"/>
-            <w:insideH w:val="none" w:color="auto" w:sz="0" w:space="0"/>
-            <w:insideV w:val="none" w:color="auto" w:sz="0" w:space="0"/>
-          </w:tblBorders>
-          <w:tblCellMar>
-            <w:top w:w="0" w:type="dxa"/>
-            <w:left w:w="108" w:type="dxa"/>
-            <w:bottom w:w="0" w:type="dxa"/>
-            <w:right w:w="108" w:type="dxa"/>
-          </w:tblCellMar>
-        </w:tblPrEx>
         <w:tc>
           <w:tcPr>
             <w:tcW w:w="2394" w:type="dxa"/>
@@ -9385,22 +7519,6 @@
         </w:tc>
       </w:tr>
       <w:tr>
-        <w:tblPrEx>
-          <w:tblBorders>
-            <w:top w:val="none" w:color="auto" w:sz="0" w:space="0"/>
-            <w:left w:val="none" w:color="auto" w:sz="0" w:space="0"/>
-            <w:bottom w:val="none" w:color="auto" w:sz="0" w:space="0"/>
-            <w:right w:val="none" w:color="auto" w:sz="0" w:space="0"/>
-            <w:insideH w:val="none" w:color="auto" w:sz="0" w:space="0"/>
-            <w:insideV w:val="none" w:color="auto" w:sz="0" w:space="0"/>
-          </w:tblBorders>
-          <w:tblCellMar>
-            <w:top w:w="0" w:type="dxa"/>
-            <w:left w:w="108" w:type="dxa"/>
-            <w:bottom w:w="0" w:type="dxa"/>
-            <w:right w:w="108" w:type="dxa"/>
-          </w:tblCellMar>
-        </w:tblPrEx>
         <w:tc>
           <w:tcPr>
             <w:tcW w:w="9576" w:type="dxa"/>
@@ -9426,22 +7544,6 @@
         </w:tc>
       </w:tr>
       <w:tr>
-        <w:tblPrEx>
-          <w:tblBorders>
-            <w:top w:val="none" w:color="auto" w:sz="0" w:space="0"/>
-            <w:left w:val="none" w:color="auto" w:sz="0" w:space="0"/>
-            <w:bottom w:val="none" w:color="auto" w:sz="0" w:space="0"/>
-            <w:right w:val="none" w:color="auto" w:sz="0" w:space="0"/>
-            <w:insideH w:val="none" w:color="auto" w:sz="0" w:space="0"/>
-            <w:insideV w:val="none" w:color="auto" w:sz="0" w:space="0"/>
-          </w:tblBorders>
-          <w:tblCellMar>
-            <w:top w:w="0" w:type="dxa"/>
-            <w:left w:w="108" w:type="dxa"/>
-            <w:bottom w:w="0" w:type="dxa"/>
-            <w:right w:w="108" w:type="dxa"/>
-          </w:tblCellMar>
-        </w:tblPrEx>
         <w:tc>
           <w:tcPr>
             <w:tcW w:w="9576" w:type="dxa"/>
@@ -9475,59 +7577,30 @@
     </w:p>
     <w:tbl>
       <w:tblPr>
-        <w:tblStyle w:val="5"/>
+        <w:tblStyle w:val="TableGrid"/>
         <w:tblW w:w="0" w:type="auto"/>
-        <w:tblInd w:w="0" w:type="dxa"/>
-        <w:tblBorders>
-          <w:top w:val="single" w:color="000000" w:themeColor="text1" w:sz="4" w:space="0"/>
-          <w:left w:val="single" w:color="000000" w:themeColor="text1" w:sz="4" w:space="0"/>
-          <w:bottom w:val="single" w:color="000000" w:themeColor="text1" w:sz="4" w:space="0"/>
-          <w:right w:val="single" w:color="000000" w:themeColor="text1" w:sz="4" w:space="0"/>
-          <w:insideH w:val="single" w:color="000000" w:themeColor="text1" w:sz="4" w:space="0"/>
-          <w:insideV w:val="single" w:color="000000" w:themeColor="text1" w:sz="4" w:space="0"/>
-        </w:tblBorders>
-        <w:tblLayout w:type="autofit"/>
-        <w:tblCellMar>
-          <w:top w:w="0" w:type="dxa"/>
-          <w:left w:w="108" w:type="dxa"/>
-          <w:bottom w:w="0" w:type="dxa"/>
-          <w:right w:w="108" w:type="dxa"/>
-        </w:tblCellMar>
+        <w:tblLook w:val="04A0"/>
       </w:tblPr>
       <w:tblGrid>
         <w:gridCol w:w="9576"/>
       </w:tblGrid>
       <w:tr>
-        <w:tblPrEx>
-          <w:tblBorders>
-            <w:top w:val="single" w:color="000000" w:themeColor="text1" w:sz="4" w:space="0"/>
-            <w:left w:val="single" w:color="000000" w:themeColor="text1" w:sz="4" w:space="0"/>
-            <w:bottom w:val="single" w:color="000000" w:themeColor="text1" w:sz="4" w:space="0"/>
-            <w:right w:val="single" w:color="000000" w:themeColor="text1" w:sz="4" w:space="0"/>
-            <w:insideH w:val="single" w:color="000000" w:themeColor="text1" w:sz="4" w:space="0"/>
-            <w:insideV w:val="single" w:color="000000" w:themeColor="text1" w:sz="4" w:space="0"/>
-          </w:tblBorders>
-          <w:tblCellMar>
-            <w:top w:w="0" w:type="dxa"/>
-            <w:left w:w="108" w:type="dxa"/>
-            <w:bottom w:w="0" w:type="dxa"/>
-            <w:right w:w="108" w:type="dxa"/>
-          </w:tblCellMar>
-        </w:tblPrEx>
         <w:tc>
           <w:tcPr>
             <w:tcW w:w="9576" w:type="dxa"/>
             <w:tcBorders>
-              <w:top w:val="single" w:color="548DD4" w:themeColor="text2" w:themeTint="99" w:sz="48" w:space="0"/>
+              <w:top w:val="single" w:sz="48" w:space="0" w:color="CCCCFF"/>
+              <w:left w:val="nil"/>
+              <w:bottom w:val="nil"/>
+              <w:right w:val="nil"/>
             </w:tcBorders>
-            <w:shd w:val="clear" w:color="auto" w:fill="548DD4" w:themeFill="text2" w:themeFillTint="99"/>
+            <w:shd w:val="clear" w:color="auto" w:fill="CCCCFF"/>
           </w:tcPr>
           <w:p>
             <w:pPr>
               <w:spacing w:after="0" w:line="360" w:lineRule="auto"/>
               <w:rPr>
                 <w:b/>
-                <w:color w:val="FFFFFF" w:themeColor="background1"/>
                 <w:sz w:val="20"/>
                 <w:szCs w:val="20"/>
               </w:rPr>
@@ -9537,7 +7610,6 @@
                 <w:rFonts w:ascii="Times-Bold" w:hAnsi="Times-Bold"/>
                 <w:b/>
                 <w:bCs/>
-                <w:color w:val="FFFFFF" w:themeColor="background1"/>
                 <w:sz w:val="20"/>
                 <w:szCs w:val="20"/>
               </w:rPr>
@@ -9549,25 +7621,18 @@
     </w:tbl>
     <w:tbl>
       <w:tblPr>
-        <w:tblStyle w:val="5"/>
+        <w:tblStyle w:val="TableGrid"/>
         <w:tblpPr w:leftFromText="180" w:rightFromText="180" w:vertAnchor="text" w:horzAnchor="margin" w:tblpY="117"/>
         <w:tblW w:w="0" w:type="auto"/>
-        <w:tblInd w:w="0" w:type="dxa"/>
         <w:tblBorders>
-          <w:top w:val="none" w:color="auto" w:sz="0" w:space="0"/>
-          <w:left w:val="none" w:color="auto" w:sz="0" w:space="0"/>
-          <w:bottom w:val="none" w:color="auto" w:sz="0" w:space="0"/>
-          <w:right w:val="none" w:color="auto" w:sz="0" w:space="0"/>
-          <w:insideH w:val="none" w:color="auto" w:sz="0" w:space="0"/>
-          <w:insideV w:val="none" w:color="auto" w:sz="0" w:space="0"/>
+          <w:top w:val="none" w:sz="0" w:space="0" w:color="auto"/>
+          <w:left w:val="none" w:sz="0" w:space="0" w:color="auto"/>
+          <w:bottom w:val="none" w:sz="0" w:space="0" w:color="auto"/>
+          <w:right w:val="none" w:sz="0" w:space="0" w:color="auto"/>
+          <w:insideH w:val="none" w:sz="0" w:space="0" w:color="auto"/>
+          <w:insideV w:val="none" w:sz="0" w:space="0" w:color="auto"/>
         </w:tblBorders>
-        <w:tblLayout w:type="autofit"/>
-        <w:tblCellMar>
-          <w:top w:w="0" w:type="dxa"/>
-          <w:left w:w="108" w:type="dxa"/>
-          <w:bottom w:w="0" w:type="dxa"/>
-          <w:right w:w="108" w:type="dxa"/>
-        </w:tblCellMar>
+        <w:tblLook w:val="04A0"/>
       </w:tblPr>
       <w:tblGrid>
         <w:gridCol w:w="2394"/>
@@ -9577,22 +7642,6 @@
         <w:gridCol w:w="2388"/>
       </w:tblGrid>
       <w:tr>
-        <w:tblPrEx>
-          <w:tblBorders>
-            <w:top w:val="none" w:color="auto" w:sz="0" w:space="0"/>
-            <w:left w:val="none" w:color="auto" w:sz="0" w:space="0"/>
-            <w:bottom w:val="none" w:color="auto" w:sz="0" w:space="0"/>
-            <w:right w:val="none" w:color="auto" w:sz="0" w:space="0"/>
-            <w:insideH w:val="none" w:color="auto" w:sz="0" w:space="0"/>
-            <w:insideV w:val="none" w:color="auto" w:sz="0" w:space="0"/>
-          </w:tblBorders>
-          <w:tblCellMar>
-            <w:top w:w="0" w:type="dxa"/>
-            <w:left w:w="108" w:type="dxa"/>
-            <w:bottom w:w="0" w:type="dxa"/>
-            <w:right w:w="108" w:type="dxa"/>
-          </w:tblCellMar>
-        </w:tblPrEx>
         <w:tc>
           <w:tcPr>
             <w:tcW w:w="2394" w:type="dxa"/>
@@ -9684,22 +7733,6 @@
         </w:tc>
       </w:tr>
       <w:tr>
-        <w:tblPrEx>
-          <w:tblBorders>
-            <w:top w:val="none" w:color="auto" w:sz="0" w:space="0"/>
-            <w:left w:val="none" w:color="auto" w:sz="0" w:space="0"/>
-            <w:bottom w:val="none" w:color="auto" w:sz="0" w:space="0"/>
-            <w:right w:val="none" w:color="auto" w:sz="0" w:space="0"/>
-            <w:insideH w:val="none" w:color="auto" w:sz="0" w:space="0"/>
-            <w:insideV w:val="none" w:color="auto" w:sz="0" w:space="0"/>
-          </w:tblBorders>
-          <w:tblCellMar>
-            <w:top w:w="0" w:type="dxa"/>
-            <w:left w:w="108" w:type="dxa"/>
-            <w:bottom w:w="0" w:type="dxa"/>
-            <w:right w:w="108" w:type="dxa"/>
-          </w:tblCellMar>
-        </w:tblPrEx>
         <w:tc>
           <w:tcPr>
             <w:tcW w:w="2394" w:type="dxa"/>
@@ -9791,22 +7824,6 @@
         </w:tc>
       </w:tr>
       <w:tr>
-        <w:tblPrEx>
-          <w:tblBorders>
-            <w:top w:val="none" w:color="auto" w:sz="0" w:space="0"/>
-            <w:left w:val="none" w:color="auto" w:sz="0" w:space="0"/>
-            <w:bottom w:val="none" w:color="auto" w:sz="0" w:space="0"/>
-            <w:right w:val="none" w:color="auto" w:sz="0" w:space="0"/>
-            <w:insideH w:val="none" w:color="auto" w:sz="0" w:space="0"/>
-            <w:insideV w:val="none" w:color="auto" w:sz="0" w:space="0"/>
-          </w:tblBorders>
-          <w:tblCellMar>
-            <w:top w:w="0" w:type="dxa"/>
-            <w:left w:w="108" w:type="dxa"/>
-            <w:bottom w:w="0" w:type="dxa"/>
-            <w:right w:w="108" w:type="dxa"/>
-          </w:tblCellMar>
-        </w:tblPrEx>
         <w:tc>
           <w:tcPr>
             <w:tcW w:w="2394" w:type="dxa"/>
@@ -9900,22 +7917,6 @@
         </w:tc>
       </w:tr>
       <w:tr>
-        <w:tblPrEx>
-          <w:tblBorders>
-            <w:top w:val="none" w:color="auto" w:sz="0" w:space="0"/>
-            <w:left w:val="none" w:color="auto" w:sz="0" w:space="0"/>
-            <w:bottom w:val="none" w:color="auto" w:sz="0" w:space="0"/>
-            <w:right w:val="none" w:color="auto" w:sz="0" w:space="0"/>
-            <w:insideH w:val="none" w:color="auto" w:sz="0" w:space="0"/>
-            <w:insideV w:val="none" w:color="auto" w:sz="0" w:space="0"/>
-          </w:tblBorders>
-          <w:tblCellMar>
-            <w:top w:w="0" w:type="dxa"/>
-            <w:left w:w="108" w:type="dxa"/>
-            <w:bottom w:w="0" w:type="dxa"/>
-            <w:right w:w="108" w:type="dxa"/>
-          </w:tblCellMar>
-        </w:tblPrEx>
         <w:tc>
           <w:tcPr>
             <w:tcW w:w="2394" w:type="dxa"/>
@@ -10009,22 +8010,6 @@
         </w:tc>
       </w:tr>
       <w:tr>
-        <w:tblPrEx>
-          <w:tblBorders>
-            <w:top w:val="none" w:color="auto" w:sz="0" w:space="0"/>
-            <w:left w:val="none" w:color="auto" w:sz="0" w:space="0"/>
-            <w:bottom w:val="none" w:color="auto" w:sz="0" w:space="0"/>
-            <w:right w:val="none" w:color="auto" w:sz="0" w:space="0"/>
-            <w:insideH w:val="none" w:color="auto" w:sz="0" w:space="0"/>
-            <w:insideV w:val="none" w:color="auto" w:sz="0" w:space="0"/>
-          </w:tblBorders>
-          <w:tblCellMar>
-            <w:top w:w="0" w:type="dxa"/>
-            <w:left w:w="108" w:type="dxa"/>
-            <w:bottom w:w="0" w:type="dxa"/>
-            <w:right w:w="108" w:type="dxa"/>
-          </w:tblCellMar>
-        </w:tblPrEx>
         <w:tc>
           <w:tcPr>
             <w:tcW w:w="9576" w:type="dxa"/>
@@ -10050,22 +8035,6 @@
         </w:tc>
       </w:tr>
       <w:tr>
-        <w:tblPrEx>
-          <w:tblBorders>
-            <w:top w:val="none" w:color="auto" w:sz="0" w:space="0"/>
-            <w:left w:val="none" w:color="auto" w:sz="0" w:space="0"/>
-            <w:bottom w:val="none" w:color="auto" w:sz="0" w:space="0"/>
-            <w:right w:val="none" w:color="auto" w:sz="0" w:space="0"/>
-            <w:insideH w:val="none" w:color="auto" w:sz="0" w:space="0"/>
-            <w:insideV w:val="none" w:color="auto" w:sz="0" w:space="0"/>
-          </w:tblBorders>
-          <w:tblCellMar>
-            <w:top w:w="0" w:type="dxa"/>
-            <w:left w:w="108" w:type="dxa"/>
-            <w:bottom w:w="0" w:type="dxa"/>
-            <w:right w:w="108" w:type="dxa"/>
-          </w:tblCellMar>
-        </w:tblPrEx>
         <w:tc>
           <w:tcPr>
             <w:tcW w:w="9576" w:type="dxa"/>
@@ -10099,52 +8068,24 @@
     </w:p>
     <w:tbl>
       <w:tblPr>
-        <w:tblStyle w:val="5"/>
+        <w:tblStyle w:val="TableGrid"/>
         <w:tblW w:w="0" w:type="auto"/>
-        <w:tblInd w:w="0" w:type="dxa"/>
-        <w:tblBorders>
-          <w:top w:val="single" w:color="000000" w:themeColor="text1" w:sz="4" w:space="0"/>
-          <w:left w:val="single" w:color="000000" w:themeColor="text1" w:sz="4" w:space="0"/>
-          <w:bottom w:val="single" w:color="000000" w:themeColor="text1" w:sz="4" w:space="0"/>
-          <w:right w:val="single" w:color="000000" w:themeColor="text1" w:sz="4" w:space="0"/>
-          <w:insideH w:val="single" w:color="000000" w:themeColor="text1" w:sz="4" w:space="0"/>
-          <w:insideV w:val="single" w:color="000000" w:themeColor="text1" w:sz="4" w:space="0"/>
-        </w:tblBorders>
-        <w:tblLayout w:type="autofit"/>
-        <w:tblCellMar>
-          <w:top w:w="0" w:type="dxa"/>
-          <w:left w:w="108" w:type="dxa"/>
-          <w:bottom w:w="0" w:type="dxa"/>
-          <w:right w:w="108" w:type="dxa"/>
-        </w:tblCellMar>
+        <w:tblLook w:val="04A0"/>
       </w:tblPr>
       <w:tblGrid>
         <w:gridCol w:w="9576"/>
       </w:tblGrid>
       <w:tr>
-        <w:tblPrEx>
-          <w:tblBorders>
-            <w:top w:val="single" w:color="000000" w:themeColor="text1" w:sz="4" w:space="0"/>
-            <w:left w:val="single" w:color="000000" w:themeColor="text1" w:sz="4" w:space="0"/>
-            <w:bottom w:val="single" w:color="000000" w:themeColor="text1" w:sz="4" w:space="0"/>
-            <w:right w:val="single" w:color="000000" w:themeColor="text1" w:sz="4" w:space="0"/>
-            <w:insideH w:val="single" w:color="000000" w:themeColor="text1" w:sz="4" w:space="0"/>
-            <w:insideV w:val="single" w:color="000000" w:themeColor="text1" w:sz="4" w:space="0"/>
-          </w:tblBorders>
-          <w:tblCellMar>
-            <w:top w:w="0" w:type="dxa"/>
-            <w:left w:w="108" w:type="dxa"/>
-            <w:bottom w:w="0" w:type="dxa"/>
-            <w:right w:w="108" w:type="dxa"/>
-          </w:tblCellMar>
-        </w:tblPrEx>
         <w:tc>
           <w:tcPr>
             <w:tcW w:w="9576" w:type="dxa"/>
             <w:tcBorders>
-              <w:top w:val="single" w:color="548DD4" w:themeColor="text2" w:themeTint="99" w:sz="48" w:space="0"/>
+              <w:top w:val="single" w:sz="48" w:space="0" w:color="CCCCFF"/>
+              <w:left w:val="nil"/>
+              <w:bottom w:val="nil"/>
+              <w:right w:val="nil"/>
             </w:tcBorders>
-            <w:shd w:val="clear" w:color="auto" w:fill="548DD4" w:themeFill="text2" w:themeFillTint="99"/>
+            <w:shd w:val="clear" w:color="auto" w:fill="CCCCFF"/>
           </w:tcPr>
           <w:p>
             <w:pPr>
@@ -10173,25 +8114,18 @@
     </w:tbl>
     <w:tbl>
       <w:tblPr>
-        <w:tblStyle w:val="5"/>
+        <w:tblStyle w:val="TableGrid"/>
         <w:tblpPr w:leftFromText="180" w:rightFromText="180" w:vertAnchor="text" w:tblpY="163"/>
         <w:tblW w:w="0" w:type="auto"/>
-        <w:tblInd w:w="0" w:type="dxa"/>
         <w:tblBorders>
-          <w:top w:val="none" w:color="auto" w:sz="0" w:space="0"/>
-          <w:left w:val="none" w:color="auto" w:sz="0" w:space="0"/>
-          <w:bottom w:val="none" w:color="auto" w:sz="0" w:space="0"/>
-          <w:right w:val="none" w:color="auto" w:sz="0" w:space="0"/>
-          <w:insideH w:val="none" w:color="auto" w:sz="0" w:space="0"/>
-          <w:insideV w:val="none" w:color="auto" w:sz="0" w:space="0"/>
+          <w:top w:val="none" w:sz="0" w:space="0" w:color="auto"/>
+          <w:left w:val="none" w:sz="0" w:space="0" w:color="auto"/>
+          <w:bottom w:val="none" w:sz="0" w:space="0" w:color="auto"/>
+          <w:right w:val="none" w:sz="0" w:space="0" w:color="auto"/>
+          <w:insideH w:val="none" w:sz="0" w:space="0" w:color="auto"/>
+          <w:insideV w:val="none" w:sz="0" w:space="0" w:color="auto"/>
         </w:tblBorders>
-        <w:tblLayout w:type="autofit"/>
-        <w:tblCellMar>
-          <w:top w:w="0" w:type="dxa"/>
-          <w:left w:w="108" w:type="dxa"/>
-          <w:bottom w:w="0" w:type="dxa"/>
-          <w:right w:w="108" w:type="dxa"/>
-        </w:tblCellMar>
+        <w:tblLook w:val="04A0"/>
       </w:tblPr>
       <w:tblGrid>
         <w:gridCol w:w="3192"/>
@@ -10199,22 +8133,6 @@
         <w:gridCol w:w="3192"/>
       </w:tblGrid>
       <w:tr>
-        <w:tblPrEx>
-          <w:tblBorders>
-            <w:top w:val="none" w:color="auto" w:sz="0" w:space="0"/>
-            <w:left w:val="none" w:color="auto" w:sz="0" w:space="0"/>
-            <w:bottom w:val="none" w:color="auto" w:sz="0" w:space="0"/>
-            <w:right w:val="none" w:color="auto" w:sz="0" w:space="0"/>
-            <w:insideH w:val="none" w:color="auto" w:sz="0" w:space="0"/>
-            <w:insideV w:val="none" w:color="auto" w:sz="0" w:space="0"/>
-          </w:tblBorders>
-          <w:tblCellMar>
-            <w:top w:w="0" w:type="dxa"/>
-            <w:left w:w="108" w:type="dxa"/>
-            <w:bottom w:w="0" w:type="dxa"/>
-            <w:right w:w="108" w:type="dxa"/>
-          </w:tblCellMar>
-        </w:tblPrEx>
         <w:tc>
           <w:tcPr>
             <w:tcW w:w="3192" w:type="dxa"/>
@@ -10260,59 +8178,33 @@
     </w:p>
     <w:tbl>
       <w:tblPr>
-        <w:tblStyle w:val="5"/>
+        <w:tblStyle w:val="TableGrid"/>
         <w:tblW w:w="0" w:type="auto"/>
-        <w:tblInd w:w="0" w:type="dxa"/>
         <w:tblBorders>
-          <w:top w:val="single" w:color="000000" w:themeColor="text1" w:sz="4" w:space="0"/>
-          <w:left w:val="single" w:color="000000" w:themeColor="text1" w:sz="4" w:space="0"/>
-          <w:bottom w:val="single" w:color="000000" w:themeColor="text1" w:sz="4" w:space="0"/>
-          <w:right w:val="single" w:color="000000" w:themeColor="text1" w:sz="4" w:space="0"/>
-          <w:insideH w:val="single" w:color="000000" w:themeColor="text1" w:sz="4" w:space="0"/>
-          <w:insideV w:val="single" w:color="000000" w:themeColor="text1" w:sz="4" w:space="0"/>
+          <w:top w:val="single" w:sz="48" w:space="0" w:color="CCCCFF"/>
+          <w:left w:val="none" w:sz="0" w:space="0" w:color="auto"/>
+          <w:bottom w:val="none" w:sz="0" w:space="0" w:color="auto"/>
+          <w:right w:val="none" w:sz="0" w:space="0" w:color="auto"/>
+          <w:insideH w:val="none" w:sz="0" w:space="0" w:color="auto"/>
+          <w:insideV w:val="none" w:sz="0" w:space="0" w:color="auto"/>
         </w:tblBorders>
-        <w:tblLayout w:type="autofit"/>
-        <w:tblCellMar>
-          <w:top w:w="0" w:type="dxa"/>
-          <w:left w:w="108" w:type="dxa"/>
-          <w:bottom w:w="0" w:type="dxa"/>
-          <w:right w:w="108" w:type="dxa"/>
-        </w:tblCellMar>
+        <w:shd w:val="clear" w:color="auto" w:fill="CCCCFF"/>
+        <w:tblLook w:val="04A0"/>
       </w:tblPr>
       <w:tblGrid>
         <w:gridCol w:w="9576"/>
       </w:tblGrid>
       <w:tr>
-        <w:tblPrEx>
-          <w:tblBorders>
-            <w:top w:val="single" w:color="000000" w:themeColor="text1" w:sz="4" w:space="0"/>
-            <w:left w:val="single" w:color="000000" w:themeColor="text1" w:sz="4" w:space="0"/>
-            <w:bottom w:val="single" w:color="000000" w:themeColor="text1" w:sz="4" w:space="0"/>
-            <w:right w:val="single" w:color="000000" w:themeColor="text1" w:sz="4" w:space="0"/>
-            <w:insideH w:val="single" w:color="000000" w:themeColor="text1" w:sz="4" w:space="0"/>
-            <w:insideV w:val="single" w:color="000000" w:themeColor="text1" w:sz="4" w:space="0"/>
-          </w:tblBorders>
-          <w:tblCellMar>
-            <w:top w:w="0" w:type="dxa"/>
-            <w:left w:w="108" w:type="dxa"/>
-            <w:bottom w:w="0" w:type="dxa"/>
-            <w:right w:w="108" w:type="dxa"/>
-          </w:tblCellMar>
-        </w:tblPrEx>
         <w:tc>
           <w:tcPr>
             <w:tcW w:w="9576" w:type="dxa"/>
-            <w:tcBorders>
-              <w:top w:val="single" w:color="548DD4" w:themeColor="text2" w:themeTint="99" w:sz="48" w:space="0"/>
-            </w:tcBorders>
-            <w:shd w:val="clear" w:color="auto" w:fill="548DD4" w:themeFill="text2" w:themeFillTint="99"/>
+            <w:shd w:val="clear" w:color="auto" w:fill="CCCCFF"/>
           </w:tcPr>
           <w:p>
             <w:pPr>
               <w:spacing w:after="0" w:line="360" w:lineRule="auto"/>
               <w:rPr>
                 <w:b/>
-                <w:color w:val="FFFFFF" w:themeColor="background1"/>
                 <w:sz w:val="20"/>
                 <w:szCs w:val="20"/>
               </w:rPr>
@@ -10322,7 +8214,6 @@
                 <w:rFonts w:ascii="Times-Bold" w:hAnsi="Times-Bold"/>
                 <w:b/>
                 <w:bCs/>
-                <w:color w:val="FFFFFF" w:themeColor="background1"/>
                 <w:sz w:val="20"/>
                 <w:szCs w:val="20"/>
               </w:rPr>
@@ -10334,25 +8225,18 @@
     </w:tbl>
     <w:tbl>
       <w:tblPr>
-        <w:tblStyle w:val="5"/>
+        <w:tblStyle w:val="TableGrid"/>
         <w:tblpPr w:leftFromText="180" w:rightFromText="180" w:vertAnchor="text" w:tblpY="147"/>
         <w:tblW w:w="0" w:type="auto"/>
-        <w:tblInd w:w="0" w:type="dxa"/>
         <w:tblBorders>
-          <w:top w:val="none" w:color="auto" w:sz="0" w:space="0"/>
-          <w:left w:val="none" w:color="auto" w:sz="0" w:space="0"/>
-          <w:bottom w:val="none" w:color="auto" w:sz="0" w:space="0"/>
-          <w:right w:val="none" w:color="auto" w:sz="0" w:space="0"/>
-          <w:insideH w:val="none" w:color="auto" w:sz="0" w:space="0"/>
-          <w:insideV w:val="none" w:color="auto" w:sz="0" w:space="0"/>
+          <w:top w:val="none" w:sz="0" w:space="0" w:color="auto"/>
+          <w:left w:val="none" w:sz="0" w:space="0" w:color="auto"/>
+          <w:bottom w:val="none" w:sz="0" w:space="0" w:color="auto"/>
+          <w:right w:val="none" w:sz="0" w:space="0" w:color="auto"/>
+          <w:insideH w:val="none" w:sz="0" w:space="0" w:color="auto"/>
+          <w:insideV w:val="none" w:sz="0" w:space="0" w:color="auto"/>
         </w:tblBorders>
-        <w:tblLayout w:type="autofit"/>
-        <w:tblCellMar>
-          <w:top w:w="0" w:type="dxa"/>
-          <w:left w:w="108" w:type="dxa"/>
-          <w:bottom w:w="0" w:type="dxa"/>
-          <w:right w:w="108" w:type="dxa"/>
-        </w:tblCellMar>
+        <w:tblLook w:val="04A0"/>
       </w:tblPr>
       <w:tblGrid>
         <w:gridCol w:w="3192"/>
@@ -10360,22 +8244,6 @@
         <w:gridCol w:w="3192"/>
       </w:tblGrid>
       <w:tr>
-        <w:tblPrEx>
-          <w:tblBorders>
-            <w:top w:val="none" w:color="auto" w:sz="0" w:space="0"/>
-            <w:left w:val="none" w:color="auto" w:sz="0" w:space="0"/>
-            <w:bottom w:val="none" w:color="auto" w:sz="0" w:space="0"/>
-            <w:right w:val="none" w:color="auto" w:sz="0" w:space="0"/>
-            <w:insideH w:val="none" w:color="auto" w:sz="0" w:space="0"/>
-            <w:insideV w:val="none" w:color="auto" w:sz="0" w:space="0"/>
-          </w:tblBorders>
-          <w:tblCellMar>
-            <w:top w:w="0" w:type="dxa"/>
-            <w:left w:w="108" w:type="dxa"/>
-            <w:bottom w:w="0" w:type="dxa"/>
-            <w:right w:w="108" w:type="dxa"/>
-          </w:tblCellMar>
-        </w:tblPrEx>
         <w:tc>
           <w:tcPr>
             <w:tcW w:w="3192" w:type="dxa"/>
@@ -10421,59 +8289,30 @@
     </w:p>
     <w:tbl>
       <w:tblPr>
-        <w:tblStyle w:val="5"/>
+        <w:tblStyle w:val="TableGrid"/>
         <w:tblW w:w="0" w:type="auto"/>
-        <w:tblInd w:w="0" w:type="dxa"/>
-        <w:tblBorders>
-          <w:top w:val="single" w:color="000000" w:themeColor="text1" w:sz="4" w:space="0"/>
-          <w:left w:val="single" w:color="000000" w:themeColor="text1" w:sz="4" w:space="0"/>
-          <w:bottom w:val="single" w:color="000000" w:themeColor="text1" w:sz="4" w:space="0"/>
-          <w:right w:val="single" w:color="000000" w:themeColor="text1" w:sz="4" w:space="0"/>
-          <w:insideH w:val="single" w:color="000000" w:themeColor="text1" w:sz="4" w:space="0"/>
-          <w:insideV w:val="single" w:color="000000" w:themeColor="text1" w:sz="4" w:space="0"/>
-        </w:tblBorders>
-        <w:tblLayout w:type="autofit"/>
-        <w:tblCellMar>
-          <w:top w:w="0" w:type="dxa"/>
-          <w:left w:w="108" w:type="dxa"/>
-          <w:bottom w:w="0" w:type="dxa"/>
-          <w:right w:w="108" w:type="dxa"/>
-        </w:tblCellMar>
+        <w:tblLook w:val="04A0"/>
       </w:tblPr>
       <w:tblGrid>
         <w:gridCol w:w="9576"/>
       </w:tblGrid>
       <w:tr>
-        <w:tblPrEx>
-          <w:tblBorders>
-            <w:top w:val="single" w:color="000000" w:themeColor="text1" w:sz="4" w:space="0"/>
-            <w:left w:val="single" w:color="000000" w:themeColor="text1" w:sz="4" w:space="0"/>
-            <w:bottom w:val="single" w:color="000000" w:themeColor="text1" w:sz="4" w:space="0"/>
-            <w:right w:val="single" w:color="000000" w:themeColor="text1" w:sz="4" w:space="0"/>
-            <w:insideH w:val="single" w:color="000000" w:themeColor="text1" w:sz="4" w:space="0"/>
-            <w:insideV w:val="single" w:color="000000" w:themeColor="text1" w:sz="4" w:space="0"/>
-          </w:tblBorders>
-          <w:tblCellMar>
-            <w:top w:w="0" w:type="dxa"/>
-            <w:left w:w="108" w:type="dxa"/>
-            <w:bottom w:w="0" w:type="dxa"/>
-            <w:right w:w="108" w:type="dxa"/>
-          </w:tblCellMar>
-        </w:tblPrEx>
         <w:tc>
           <w:tcPr>
             <w:tcW w:w="9576" w:type="dxa"/>
             <w:tcBorders>
-              <w:top w:val="single" w:color="548DD4" w:themeColor="text2" w:themeTint="99" w:sz="48" w:space="0"/>
+              <w:top w:val="single" w:sz="48" w:space="0" w:color="CCCCFF"/>
+              <w:left w:val="nil"/>
+              <w:bottom w:val="nil"/>
+              <w:right w:val="nil"/>
             </w:tcBorders>
-            <w:shd w:val="clear" w:color="auto" w:fill="548DD4" w:themeFill="text2" w:themeFillTint="99"/>
+            <w:shd w:val="clear" w:color="auto" w:fill="CCCCFF"/>
           </w:tcPr>
           <w:p>
             <w:pPr>
               <w:spacing w:after="0" w:line="360" w:lineRule="auto"/>
               <w:rPr>
                 <w:b/>
-                <w:color w:val="FFFFFF" w:themeColor="background1"/>
                 <w:sz w:val="20"/>
                 <w:szCs w:val="20"/>
               </w:rPr>
@@ -10483,7 +8322,6 @@
                 <w:rFonts w:ascii="Times-Bold" w:hAnsi="Times-Bold"/>
                 <w:b/>
                 <w:bCs/>
-                <w:color w:val="FFFFFF" w:themeColor="background1"/>
                 <w:sz w:val="20"/>
                 <w:szCs w:val="20"/>
               </w:rPr>
@@ -10495,25 +8333,18 @@
     </w:tbl>
     <w:tbl>
       <w:tblPr>
-        <w:tblStyle w:val="5"/>
+        <w:tblStyle w:val="TableGrid"/>
         <w:tblpPr w:leftFromText="180" w:rightFromText="180" w:vertAnchor="text" w:tblpY="147"/>
         <w:tblW w:w="0" w:type="auto"/>
-        <w:tblInd w:w="0" w:type="dxa"/>
         <w:tblBorders>
-          <w:top w:val="none" w:color="auto" w:sz="0" w:space="0"/>
-          <w:left w:val="none" w:color="auto" w:sz="0" w:space="0"/>
-          <w:bottom w:val="none" w:color="auto" w:sz="0" w:space="0"/>
-          <w:right w:val="none" w:color="auto" w:sz="0" w:space="0"/>
-          <w:insideH w:val="none" w:color="auto" w:sz="0" w:space="0"/>
-          <w:insideV w:val="none" w:color="auto" w:sz="0" w:space="0"/>
+          <w:top w:val="none" w:sz="0" w:space="0" w:color="auto"/>
+          <w:left w:val="none" w:sz="0" w:space="0" w:color="auto"/>
+          <w:bottom w:val="none" w:sz="0" w:space="0" w:color="auto"/>
+          <w:right w:val="none" w:sz="0" w:space="0" w:color="auto"/>
+          <w:insideH w:val="none" w:sz="0" w:space="0" w:color="auto"/>
+          <w:insideV w:val="none" w:sz="0" w:space="0" w:color="auto"/>
         </w:tblBorders>
-        <w:tblLayout w:type="autofit"/>
-        <w:tblCellMar>
-          <w:top w:w="0" w:type="dxa"/>
-          <w:left w:w="108" w:type="dxa"/>
-          <w:bottom w:w="0" w:type="dxa"/>
-          <w:right w:w="108" w:type="dxa"/>
-        </w:tblCellMar>
+        <w:tblLook w:val="04A0"/>
       </w:tblPr>
       <w:tblGrid>
         <w:gridCol w:w="3192"/>
@@ -10521,22 +8352,6 @@
         <w:gridCol w:w="3192"/>
       </w:tblGrid>
       <w:tr>
-        <w:tblPrEx>
-          <w:tblBorders>
-            <w:top w:val="none" w:color="auto" w:sz="0" w:space="0"/>
-            <w:left w:val="none" w:color="auto" w:sz="0" w:space="0"/>
-            <w:bottom w:val="none" w:color="auto" w:sz="0" w:space="0"/>
-            <w:right w:val="none" w:color="auto" w:sz="0" w:space="0"/>
-            <w:insideH w:val="none" w:color="auto" w:sz="0" w:space="0"/>
-            <w:insideV w:val="none" w:color="auto" w:sz="0" w:space="0"/>
-          </w:tblBorders>
-          <w:tblCellMar>
-            <w:top w:w="0" w:type="dxa"/>
-            <w:left w:w="108" w:type="dxa"/>
-            <w:bottom w:w="0" w:type="dxa"/>
-            <w:right w:w="108" w:type="dxa"/>
-          </w:tblCellMar>
-        </w:tblPrEx>
         <w:tc>
           <w:tcPr>
             <w:tcW w:w="3192" w:type="dxa"/>
@@ -10582,59 +8397,32 @@
     </w:p>
     <w:tbl>
       <w:tblPr>
-        <w:tblStyle w:val="5"/>
+        <w:tblStyle w:val="TableGrid"/>
         <w:tblW w:w="0" w:type="auto"/>
-        <w:tblInd w:w="0" w:type="dxa"/>
         <w:tblBorders>
-          <w:top w:val="single" w:color="000000" w:themeColor="text1" w:sz="4" w:space="0"/>
-          <w:left w:val="single" w:color="000000" w:themeColor="text1" w:sz="4" w:space="0"/>
-          <w:bottom w:val="single" w:color="000000" w:themeColor="text1" w:sz="4" w:space="0"/>
-          <w:right w:val="single" w:color="000000" w:themeColor="text1" w:sz="4" w:space="0"/>
-          <w:insideH w:val="single" w:color="000000" w:themeColor="text1" w:sz="4" w:space="0"/>
-          <w:insideV w:val="single" w:color="000000" w:themeColor="text1" w:sz="4" w:space="0"/>
+          <w:top w:val="single" w:sz="48" w:space="0" w:color="CCCCFF"/>
+          <w:left w:val="none" w:sz="0" w:space="0" w:color="auto"/>
+          <w:bottom w:val="none" w:sz="0" w:space="0" w:color="auto"/>
+          <w:right w:val="none" w:sz="0" w:space="0" w:color="auto"/>
+          <w:insideH w:val="none" w:sz="0" w:space="0" w:color="auto"/>
+          <w:insideV w:val="none" w:sz="0" w:space="0" w:color="auto"/>
         </w:tblBorders>
-        <w:tblLayout w:type="autofit"/>
-        <w:tblCellMar>
-          <w:top w:w="0" w:type="dxa"/>
-          <w:left w:w="108" w:type="dxa"/>
-          <w:bottom w:w="0" w:type="dxa"/>
-          <w:right w:w="108" w:type="dxa"/>
-        </w:tblCellMar>
+        <w:tblLook w:val="04A0"/>
       </w:tblPr>
       <w:tblGrid>
         <w:gridCol w:w="9576"/>
       </w:tblGrid>
       <w:tr>
-        <w:tblPrEx>
-          <w:tblBorders>
-            <w:top w:val="single" w:color="000000" w:themeColor="text1" w:sz="4" w:space="0"/>
-            <w:left w:val="single" w:color="000000" w:themeColor="text1" w:sz="4" w:space="0"/>
-            <w:bottom w:val="single" w:color="000000" w:themeColor="text1" w:sz="4" w:space="0"/>
-            <w:right w:val="single" w:color="000000" w:themeColor="text1" w:sz="4" w:space="0"/>
-            <w:insideH w:val="single" w:color="000000" w:themeColor="text1" w:sz="4" w:space="0"/>
-            <w:insideV w:val="single" w:color="000000" w:themeColor="text1" w:sz="4" w:space="0"/>
-          </w:tblBorders>
-          <w:tblCellMar>
-            <w:top w:w="0" w:type="dxa"/>
-            <w:left w:w="108" w:type="dxa"/>
-            <w:bottom w:w="0" w:type="dxa"/>
-            <w:right w:w="108" w:type="dxa"/>
-          </w:tblCellMar>
-        </w:tblPrEx>
         <w:tc>
           <w:tcPr>
             <w:tcW w:w="9576" w:type="dxa"/>
-            <w:tcBorders>
-              <w:top w:val="single" w:color="548DD4" w:themeColor="text2" w:themeTint="99" w:sz="48" w:space="0"/>
-            </w:tcBorders>
-            <w:shd w:val="clear" w:color="auto" w:fill="548DD4" w:themeFill="text2" w:themeFillTint="99"/>
+            <w:shd w:val="clear" w:color="auto" w:fill="CCCCFF"/>
           </w:tcPr>
           <w:p>
             <w:pPr>
               <w:spacing w:after="0" w:line="360" w:lineRule="auto"/>
               <w:rPr>
                 <w:b/>
-                <w:color w:val="FFFFFF" w:themeColor="background1"/>
                 <w:sz w:val="20"/>
                 <w:szCs w:val="20"/>
               </w:rPr>
@@ -10644,7 +8432,6 @@
                 <w:rFonts w:ascii="Times-Bold" w:hAnsi="Times-Bold"/>
                 <w:b/>
                 <w:bCs/>
-                <w:color w:val="FFFFFF" w:themeColor="background1"/>
                 <w:sz w:val="20"/>
                 <w:szCs w:val="20"/>
               </w:rPr>
@@ -10656,25 +8443,18 @@
     </w:tbl>
     <w:tbl>
       <w:tblPr>
-        <w:tblStyle w:val="5"/>
+        <w:tblStyle w:val="TableGrid"/>
         <w:tblpPr w:leftFromText="180" w:rightFromText="180" w:vertAnchor="text" w:tblpY="147"/>
         <w:tblW w:w="0" w:type="auto"/>
-        <w:tblInd w:w="0" w:type="dxa"/>
         <w:tblBorders>
-          <w:top w:val="none" w:color="auto" w:sz="0" w:space="0"/>
-          <w:left w:val="none" w:color="auto" w:sz="0" w:space="0"/>
-          <w:bottom w:val="none" w:color="auto" w:sz="0" w:space="0"/>
-          <w:right w:val="none" w:color="auto" w:sz="0" w:space="0"/>
-          <w:insideH w:val="none" w:color="auto" w:sz="0" w:space="0"/>
-          <w:insideV w:val="none" w:color="auto" w:sz="0" w:space="0"/>
+          <w:top w:val="none" w:sz="0" w:space="0" w:color="auto"/>
+          <w:left w:val="none" w:sz="0" w:space="0" w:color="auto"/>
+          <w:bottom w:val="none" w:sz="0" w:space="0" w:color="auto"/>
+          <w:right w:val="none" w:sz="0" w:space="0" w:color="auto"/>
+          <w:insideH w:val="none" w:sz="0" w:space="0" w:color="auto"/>
+          <w:insideV w:val="none" w:sz="0" w:space="0" w:color="auto"/>
         </w:tblBorders>
-        <w:tblLayout w:type="autofit"/>
-        <w:tblCellMar>
-          <w:top w:w="0" w:type="dxa"/>
-          <w:left w:w="108" w:type="dxa"/>
-          <w:bottom w:w="0" w:type="dxa"/>
-          <w:right w:w="108" w:type="dxa"/>
-        </w:tblCellMar>
+        <w:tblLook w:val="04A0"/>
       </w:tblPr>
       <w:tblGrid>
         <w:gridCol w:w="3192"/>
@@ -10682,22 +8462,6 @@
         <w:gridCol w:w="3192"/>
       </w:tblGrid>
       <w:tr>
-        <w:tblPrEx>
-          <w:tblBorders>
-            <w:top w:val="none" w:color="auto" w:sz="0" w:space="0"/>
-            <w:left w:val="none" w:color="auto" w:sz="0" w:space="0"/>
-            <w:bottom w:val="none" w:color="auto" w:sz="0" w:space="0"/>
-            <w:right w:val="none" w:color="auto" w:sz="0" w:space="0"/>
-            <w:insideH w:val="none" w:color="auto" w:sz="0" w:space="0"/>
-            <w:insideV w:val="none" w:color="auto" w:sz="0" w:space="0"/>
-          </w:tblBorders>
-          <w:tblCellMar>
-            <w:top w:w="0" w:type="dxa"/>
-            <w:left w:w="108" w:type="dxa"/>
-            <w:bottom w:w="0" w:type="dxa"/>
-            <w:right w:w="108" w:type="dxa"/>
-          </w:tblCellMar>
-        </w:tblPrEx>
         <w:tc>
           <w:tcPr>
             <w:tcW w:w="3192" w:type="dxa"/>
@@ -10710,6 +8474,7 @@
               <w:rPr>
                 <w:sz w:val="20"/>
               </w:rPr>
+              <w:lastRenderedPageBreak/>
               <w:t>${photoSOP}</w:t>
             </w:r>
           </w:p>
@@ -10743,59 +8508,30 @@
     </w:p>
     <w:tbl>
       <w:tblPr>
-        <w:tblStyle w:val="5"/>
+        <w:tblStyle w:val="TableGrid"/>
         <w:tblW w:w="0" w:type="auto"/>
-        <w:tblInd w:w="0" w:type="dxa"/>
-        <w:tblBorders>
-          <w:top w:val="single" w:color="000000" w:themeColor="text1" w:sz="4" w:space="0"/>
-          <w:left w:val="single" w:color="000000" w:themeColor="text1" w:sz="4" w:space="0"/>
-          <w:bottom w:val="single" w:color="000000" w:themeColor="text1" w:sz="4" w:space="0"/>
-          <w:right w:val="single" w:color="000000" w:themeColor="text1" w:sz="4" w:space="0"/>
-          <w:insideH w:val="single" w:color="000000" w:themeColor="text1" w:sz="4" w:space="0"/>
-          <w:insideV w:val="single" w:color="000000" w:themeColor="text1" w:sz="4" w:space="0"/>
-        </w:tblBorders>
-        <w:tblLayout w:type="autofit"/>
-        <w:tblCellMar>
-          <w:top w:w="0" w:type="dxa"/>
-          <w:left w:w="108" w:type="dxa"/>
-          <w:bottom w:w="0" w:type="dxa"/>
-          <w:right w:w="108" w:type="dxa"/>
-        </w:tblCellMar>
+        <w:tblLook w:val="04A0"/>
       </w:tblPr>
       <w:tblGrid>
         <w:gridCol w:w="9576"/>
       </w:tblGrid>
       <w:tr>
-        <w:tblPrEx>
-          <w:tblBorders>
-            <w:top w:val="single" w:color="000000" w:themeColor="text1" w:sz="4" w:space="0"/>
-            <w:left w:val="single" w:color="000000" w:themeColor="text1" w:sz="4" w:space="0"/>
-            <w:bottom w:val="single" w:color="000000" w:themeColor="text1" w:sz="4" w:space="0"/>
-            <w:right w:val="single" w:color="000000" w:themeColor="text1" w:sz="4" w:space="0"/>
-            <w:insideH w:val="single" w:color="000000" w:themeColor="text1" w:sz="4" w:space="0"/>
-            <w:insideV w:val="single" w:color="000000" w:themeColor="text1" w:sz="4" w:space="0"/>
-          </w:tblBorders>
-          <w:tblCellMar>
-            <w:top w:w="0" w:type="dxa"/>
-            <w:left w:w="108" w:type="dxa"/>
-            <w:bottom w:w="0" w:type="dxa"/>
-            <w:right w:w="108" w:type="dxa"/>
-          </w:tblCellMar>
-        </w:tblPrEx>
         <w:tc>
           <w:tcPr>
             <w:tcW w:w="9576" w:type="dxa"/>
             <w:tcBorders>
-              <w:top w:val="single" w:color="548DD4" w:themeColor="text2" w:themeTint="99" w:sz="48" w:space="0"/>
+              <w:top w:val="single" w:sz="48" w:space="0" w:color="CCCCFF"/>
+              <w:left w:val="nil"/>
+              <w:bottom w:val="nil"/>
+              <w:right w:val="nil"/>
             </w:tcBorders>
-            <w:shd w:val="clear" w:color="auto" w:fill="548DD4" w:themeFill="text2" w:themeFillTint="99"/>
+            <w:shd w:val="clear" w:color="auto" w:fill="CCCCFF"/>
           </w:tcPr>
           <w:p>
             <w:pPr>
               <w:spacing w:after="0" w:line="360" w:lineRule="auto"/>
               <w:rPr>
                 <w:b/>
-                <w:color w:val="FFFFFF" w:themeColor="background1"/>
                 <w:sz w:val="20"/>
                 <w:szCs w:val="20"/>
               </w:rPr>
@@ -10805,7 +8541,6 @@
                 <w:rFonts w:ascii="Times-Bold" w:hAnsi="Times-Bold"/>
                 <w:b/>
                 <w:bCs/>
-                <w:color w:val="FFFFFF" w:themeColor="background1"/>
                 <w:sz w:val="20"/>
                 <w:szCs w:val="20"/>
               </w:rPr>
@@ -10817,25 +8552,18 @@
     </w:tbl>
     <w:tbl>
       <w:tblPr>
-        <w:tblStyle w:val="5"/>
+        <w:tblStyle w:val="TableGrid"/>
         <w:tblpPr w:leftFromText="180" w:rightFromText="180" w:vertAnchor="text" w:tblpY="147"/>
         <w:tblW w:w="0" w:type="auto"/>
-        <w:tblInd w:w="0" w:type="dxa"/>
         <w:tblBorders>
-          <w:top w:val="none" w:color="auto" w:sz="0" w:space="0"/>
-          <w:left w:val="none" w:color="auto" w:sz="0" w:space="0"/>
-          <w:bottom w:val="none" w:color="auto" w:sz="0" w:space="0"/>
-          <w:right w:val="none" w:color="auto" w:sz="0" w:space="0"/>
-          <w:insideH w:val="none" w:color="auto" w:sz="0" w:space="0"/>
-          <w:insideV w:val="none" w:color="auto" w:sz="0" w:space="0"/>
+          <w:top w:val="none" w:sz="0" w:space="0" w:color="auto"/>
+          <w:left w:val="none" w:sz="0" w:space="0" w:color="auto"/>
+          <w:bottom w:val="none" w:sz="0" w:space="0" w:color="auto"/>
+          <w:right w:val="none" w:sz="0" w:space="0" w:color="auto"/>
+          <w:insideH w:val="none" w:sz="0" w:space="0" w:color="auto"/>
+          <w:insideV w:val="none" w:sz="0" w:space="0" w:color="auto"/>
         </w:tblBorders>
-        <w:tblLayout w:type="autofit"/>
-        <w:tblCellMar>
-          <w:top w:w="0" w:type="dxa"/>
-          <w:left w:w="108" w:type="dxa"/>
-          <w:bottom w:w="0" w:type="dxa"/>
-          <w:right w:w="108" w:type="dxa"/>
-        </w:tblCellMar>
+        <w:tblLook w:val="04A0"/>
       </w:tblPr>
       <w:tblGrid>
         <w:gridCol w:w="3192"/>
@@ -10843,22 +8571,6 @@
         <w:gridCol w:w="3192"/>
       </w:tblGrid>
       <w:tr>
-        <w:tblPrEx>
-          <w:tblBorders>
-            <w:top w:val="none" w:color="auto" w:sz="0" w:space="0"/>
-            <w:left w:val="none" w:color="auto" w:sz="0" w:space="0"/>
-            <w:bottom w:val="none" w:color="auto" w:sz="0" w:space="0"/>
-            <w:right w:val="none" w:color="auto" w:sz="0" w:space="0"/>
-            <w:insideH w:val="none" w:color="auto" w:sz="0" w:space="0"/>
-            <w:insideV w:val="none" w:color="auto" w:sz="0" w:space="0"/>
-          </w:tblBorders>
-          <w:tblCellMar>
-            <w:top w:w="0" w:type="dxa"/>
-            <w:left w:w="108" w:type="dxa"/>
-            <w:bottom w:w="0" w:type="dxa"/>
-            <w:right w:w="108" w:type="dxa"/>
-          </w:tblCellMar>
-        </w:tblPrEx>
         <w:tc>
           <w:tcPr>
             <w:tcW w:w="3192" w:type="dxa"/>
@@ -10912,7 +8624,7 @@
         <w:spacing w:after="0" w:line="240" w:lineRule="auto"/>
         <w:jc w:val="both"/>
         <w:rPr>
-          <w:rFonts w:ascii="Times New Roman" w:hAnsi="Times New Roman" w:eastAsia="Times New Roman" w:cs="Times New Roman"/>
+          <w:rFonts w:ascii="Times New Roman" w:eastAsia="Times New Roman" w:hAnsi="Times New Roman" w:cs="Times New Roman"/>
           <w:color w:val="3A3B42"/>
           <w:sz w:val="19"/>
           <w:szCs w:val="19"/>
@@ -10920,7 +8632,7 @@
       </w:pPr>
       <w:r>
         <w:rPr>
-          <w:rFonts w:ascii="Times New Roman" w:hAnsi="Times New Roman" w:eastAsia="Times New Roman" w:cs="Times New Roman"/>
+          <w:rFonts w:ascii="Times New Roman" w:eastAsia="Times New Roman" w:hAnsi="Times New Roman" w:cs="Times New Roman"/>
           <w:color w:val="3A3B42"/>
           <w:sz w:val="19"/>
           <w:szCs w:val="19"/>
@@ -10933,7 +8645,7 @@
         <w:spacing w:after="0" w:line="240" w:lineRule="auto"/>
         <w:jc w:val="both"/>
         <w:rPr>
-          <w:rFonts w:ascii="Times New Roman" w:hAnsi="Times New Roman" w:eastAsia="Times New Roman" w:cs="Times New Roman"/>
+          <w:rFonts w:ascii="Times New Roman" w:eastAsia="Times New Roman" w:hAnsi="Times New Roman" w:cs="Times New Roman"/>
           <w:color w:val="3A3B42"/>
           <w:sz w:val="19"/>
           <w:szCs w:val="19"/>
@@ -10941,7 +8653,7 @@
       </w:pPr>
       <w:r>
         <w:rPr>
-          <w:rFonts w:ascii="Times New Roman" w:hAnsi="Times New Roman" w:eastAsia="Times New Roman" w:cs="Times New Roman"/>
+          <w:rFonts w:ascii="Times New Roman" w:eastAsia="Times New Roman" w:hAnsi="Times New Roman" w:cs="Times New Roman"/>
           <w:color w:val="3A3B42"/>
           <w:sz w:val="19"/>
           <w:szCs w:val="19"/>
@@ -10954,19 +8666,37 @@
         <w:spacing w:after="0" w:line="240" w:lineRule="auto"/>
         <w:jc w:val="both"/>
         <w:rPr>
-          <w:rFonts w:ascii="Times New Roman" w:hAnsi="Times New Roman" w:eastAsia="Times New Roman" w:cs="Times New Roman"/>
+          <w:rFonts w:ascii="Times New Roman" w:eastAsia="Times New Roman" w:hAnsi="Times New Roman" w:cs="Times New Roman"/>
           <w:sz w:val="24"/>
           <w:szCs w:val="24"/>
         </w:rPr>
       </w:pPr>
       <w:r>
         <w:rPr>
-          <w:rFonts w:ascii="Times New Roman" w:hAnsi="Times New Roman" w:eastAsia="Times New Roman" w:cs="Times New Roman"/>
+          <w:rFonts w:ascii="Times New Roman" w:eastAsia="Times New Roman" w:hAnsi="Times New Roman" w:cs="Times New Roman"/>
           <w:color w:val="3A3B42"/>
           <w:sz w:val="19"/>
           <w:szCs w:val="19"/>
         </w:rPr>
-        <w:t>*Hasil laporan inspeksi ini valid berdasarkan kondisi kendaraan yang dicek oleh inspector padatanggal inspeksi dengan menggunakan alat inspeksi secara lengkap. Dan sehubungan kendaraan yang dicek adalah kendaraan bekas (second), maka apabiladitemukan atau terjadi kerusakan pada kendaraan diluar dari tanggal inspeksi, maka hal tersebut tidak menjadi tanggung jawab Garasi Kita</w:t>
+        <w:t>*Hasil laporan inspeksi ini valid berdasarkan kon</w:t>
+      </w:r>
+      <w:r>
+        <w:rPr>
+          <w:rFonts w:ascii="Times New Roman" w:eastAsia="Times New Roman" w:hAnsi="Times New Roman" w:cs="Times New Roman"/>
+          <w:color w:val="3A3B42"/>
+          <w:sz w:val="19"/>
+          <w:szCs w:val="19"/>
+        </w:rPr>
+        <w:t>disi kendaraan yang dicek oleh inspector padatanggal inspeksi dengan menggunakan alat inspeksi secara lengkap. Dan sehubungan kendaraan yang dicek adalah kendaraan bekas (second), maka apabiladitemukan atau terjadi kerusakan pada kendaraan diluar dari tang</w:t>
+      </w:r>
+      <w:r>
+        <w:rPr>
+          <w:rFonts w:ascii="Times New Roman" w:eastAsia="Times New Roman" w:hAnsi="Times New Roman" w:cs="Times New Roman"/>
+          <w:color w:val="3A3B42"/>
+          <w:sz w:val="19"/>
+          <w:szCs w:val="19"/>
+        </w:rPr>
+        <w:t>gal inspeksi, maka hal tersebut tidak menjadi tanggung jawab Garasi Kita</w:t>
       </w:r>
     </w:p>
     <w:p>
@@ -10976,7 +8706,7 @@
       </w:pPr>
       <w:r>
         <w:rPr>
-          <w:rFonts w:ascii="Times New Roman" w:hAnsi="Times New Roman" w:eastAsia="Times New Roman" w:cs="Times New Roman"/>
+          <w:rFonts w:ascii="Times New Roman" w:eastAsia="Times New Roman" w:hAnsi="Times New Roman" w:cs="Times New Roman"/>
           <w:color w:val="3A3B42"/>
           <w:sz w:val="19"/>
           <w:szCs w:val="19"/>
@@ -10997,15 +8727,15 @@
     <w:sectPr>
       <w:pgSz w:w="12240" w:h="15840"/>
       <w:pgMar w:top="1440" w:right="1440" w:bottom="1440" w:left="1440" w:header="708" w:footer="708" w:gutter="0"/>
-      <w:cols w:space="708" w:num="1"/>
-      <w:docGrid w:linePitch="360" w:charSpace="0"/>
+      <w:cols w:space="708"/>
+      <w:docGrid w:linePitch="360"/>
     </w:sectPr>
   </w:body>
 </w:document>
 </file>
 
 <file path=word/endnotes.xml><?xml version="1.0" encoding="utf-8"?>
-<w:endnotes xmlns:wpc="http://schemas.microsoft.com/office/word/2010/wordprocessingCanvas" xmlns:mc="http://schemas.openxmlformats.org/markup-compatibility/2006" xmlns:o="urn:schemas-microsoft-com:office:office" xmlns:r="http://schemas.openxmlformats.org/officeDocument/2006/relationships" xmlns:m="http://schemas.openxmlformats.org/officeDocument/2006/math" xmlns:v="urn:schemas-microsoft-com:vml" xmlns:wp14="http://schemas.microsoft.com/office/word/2010/wordprocessingDrawing" xmlns:wp="http://schemas.openxmlformats.org/drawingml/2006/wordprocessingDrawing" xmlns:w="http://schemas.openxmlformats.org/wordprocessingml/2006/main" xmlns:w14="http://schemas.microsoft.com/office/word/2010/wordml" xmlns:w15="http://schemas.microsoft.com/office/word/2012/wordml" xmlns:w10="urn:schemas-microsoft-com:office:word" xmlns:wpg="http://schemas.microsoft.com/office/word/2010/wordprocessingGroup" xmlns:wpi="http://schemas.microsoft.com/office/word/2010/wordprocessingInk" xmlns:wne="http://schemas.microsoft.com/office/word/2006/wordml" xmlns:wps="http://schemas.microsoft.com/office/word/2010/wordprocessingShape" xmlns:wpsCustomData="http://www.wps.cn/officeDocument/2013/wpsCustomData" mc:Ignorable="w14 w15 wp14">
+<w:endnotes xmlns:ve="http://schemas.openxmlformats.org/markup-compatibility/2006" xmlns:o="urn:schemas-microsoft-com:office:office" xmlns:r="http://schemas.openxmlformats.org/officeDocument/2006/relationships" xmlns:m="http://schemas.openxmlformats.org/officeDocument/2006/math" xmlns:v="urn:schemas-microsoft-com:vml" xmlns:wp="http://schemas.openxmlformats.org/drawingml/2006/wordprocessingDrawing" xmlns:w10="urn:schemas-microsoft-com:office:word" xmlns:w="http://schemas.openxmlformats.org/wordprocessingml/2006/main" xmlns:wne="http://schemas.microsoft.com/office/word/2006/wordml">
   <w:endnote w:type="separator" w:id="0">
     <w:p>
       <w:pPr>
@@ -11030,11 +8760,11 @@
 </file>
 
 <file path=word/footnotes.xml><?xml version="1.0" encoding="utf-8"?>
-<w:footnotes xmlns:wpc="http://schemas.microsoft.com/office/word/2010/wordprocessingCanvas" xmlns:mc="http://schemas.openxmlformats.org/markup-compatibility/2006" xmlns:o="urn:schemas-microsoft-com:office:office" xmlns:r="http://schemas.openxmlformats.org/officeDocument/2006/relationships" xmlns:m="http://schemas.openxmlformats.org/officeDocument/2006/math" xmlns:v="urn:schemas-microsoft-com:vml" xmlns:wp14="http://schemas.microsoft.com/office/word/2010/wordprocessingDrawing" xmlns:wp="http://schemas.openxmlformats.org/drawingml/2006/wordprocessingDrawing" xmlns:w="http://schemas.openxmlformats.org/wordprocessingml/2006/main" xmlns:w14="http://schemas.microsoft.com/office/word/2010/wordml" xmlns:w15="http://schemas.microsoft.com/office/word/2012/wordml" xmlns:w10="urn:schemas-microsoft-com:office:word" xmlns:wpg="http://schemas.microsoft.com/office/word/2010/wordprocessingGroup" xmlns:wpi="http://schemas.microsoft.com/office/word/2010/wordprocessingInk" xmlns:wne="http://schemas.microsoft.com/office/word/2006/wordml" xmlns:wps="http://schemas.microsoft.com/office/word/2010/wordprocessingShape" xmlns:wpsCustomData="http://www.wps.cn/officeDocument/2013/wpsCustomData" mc:Ignorable="w14 w15 wp14">
+<w:footnotes xmlns:ve="http://schemas.openxmlformats.org/markup-compatibility/2006" xmlns:o="urn:schemas-microsoft-com:office:office" xmlns:r="http://schemas.openxmlformats.org/officeDocument/2006/relationships" xmlns:m="http://schemas.openxmlformats.org/officeDocument/2006/math" xmlns:v="urn:schemas-microsoft-com:vml" xmlns:wp="http://schemas.openxmlformats.org/drawingml/2006/wordprocessingDrawing" xmlns:w10="urn:schemas-microsoft-com:office:word" xmlns:w="http://schemas.openxmlformats.org/wordprocessingml/2006/main" xmlns:wne="http://schemas.microsoft.com/office/word/2006/wordml">
   <w:footnote w:type="separator" w:id="0">
     <w:p>
       <w:pPr>
-        <w:spacing w:before="0" w:after="0" w:line="276" w:lineRule="auto"/>
+        <w:spacing w:after="0"/>
       </w:pPr>
       <w:r>
         <w:separator/>
@@ -11044,7 +8774,7 @@
   <w:footnote w:type="continuationSeparator" w:id="1">
     <w:p>
       <w:pPr>
-        <w:spacing w:before="0" w:after="0" w:line="276" w:lineRule="auto"/>
+        <w:spacing w:after="0"/>
       </w:pPr>
       <w:r>
         <w:continuationSeparator/>
@@ -11055,292 +8785,176 @@
 </file>
 
 <file path=word/styles.xml><?xml version="1.0" encoding="utf-8"?>
-<w:styles xmlns:mc="http://schemas.openxmlformats.org/markup-compatibility/2006" xmlns:o="urn:schemas-microsoft-com:office:office" xmlns:r="http://schemas.openxmlformats.org/officeDocument/2006/relationships" xmlns:m="http://schemas.openxmlformats.org/officeDocument/2006/math" xmlns:v="urn:schemas-microsoft-com:vml" xmlns:w="http://schemas.openxmlformats.org/wordprocessingml/2006/main" xmlns:w14="http://schemas.microsoft.com/office/word/2010/wordml" xmlns:w10="urn:schemas-microsoft-com:office:word" xmlns:sl="http://schemas.openxmlformats.org/schemaLibrary/2006/main" xmlns:wpsCustomData="http://www.wps.cn/officeDocument/2013/wpsCustomData" mc:Ignorable="w14">
+<w:styles xmlns:r="http://schemas.openxmlformats.org/officeDocument/2006/relationships" xmlns:w="http://schemas.openxmlformats.org/wordprocessingml/2006/main">
   <w:docDefaults>
     <w:rPrDefault>
       <w:rPr>
-        <w:rFonts w:asciiTheme="minorHAnsi" w:hAnsiTheme="minorHAnsi" w:eastAsiaTheme="minorHAnsi" w:cstheme="minorBidi"/>
+        <w:rFonts w:asciiTheme="minorHAnsi" w:eastAsiaTheme="minorHAnsi" w:hAnsiTheme="minorHAnsi" w:cstheme="minorBidi"/>
+        <w:lang w:val="en-US" w:eastAsia="en-US" w:bidi="ar-SA"/>
       </w:rPr>
     </w:rPrDefault>
     <w:pPrDefault/>
   </w:docDefaults>
-  <w:latentStyles w:count="260" w:defQFormat="0" w:defUnhideWhenUsed="1" w:defSemiHidden="1" w:defUIPriority="99" w:defLockedState="0">
-    <w:lsdException w:qFormat="1" w:unhideWhenUsed="0" w:uiPriority="0" w:semiHidden="0" w:name="Normal"/>
-    <w:lsdException w:qFormat="1" w:unhideWhenUsed="0" w:uiPriority="9" w:semiHidden="0" w:name="heading 1"/>
-    <w:lsdException w:qFormat="1" w:uiPriority="9" w:name="heading 2"/>
-    <w:lsdException w:qFormat="1" w:uiPriority="9" w:name="heading 3"/>
-    <w:lsdException w:qFormat="1" w:uiPriority="9" w:name="heading 4"/>
-    <w:lsdException w:qFormat="1" w:uiPriority="9" w:name="heading 5"/>
-    <w:lsdException w:qFormat="1" w:uiPriority="9" w:name="heading 6"/>
-    <w:lsdException w:qFormat="1" w:uiPriority="9" w:name="heading 7"/>
-    <w:lsdException w:qFormat="1" w:uiPriority="9" w:name="heading 8"/>
-    <w:lsdException w:qFormat="1" w:uiPriority="9" w:name="heading 9"/>
-    <w:lsdException w:uiPriority="99" w:name="index 1"/>
-    <w:lsdException w:uiPriority="99" w:name="index 2"/>
-    <w:lsdException w:uiPriority="99" w:name="index 3"/>
-    <w:lsdException w:uiPriority="99" w:name="index 4"/>
-    <w:lsdException w:uiPriority="99" w:name="index 5"/>
-    <w:lsdException w:uiPriority="99" w:name="index 6"/>
-    <w:lsdException w:uiPriority="99" w:name="index 7"/>
-    <w:lsdException w:uiPriority="99" w:name="index 8"/>
-    <w:lsdException w:uiPriority="99" w:name="index 9"/>
-    <w:lsdException w:uiPriority="39" w:name="toc 1"/>
-    <w:lsdException w:uiPriority="39" w:name="toc 2"/>
-    <w:lsdException w:uiPriority="39" w:name="toc 3"/>
-    <w:lsdException w:uiPriority="39" w:name="toc 4"/>
-    <w:lsdException w:uiPriority="39" w:name="toc 5"/>
-    <w:lsdException w:uiPriority="39" w:name="toc 6"/>
-    <w:lsdException w:uiPriority="39" w:name="toc 7"/>
-    <w:lsdException w:uiPriority="39" w:name="toc 8"/>
-    <w:lsdException w:uiPriority="39" w:name="toc 9"/>
-    <w:lsdException w:uiPriority="99" w:name="Normal Indent"/>
-    <w:lsdException w:uiPriority="99" w:name="footnote text"/>
-    <w:lsdException w:uiPriority="99" w:name="annotation text"/>
-    <w:lsdException w:uiPriority="99" w:name="header"/>
-    <w:lsdException w:uiPriority="99" w:name="footer"/>
-    <w:lsdException w:uiPriority="99" w:name="index heading"/>
-    <w:lsdException w:qFormat="1" w:uiPriority="35" w:name="caption"/>
-    <w:lsdException w:uiPriority="99" w:name="table of figures"/>
-    <w:lsdException w:uiPriority="99" w:name="envelope address"/>
-    <w:lsdException w:uiPriority="99" w:name="envelope return"/>
-    <w:lsdException w:uiPriority="99" w:name="footnote reference"/>
-    <w:lsdException w:uiPriority="99" w:name="annotation reference"/>
-    <w:lsdException w:uiPriority="99" w:name="line number"/>
-    <w:lsdException w:uiPriority="99" w:name="page number"/>
-    <w:lsdException w:uiPriority="99" w:name="endnote reference"/>
-    <w:lsdException w:uiPriority="99" w:name="endnote text"/>
-    <w:lsdException w:uiPriority="99" w:name="table of authorities"/>
-    <w:lsdException w:uiPriority="99" w:name="macro"/>
-    <w:lsdException w:uiPriority="99" w:name="toa heading"/>
-    <w:lsdException w:uiPriority="99" w:name="List"/>
-    <w:lsdException w:uiPriority="99" w:name="List Bullet"/>
-    <w:lsdException w:uiPriority="99" w:name="List Number"/>
-    <w:lsdException w:uiPriority="99" w:name="List 2"/>
-    <w:lsdException w:uiPriority="99" w:name="List 3"/>
-    <w:lsdException w:uiPriority="99" w:name="List 4"/>
-    <w:lsdException w:uiPriority="99" w:name="List 5"/>
-    <w:lsdException w:uiPriority="99" w:name="List Bullet 2"/>
-    <w:lsdException w:uiPriority="99" w:name="List Bullet 3"/>
-    <w:lsdException w:uiPriority="99" w:name="List Bullet 4"/>
-    <w:lsdException w:uiPriority="99" w:name="List Bullet 5"/>
-    <w:lsdException w:uiPriority="99" w:name="List Number 2"/>
-    <w:lsdException w:uiPriority="99" w:name="List Number 3"/>
-    <w:lsdException w:uiPriority="99" w:name="List Number 4"/>
-    <w:lsdException w:uiPriority="99" w:name="List Number 5"/>
-    <w:lsdException w:qFormat="1" w:unhideWhenUsed="0" w:uiPriority="10" w:semiHidden="0" w:name="Title"/>
-    <w:lsdException w:uiPriority="99" w:name="Closing"/>
-    <w:lsdException w:uiPriority="99" w:name="Signature"/>
-    <w:lsdException w:uiPriority="1" w:name="Default Paragraph Font"/>
-    <w:lsdException w:uiPriority="99" w:name="Body Text"/>
-    <w:lsdException w:uiPriority="99" w:name="Body Text Indent"/>
-    <w:lsdException w:uiPriority="99" w:name="List Continue"/>
-    <w:lsdException w:uiPriority="99" w:name="List Continue 2"/>
-    <w:lsdException w:uiPriority="99" w:name="List Continue 3"/>
-    <w:lsdException w:uiPriority="99" w:name="List Continue 4"/>
-    <w:lsdException w:uiPriority="99" w:name="List Continue 5"/>
-    <w:lsdException w:uiPriority="99" w:name="Message Header"/>
-    <w:lsdException w:qFormat="1" w:unhideWhenUsed="0" w:uiPriority="11" w:semiHidden="0" w:name="Subtitle"/>
-    <w:lsdException w:uiPriority="99" w:name="Salutation"/>
-    <w:lsdException w:uiPriority="99" w:name="Date"/>
-    <w:lsdException w:uiPriority="99" w:name="Body Text First Indent"/>
-    <w:lsdException w:uiPriority="99" w:name="Body Text First Indent 2"/>
-    <w:lsdException w:uiPriority="99" w:name="Note Heading"/>
-    <w:lsdException w:uiPriority="99" w:name="Body Text 2"/>
-    <w:lsdException w:uiPriority="99" w:name="Body Text 3"/>
-    <w:lsdException w:uiPriority="99" w:name="Body Text Indent 2"/>
-    <w:lsdException w:uiPriority="99" w:name="Body Text Indent 3"/>
-    <w:lsdException w:uiPriority="99" w:name="Block Text"/>
-    <w:lsdException w:uiPriority="99" w:name="Hyperlink"/>
-    <w:lsdException w:uiPriority="99" w:name="FollowedHyperlink"/>
-    <w:lsdException w:qFormat="1" w:unhideWhenUsed="0" w:uiPriority="22" w:semiHidden="0" w:name="Strong"/>
-    <w:lsdException w:qFormat="1" w:unhideWhenUsed="0" w:uiPriority="20" w:semiHidden="0" w:name="Emphasis"/>
-    <w:lsdException w:uiPriority="99" w:name="Document Map"/>
-    <w:lsdException w:uiPriority="99" w:name="Plain Text"/>
-    <w:lsdException w:uiPriority="99" w:name="E-mail Signature"/>
-    <w:lsdException w:uiPriority="99" w:name="Normal (Web)"/>
-    <w:lsdException w:uiPriority="99" w:name="HTML Acronym"/>
-    <w:lsdException w:uiPriority="99" w:name="HTML Address"/>
-    <w:lsdException w:uiPriority="99" w:name="HTML Cite"/>
-    <w:lsdException w:uiPriority="99" w:name="HTML Code"/>
-    <w:lsdException w:uiPriority="99" w:name="HTML Definition"/>
-    <w:lsdException w:uiPriority="99" w:name="HTML Keyboard"/>
-    <w:lsdException w:uiPriority="99" w:name="HTML Preformatted"/>
-    <w:lsdException w:uiPriority="99" w:name="HTML Sample"/>
-    <w:lsdException w:uiPriority="99" w:name="HTML Typewriter"/>
-    <w:lsdException w:uiPriority="99" w:name="HTML Variable"/>
-    <w:lsdException w:qFormat="1" w:uiPriority="99" w:name="Normal Table"/>
-    <w:lsdException w:uiPriority="99" w:name="annotation subject"/>
-    <w:lsdException w:uiPriority="99" w:name="Table Simple 1"/>
-    <w:lsdException w:uiPriority="99" w:name="Table Simple 2"/>
-    <w:lsdException w:uiPriority="99" w:name="Table Simple 3"/>
-    <w:lsdException w:uiPriority="99" w:name="Table Classic 1"/>
-    <w:lsdException w:uiPriority="99" w:name="Table Classic 2"/>
-    <w:lsdException w:uiPriority="99" w:name="Table Classic 3"/>
-    <w:lsdException w:uiPriority="99" w:name="Table Classic 4"/>
-    <w:lsdException w:uiPriority="99" w:name="Table Colorful 1"/>
-    <w:lsdException w:uiPriority="99" w:name="Table Colorful 2"/>
-    <w:lsdException w:uiPriority="99" w:name="Table Colorful 3"/>
-    <w:lsdException w:uiPriority="99" w:name="Table Columns 1"/>
-    <w:lsdException w:uiPriority="99" w:name="Table Columns 2"/>
-    <w:lsdException w:uiPriority="99" w:name="Table Columns 3"/>
-    <w:lsdException w:uiPriority="99" w:name="Table Columns 4"/>
-    <w:lsdException w:uiPriority="99" w:name="Table Columns 5"/>
-    <w:lsdException w:uiPriority="99" w:name="Table Grid 1"/>
-    <w:lsdException w:uiPriority="99" w:name="Table Grid 2"/>
-    <w:lsdException w:uiPriority="99" w:name="Table Grid 3"/>
-    <w:lsdException w:uiPriority="99" w:name="Table Grid 4"/>
-    <w:lsdException w:uiPriority="99" w:name="Table Grid 5"/>
-    <w:lsdException w:uiPriority="99" w:name="Table Grid 6"/>
-    <w:lsdException w:uiPriority="99" w:name="Table Grid 7"/>
-    <w:lsdException w:uiPriority="99" w:name="Table Grid 8"/>
-    <w:lsdException w:uiPriority="99" w:name="Table List 1"/>
-    <w:lsdException w:uiPriority="99" w:name="Table List 2"/>
-    <w:lsdException w:uiPriority="99" w:name="Table List 3"/>
-    <w:lsdException w:uiPriority="99" w:name="Table List 4"/>
-    <w:lsdException w:uiPriority="99" w:name="Table List 5"/>
-    <w:lsdException w:uiPriority="99" w:name="Table List 6"/>
-    <w:lsdException w:uiPriority="99" w:name="Table List 7"/>
-    <w:lsdException w:uiPriority="99" w:name="Table List 8"/>
-    <w:lsdException w:uiPriority="99" w:name="Table 3D effects 1"/>
-    <w:lsdException w:uiPriority="99" w:name="Table 3D effects 2"/>
-    <w:lsdException w:uiPriority="99" w:name="Table 3D effects 3"/>
-    <w:lsdException w:uiPriority="99" w:name="Table Contemporary"/>
-    <w:lsdException w:uiPriority="99" w:name="Table Elegant"/>
-    <w:lsdException w:uiPriority="99" w:name="Table Professional"/>
-    <w:lsdException w:uiPriority="99" w:name="Table Subtle 1"/>
-    <w:lsdException w:uiPriority="99" w:name="Table Subtle 2"/>
-    <w:lsdException w:uiPriority="99" w:name="Table Web 1"/>
-    <w:lsdException w:uiPriority="99" w:name="Table Web 2"/>
-    <w:lsdException w:uiPriority="99" w:name="Table Web 3"/>
-    <w:lsdException w:uiPriority="99" w:name="Balloon Text"/>
-    <w:lsdException w:qFormat="1" w:unhideWhenUsed="0" w:uiPriority="59" w:semiHidden="0" w:name="Table Grid"/>
-    <w:lsdException w:uiPriority="99" w:name="Table Theme"/>
-    <w:lsdException w:unhideWhenUsed="0" w:uiPriority="60" w:semiHidden="0" w:name="Light Shading"/>
-    <w:lsdException w:unhideWhenUsed="0" w:uiPriority="61" w:semiHidden="0" w:name="Light List"/>
-    <w:lsdException w:unhideWhenUsed="0" w:uiPriority="62" w:semiHidden="0" w:name="Light Grid"/>
-    <w:lsdException w:unhideWhenUsed="0" w:uiPriority="63" w:semiHidden="0" w:name="Medium Shading 1"/>
-    <w:lsdException w:unhideWhenUsed="0" w:uiPriority="64" w:semiHidden="0" w:name="Medium Shading 2"/>
-    <w:lsdException w:unhideWhenUsed="0" w:uiPriority="65" w:semiHidden="0" w:name="Medium List 1"/>
-    <w:lsdException w:unhideWhenUsed="0" w:uiPriority="66" w:semiHidden="0" w:name="Medium List 2"/>
-    <w:lsdException w:unhideWhenUsed="0" w:uiPriority="67" w:semiHidden="0" w:name="Medium Grid 1"/>
-    <w:lsdException w:unhideWhenUsed="0" w:uiPriority="68" w:semiHidden="0" w:name="Medium Grid 2"/>
-    <w:lsdException w:unhideWhenUsed="0" w:uiPriority="69" w:semiHidden="0" w:name="Medium Grid 3"/>
-    <w:lsdException w:unhideWhenUsed="0" w:uiPriority="70" w:semiHidden="0" w:name="Dark List"/>
-    <w:lsdException w:unhideWhenUsed="0" w:uiPriority="71" w:semiHidden="0" w:name="Colorful Shading"/>
-    <w:lsdException w:unhideWhenUsed="0" w:uiPriority="72" w:semiHidden="0" w:name="Colorful List"/>
-    <w:lsdException w:unhideWhenUsed="0" w:uiPriority="73" w:semiHidden="0" w:name="Colorful Grid"/>
-    <w:lsdException w:unhideWhenUsed="0" w:uiPriority="60" w:semiHidden="0" w:name="Light Shading Accent 1"/>
-    <w:lsdException w:unhideWhenUsed="0" w:uiPriority="61" w:semiHidden="0" w:name="Light List Accent 1"/>
-    <w:lsdException w:unhideWhenUsed="0" w:uiPriority="62" w:semiHidden="0" w:name="Light Grid Accent 1"/>
-    <w:lsdException w:unhideWhenUsed="0" w:uiPriority="63" w:semiHidden="0" w:name="Medium Shading 1 Accent 1"/>
-    <w:lsdException w:unhideWhenUsed="0" w:uiPriority="64" w:semiHidden="0" w:name="Medium Shading 2 Accent 1"/>
-    <w:lsdException w:unhideWhenUsed="0" w:uiPriority="65" w:semiHidden="0" w:name="Medium List 1 Accent 1"/>
-    <w:lsdException w:unhideWhenUsed="0" w:uiPriority="66" w:semiHidden="0" w:name="Medium List 2 Accent 1"/>
-    <w:lsdException w:unhideWhenUsed="0" w:uiPriority="67" w:semiHidden="0" w:name="Medium Grid 1 Accent 1"/>
-    <w:lsdException w:unhideWhenUsed="0" w:uiPriority="68" w:semiHidden="0" w:name="Medium Grid 2 Accent 1"/>
-    <w:lsdException w:unhideWhenUsed="0" w:uiPriority="69" w:semiHidden="0" w:name="Medium Grid 3 Accent 1"/>
-    <w:lsdException w:unhideWhenUsed="0" w:uiPriority="70" w:semiHidden="0" w:name="Dark List Accent 1"/>
-    <w:lsdException w:unhideWhenUsed="0" w:uiPriority="71" w:semiHidden="0" w:name="Colorful Shading Accent 1"/>
-    <w:lsdException w:unhideWhenUsed="0" w:uiPriority="72" w:semiHidden="0" w:name="Colorful List Accent 1"/>
-    <w:lsdException w:unhideWhenUsed="0" w:uiPriority="73" w:semiHidden="0" w:name="Colorful Grid Accent 1"/>
-    <w:lsdException w:unhideWhenUsed="0" w:uiPriority="60" w:semiHidden="0" w:name="Light Shading Accent 2"/>
-    <w:lsdException w:unhideWhenUsed="0" w:uiPriority="61" w:semiHidden="0" w:name="Light List Accent 2"/>
-    <w:lsdException w:unhideWhenUsed="0" w:uiPriority="62" w:semiHidden="0" w:name="Light Grid Accent 2"/>
-    <w:lsdException w:unhideWhenUsed="0" w:uiPriority="63" w:semiHidden="0" w:name="Medium Shading 1 Accent 2"/>
-    <w:lsdException w:unhideWhenUsed="0" w:uiPriority="64" w:semiHidden="0" w:name="Medium Shading 2 Accent 2"/>
-    <w:lsdException w:unhideWhenUsed="0" w:uiPriority="65" w:semiHidden="0" w:name="Medium List 1 Accent 2"/>
-    <w:lsdException w:unhideWhenUsed="0" w:uiPriority="66" w:semiHidden="0" w:name="Medium List 2 Accent 2"/>
-    <w:lsdException w:unhideWhenUsed="0" w:uiPriority="67" w:semiHidden="0" w:name="Medium Grid 1 Accent 2"/>
-    <w:lsdException w:unhideWhenUsed="0" w:uiPriority="68" w:semiHidden="0" w:name="Medium Grid 2 Accent 2"/>
-    <w:lsdException w:unhideWhenUsed="0" w:uiPriority="69" w:semiHidden="0" w:name="Medium Grid 3 Accent 2"/>
-    <w:lsdException w:unhideWhenUsed="0" w:uiPriority="70" w:semiHidden="0" w:name="Dark List Accent 2"/>
-    <w:lsdException w:unhideWhenUsed="0" w:uiPriority="71" w:semiHidden="0" w:name="Colorful Shading Accent 2"/>
-    <w:lsdException w:unhideWhenUsed="0" w:uiPriority="72" w:semiHidden="0" w:name="Colorful List Accent 2"/>
-    <w:lsdException w:unhideWhenUsed="0" w:uiPriority="73" w:semiHidden="0" w:name="Colorful Grid Accent 2"/>
-    <w:lsdException w:unhideWhenUsed="0" w:uiPriority="60" w:semiHidden="0" w:name="Light Shading Accent 3"/>
-    <w:lsdException w:unhideWhenUsed="0" w:uiPriority="61" w:semiHidden="0" w:name="Light List Accent 3"/>
-    <w:lsdException w:unhideWhenUsed="0" w:uiPriority="62" w:semiHidden="0" w:name="Light Grid Accent 3"/>
-    <w:lsdException w:unhideWhenUsed="0" w:uiPriority="63" w:semiHidden="0" w:name="Medium Shading 1 Accent 3"/>
-    <w:lsdException w:unhideWhenUsed="0" w:uiPriority="64" w:semiHidden="0" w:name="Medium Shading 2 Accent 3"/>
-    <w:lsdException w:unhideWhenUsed="0" w:uiPriority="65" w:semiHidden="0" w:name="Medium List 1 Accent 3"/>
-    <w:lsdException w:unhideWhenUsed="0" w:uiPriority="66" w:semiHidden="0" w:name="Medium List 2 Accent 3"/>
-    <w:lsdException w:unhideWhenUsed="0" w:uiPriority="67" w:semiHidden="0" w:name="Medium Grid 1 Accent 3"/>
-    <w:lsdException w:unhideWhenUsed="0" w:uiPriority="68" w:semiHidden="0" w:name="Medium Grid 2 Accent 3"/>
-    <w:lsdException w:unhideWhenUsed="0" w:uiPriority="69" w:semiHidden="0" w:name="Medium Grid 3 Accent 3"/>
-    <w:lsdException w:unhideWhenUsed="0" w:uiPriority="70" w:semiHidden="0" w:name="Dark List Accent 3"/>
-    <w:lsdException w:unhideWhenUsed="0" w:uiPriority="71" w:semiHidden="0" w:name="Colorful Shading Accent 3"/>
-    <w:lsdException w:unhideWhenUsed="0" w:uiPriority="72" w:semiHidden="0" w:name="Colorful List Accent 3"/>
-    <w:lsdException w:unhideWhenUsed="0" w:uiPriority="73" w:semiHidden="0" w:name="Colorful Grid Accent 3"/>
-    <w:lsdException w:unhideWhenUsed="0" w:uiPriority="60" w:semiHidden="0" w:name="Light Shading Accent 4"/>
-    <w:lsdException w:unhideWhenUsed="0" w:uiPriority="61" w:semiHidden="0" w:name="Light List Accent 4"/>
-    <w:lsdException w:unhideWhenUsed="0" w:uiPriority="62" w:semiHidden="0" w:name="Light Grid Accent 4"/>
-    <w:lsdException w:unhideWhenUsed="0" w:uiPriority="63" w:semiHidden="0" w:name="Medium Shading 1 Accent 4"/>
-    <w:lsdException w:unhideWhenUsed="0" w:uiPriority="64" w:semiHidden="0" w:name="Medium Shading 2 Accent 4"/>
-    <w:lsdException w:unhideWhenUsed="0" w:uiPriority="65" w:semiHidden="0" w:name="Medium List 1 Accent 4"/>
-    <w:lsdException w:unhideWhenUsed="0" w:uiPriority="66" w:semiHidden="0" w:name="Medium List 2 Accent 4"/>
-    <w:lsdException w:unhideWhenUsed="0" w:uiPriority="67" w:semiHidden="0" w:name="Medium Grid 1 Accent 4"/>
-    <w:lsdException w:unhideWhenUsed="0" w:uiPriority="68" w:semiHidden="0" w:name="Medium Grid 2 Accent 4"/>
-    <w:lsdException w:unhideWhenUsed="0" w:uiPriority="69" w:semiHidden="0" w:name="Medium Grid 3 Accent 4"/>
-    <w:lsdException w:unhideWhenUsed="0" w:uiPriority="70" w:semiHidden="0" w:name="Dark List Accent 4"/>
-    <w:lsdException w:unhideWhenUsed="0" w:uiPriority="71" w:semiHidden="0" w:name="Colorful Shading Accent 4"/>
-    <w:lsdException w:unhideWhenUsed="0" w:uiPriority="72" w:semiHidden="0" w:name="Colorful List Accent 4"/>
-    <w:lsdException w:unhideWhenUsed="0" w:uiPriority="73" w:semiHidden="0" w:name="Colorful Grid Accent 4"/>
-    <w:lsdException w:unhideWhenUsed="0" w:uiPriority="60" w:semiHidden="0" w:name="Light Shading Accent 5"/>
-    <w:lsdException w:unhideWhenUsed="0" w:uiPriority="61" w:semiHidden="0" w:name="Light List Accent 5"/>
-    <w:lsdException w:unhideWhenUsed="0" w:uiPriority="62" w:semiHidden="0" w:name="Light Grid Accent 5"/>
-    <w:lsdException w:unhideWhenUsed="0" w:uiPriority="63" w:semiHidden="0" w:name="Medium Shading 1 Accent 5"/>
-    <w:lsdException w:unhideWhenUsed="0" w:uiPriority="64" w:semiHidden="0" w:name="Medium Shading 2 Accent 5"/>
-    <w:lsdException w:unhideWhenUsed="0" w:uiPriority="65" w:semiHidden="0" w:name="Medium List 1 Accent 5"/>
-    <w:lsdException w:unhideWhenUsed="0" w:uiPriority="66" w:semiHidden="0" w:name="Medium List 2 Accent 5"/>
-    <w:lsdException w:unhideWhenUsed="0" w:uiPriority="67" w:semiHidden="0" w:name="Medium Grid 1 Accent 5"/>
-    <w:lsdException w:unhideWhenUsed="0" w:uiPriority="68" w:semiHidden="0" w:name="Medium Grid 2 Accent 5"/>
-    <w:lsdException w:unhideWhenUsed="0" w:uiPriority="69" w:semiHidden="0" w:name="Medium Grid 3 Accent 5"/>
-    <w:lsdException w:unhideWhenUsed="0" w:uiPriority="70" w:semiHidden="0" w:name="Dark List Accent 5"/>
-    <w:lsdException w:unhideWhenUsed="0" w:uiPriority="71" w:semiHidden="0" w:name="Colorful Shading Accent 5"/>
-    <w:lsdException w:unhideWhenUsed="0" w:uiPriority="72" w:semiHidden="0" w:name="Colorful List Accent 5"/>
-    <w:lsdException w:unhideWhenUsed="0" w:uiPriority="73" w:semiHidden="0" w:name="Colorful Grid Accent 5"/>
-    <w:lsdException w:unhideWhenUsed="0" w:uiPriority="60" w:semiHidden="0" w:name="Light Shading Accent 6"/>
-    <w:lsdException w:unhideWhenUsed="0" w:uiPriority="61" w:semiHidden="0" w:name="Light List Accent 6"/>
-    <w:lsdException w:unhideWhenUsed="0" w:uiPriority="62" w:semiHidden="0" w:name="Light Grid Accent 6"/>
-    <w:lsdException w:unhideWhenUsed="0" w:uiPriority="63" w:semiHidden="0" w:name="Medium Shading 1 Accent 6"/>
-    <w:lsdException w:unhideWhenUsed="0" w:uiPriority="64" w:semiHidden="0" w:name="Medium Shading 2 Accent 6"/>
-    <w:lsdException w:unhideWhenUsed="0" w:uiPriority="65" w:semiHidden="0" w:name="Medium List 1 Accent 6"/>
-    <w:lsdException w:unhideWhenUsed="0" w:uiPriority="66" w:semiHidden="0" w:name="Medium List 2 Accent 6"/>
-    <w:lsdException w:unhideWhenUsed="0" w:uiPriority="67" w:semiHidden="0" w:name="Medium Grid 1 Accent 6"/>
-    <w:lsdException w:unhideWhenUsed="0" w:uiPriority="68" w:semiHidden="0" w:name="Medium Grid 2 Accent 6"/>
-    <w:lsdException w:unhideWhenUsed="0" w:uiPriority="69" w:semiHidden="0" w:name="Medium Grid 3 Accent 6"/>
-    <w:lsdException w:unhideWhenUsed="0" w:uiPriority="70" w:semiHidden="0" w:name="Dark List Accent 6"/>
-    <w:lsdException w:unhideWhenUsed="0" w:uiPriority="71" w:semiHidden="0" w:name="Colorful Shading Accent 6"/>
-    <w:lsdException w:unhideWhenUsed="0" w:uiPriority="72" w:semiHidden="0" w:name="Colorful List Accent 6"/>
-    <w:lsdException w:unhideWhenUsed="0" w:uiPriority="73" w:semiHidden="0" w:name="Colorful Grid Accent 6"/>
+  <w:latentStyles w:defLockedState="0" w:defUIPriority="99" w:defSemiHidden="1" w:defUnhideWhenUsed="1" w:defQFormat="0" w:count="267">
+    <w:lsdException w:name="Normal" w:semiHidden="0" w:uiPriority="0" w:unhideWhenUsed="0" w:qFormat="1"/>
+    <w:lsdException w:name="heading 1" w:semiHidden="0" w:uiPriority="9" w:unhideWhenUsed="0" w:qFormat="1"/>
+    <w:lsdException w:name="heading 2" w:uiPriority="9" w:qFormat="1"/>
+    <w:lsdException w:name="heading 3" w:uiPriority="9" w:qFormat="1"/>
+    <w:lsdException w:name="heading 4" w:uiPriority="9" w:qFormat="1"/>
+    <w:lsdException w:name="heading 5" w:uiPriority="9" w:qFormat="1"/>
+    <w:lsdException w:name="heading 6" w:uiPriority="9" w:qFormat="1"/>
+    <w:lsdException w:name="heading 7" w:uiPriority="9" w:qFormat="1"/>
+    <w:lsdException w:name="heading 8" w:uiPriority="9" w:qFormat="1"/>
+    <w:lsdException w:name="heading 9" w:uiPriority="9" w:qFormat="1"/>
+    <w:lsdException w:name="toc 1" w:uiPriority="39"/>
+    <w:lsdException w:name="toc 2" w:uiPriority="39"/>
+    <w:lsdException w:name="toc 3" w:uiPriority="39"/>
+    <w:lsdException w:name="toc 4" w:uiPriority="39"/>
+    <w:lsdException w:name="toc 5" w:uiPriority="39"/>
+    <w:lsdException w:name="toc 6" w:uiPriority="39"/>
+    <w:lsdException w:name="toc 7" w:uiPriority="39"/>
+    <w:lsdException w:name="toc 8" w:uiPriority="39"/>
+    <w:lsdException w:name="toc 9" w:uiPriority="39"/>
+    <w:lsdException w:name="caption" w:uiPriority="35" w:qFormat="1"/>
+    <w:lsdException w:name="Title" w:semiHidden="0" w:uiPriority="10" w:unhideWhenUsed="0" w:qFormat="1"/>
+    <w:lsdException w:name="Default Paragraph Font" w:uiPriority="1"/>
+    <w:lsdException w:name="Subtitle" w:semiHidden="0" w:uiPriority="11" w:unhideWhenUsed="0" w:qFormat="1"/>
+    <w:lsdException w:name="Strong" w:semiHidden="0" w:uiPriority="22" w:unhideWhenUsed="0" w:qFormat="1"/>
+    <w:lsdException w:name="Emphasis" w:semiHidden="0" w:uiPriority="20" w:unhideWhenUsed="0" w:qFormat="1"/>
+    <w:lsdException w:name="Normal Table" w:qFormat="1"/>
+    <w:lsdException w:name="Table Grid" w:semiHidden="0" w:uiPriority="59" w:unhideWhenUsed="0" w:qFormat="1"/>
+    <w:lsdException w:name="Light Shading" w:semiHidden="0" w:uiPriority="60" w:unhideWhenUsed="0"/>
+    <w:lsdException w:name="Light List" w:semiHidden="0" w:uiPriority="61" w:unhideWhenUsed="0"/>
+    <w:lsdException w:name="Light Grid" w:semiHidden="0" w:uiPriority="62" w:unhideWhenUsed="0"/>
+    <w:lsdException w:name="Medium Shading 1" w:semiHidden="0" w:uiPriority="63" w:unhideWhenUsed="0"/>
+    <w:lsdException w:name="Medium Shading 2" w:semiHidden="0" w:uiPriority="64" w:unhideWhenUsed="0"/>
+    <w:lsdException w:name="Medium List 1" w:semiHidden="0" w:uiPriority="65" w:unhideWhenUsed="0"/>
+    <w:lsdException w:name="Medium List 2" w:semiHidden="0" w:uiPriority="66" w:unhideWhenUsed="0"/>
+    <w:lsdException w:name="Medium Grid 1" w:semiHidden="0" w:uiPriority="67" w:unhideWhenUsed="0"/>
+    <w:lsdException w:name="Medium Grid 2" w:semiHidden="0" w:uiPriority="68" w:unhideWhenUsed="0"/>
+    <w:lsdException w:name="Medium Grid 3" w:semiHidden="0" w:uiPriority="69" w:unhideWhenUsed="0"/>
+    <w:lsdException w:name="Dark List" w:semiHidden="0" w:uiPriority="70" w:unhideWhenUsed="0"/>
+    <w:lsdException w:name="Colorful Shading" w:semiHidden="0" w:uiPriority="71" w:unhideWhenUsed="0"/>
+    <w:lsdException w:name="Colorful List" w:semiHidden="0" w:uiPriority="72" w:unhideWhenUsed="0"/>
+    <w:lsdException w:name="Colorful Grid" w:semiHidden="0" w:uiPriority="73" w:unhideWhenUsed="0"/>
+    <w:lsdException w:name="Light Shading Accent 1" w:semiHidden="0" w:uiPriority="60" w:unhideWhenUsed="0"/>
+    <w:lsdException w:name="Light List Accent 1" w:semiHidden="0" w:uiPriority="61" w:unhideWhenUsed="0"/>
+    <w:lsdException w:name="Light Grid Accent 1" w:semiHidden="0" w:uiPriority="62" w:unhideWhenUsed="0"/>
+    <w:lsdException w:name="Medium Shading 1 Accent 1" w:semiHidden="0" w:uiPriority="63" w:unhideWhenUsed="0"/>
+    <w:lsdException w:name="Medium Shading 2 Accent 1" w:semiHidden="0" w:uiPriority="64" w:unhideWhenUsed="0"/>
+    <w:lsdException w:name="Medium List 1 Accent 1" w:semiHidden="0" w:uiPriority="65" w:unhideWhenUsed="0"/>
+    <w:lsdException w:name="Medium List 2 Accent 1" w:semiHidden="0" w:uiPriority="66" w:unhideWhenUsed="0"/>
+    <w:lsdException w:name="Medium Grid 1 Accent 1" w:semiHidden="0" w:uiPriority="67" w:unhideWhenUsed="0"/>
+    <w:lsdException w:name="Medium Grid 2 Accent 1" w:semiHidden="0" w:uiPriority="68" w:unhideWhenUsed="0"/>
+    <w:lsdException w:name="Medium Grid 3 Accent 1" w:semiHidden="0" w:uiPriority="69" w:unhideWhenUsed="0"/>
+    <w:lsdException w:name="Dark List Accent 1" w:semiHidden="0" w:uiPriority="70" w:unhideWhenUsed="0"/>
+    <w:lsdException w:name="Colorful Shading Accent 1" w:semiHidden="0" w:uiPriority="71" w:unhideWhenUsed="0"/>
+    <w:lsdException w:name="Colorful List Accent 1" w:semiHidden="0" w:uiPriority="72" w:unhideWhenUsed="0"/>
+    <w:lsdException w:name="Colorful Grid Accent 1" w:semiHidden="0" w:uiPriority="73" w:unhideWhenUsed="0"/>
+    <w:lsdException w:name="Light Shading Accent 2" w:semiHidden="0" w:uiPriority="60" w:unhideWhenUsed="0"/>
+    <w:lsdException w:name="Light List Accent 2" w:semiHidden="0" w:uiPriority="61" w:unhideWhenUsed="0"/>
+    <w:lsdException w:name="Light Grid Accent 2" w:semiHidden="0" w:uiPriority="62" w:unhideWhenUsed="0"/>
+    <w:lsdException w:name="Medium Shading 1 Accent 2" w:semiHidden="0" w:uiPriority="63" w:unhideWhenUsed="0"/>
+    <w:lsdException w:name="Medium Shading 2 Accent 2" w:semiHidden="0" w:uiPriority="64" w:unhideWhenUsed="0"/>
+    <w:lsdException w:name="Medium List 1 Accent 2" w:semiHidden="0" w:uiPriority="65" w:unhideWhenUsed="0"/>
+    <w:lsdException w:name="Medium List 2 Accent 2" w:semiHidden="0" w:uiPriority="66" w:unhideWhenUsed="0"/>
+    <w:lsdException w:name="Medium Grid 1 Accent 2" w:semiHidden="0" w:uiPriority="67" w:unhideWhenUsed="0"/>
+    <w:lsdException w:name="Medium Grid 2 Accent 2" w:semiHidden="0" w:uiPriority="68" w:unhideWhenUsed="0"/>
+    <w:lsdException w:name="Medium Grid 3 Accent 2" w:semiHidden="0" w:uiPriority="69" w:unhideWhenUsed="0"/>
+    <w:lsdException w:name="Dark List Accent 2" w:semiHidden="0" w:uiPriority="70" w:unhideWhenUsed="0"/>
+    <w:lsdException w:name="Colorful Shading Accent 2" w:semiHidden="0" w:uiPriority="71" w:unhideWhenUsed="0"/>
+    <w:lsdException w:name="Colorful List Accent 2" w:semiHidden="0" w:uiPriority="72" w:unhideWhenUsed="0"/>
+    <w:lsdException w:name="Colorful Grid Accent 2" w:semiHidden="0" w:uiPriority="73" w:unhideWhenUsed="0"/>
+    <w:lsdException w:name="Light Shading Accent 3" w:semiHidden="0" w:uiPriority="60" w:unhideWhenUsed="0"/>
+    <w:lsdException w:name="Light List Accent 3" w:semiHidden="0" w:uiPriority="61" w:unhideWhenUsed="0"/>
+    <w:lsdException w:name="Light Grid Accent 3" w:semiHidden="0" w:uiPriority="62" w:unhideWhenUsed="0"/>
+    <w:lsdException w:name="Medium Shading 1 Accent 3" w:semiHidden="0" w:uiPriority="63" w:unhideWhenUsed="0"/>
+    <w:lsdException w:name="Medium Shading 2 Accent 3" w:semiHidden="0" w:uiPriority="64" w:unhideWhenUsed="0"/>
+    <w:lsdException w:name="Medium List 1 Accent 3" w:semiHidden="0" w:uiPriority="65" w:unhideWhenUsed="0"/>
+    <w:lsdException w:name="Medium List 2 Accent 3" w:semiHidden="0" w:uiPriority="66" w:unhideWhenUsed="0"/>
+    <w:lsdException w:name="Medium Grid 1 Accent 3" w:semiHidden="0" w:uiPriority="67" w:unhideWhenUsed="0"/>
+    <w:lsdException w:name="Medium Grid 2 Accent 3" w:semiHidden="0" w:uiPriority="68" w:unhideWhenUsed="0"/>
+    <w:lsdException w:name="Medium Grid 3 Accent 3" w:semiHidden="0" w:uiPriority="69" w:unhideWhenUsed="0"/>
+    <w:lsdException w:name="Dark List Accent 3" w:semiHidden="0" w:uiPriority="70" w:unhideWhenUsed="0"/>
+    <w:lsdException w:name="Colorful Shading Accent 3" w:semiHidden="0" w:uiPriority="71" w:unhideWhenUsed="0"/>
+    <w:lsdException w:name="Colorful List Accent 3" w:semiHidden="0" w:uiPriority="72" w:unhideWhenUsed="0"/>
+    <w:lsdException w:name="Colorful Grid Accent 3" w:semiHidden="0" w:uiPriority="73" w:unhideWhenUsed="0"/>
+    <w:lsdException w:name="Light Shading Accent 4" w:semiHidden="0" w:uiPriority="60" w:unhideWhenUsed="0"/>
+    <w:lsdException w:name="Light List Accent 4" w:semiHidden="0" w:uiPriority="61" w:unhideWhenUsed="0"/>
+    <w:lsdException w:name="Light Grid Accent 4" w:semiHidden="0" w:uiPriority="62" w:unhideWhenUsed="0"/>
+    <w:lsdException w:name="Medium Shading 1 Accent 4" w:semiHidden="0" w:uiPriority="63" w:unhideWhenUsed="0"/>
+    <w:lsdException w:name="Medium Shading 2 Accent 4" w:semiHidden="0" w:uiPriority="64" w:unhideWhenUsed="0"/>
+    <w:lsdException w:name="Medium List 1 Accent 4" w:semiHidden="0" w:uiPriority="65" w:unhideWhenUsed="0"/>
+    <w:lsdException w:name="Medium List 2 Accent 4" w:semiHidden="0" w:uiPriority="66" w:unhideWhenUsed="0"/>
+    <w:lsdException w:name="Medium Grid 1 Accent 4" w:semiHidden="0" w:uiPriority="67" w:unhideWhenUsed="0"/>
+    <w:lsdException w:name="Medium Grid 2 Accent 4" w:semiHidden="0" w:uiPriority="68" w:unhideWhenUsed="0"/>
+    <w:lsdException w:name="Medium Grid 3 Accent 4" w:semiHidden="0" w:uiPriority="69" w:unhideWhenUsed="0"/>
+    <w:lsdException w:name="Dark List Accent 4" w:semiHidden="0" w:uiPriority="70" w:unhideWhenUsed="0"/>
+    <w:lsdException w:name="Colorful Shading Accent 4" w:semiHidden="0" w:uiPriority="71" w:unhideWhenUsed="0"/>
+    <w:lsdException w:name="Colorful List Accent 4" w:semiHidden="0" w:uiPriority="72" w:unhideWhenUsed="0"/>
+    <w:lsdException w:name="Colorful Grid Accent 4" w:semiHidden="0" w:uiPriority="73" w:unhideWhenUsed="0"/>
+    <w:lsdException w:name="Light Shading Accent 5" w:semiHidden="0" w:uiPriority="60" w:unhideWhenUsed="0"/>
+    <w:lsdException w:name="Light List Accent 5" w:semiHidden="0" w:uiPriority="61" w:unhideWhenUsed="0"/>
+    <w:lsdException w:name="Light Grid Accent 5" w:semiHidden="0" w:uiPriority="62" w:unhideWhenUsed="0"/>
+    <w:lsdException w:name="Medium Shading 1 Accent 5" w:semiHidden="0" w:uiPriority="63" w:unhideWhenUsed="0"/>
+    <w:lsdException w:name="Medium Shading 2 Accent 5" w:semiHidden="0" w:uiPriority="64" w:unhideWhenUsed="0"/>
+    <w:lsdException w:name="Medium List 1 Accent 5" w:semiHidden="0" w:uiPriority="65" w:unhideWhenUsed="0"/>
+    <w:lsdException w:name="Medium List 2 Accent 5" w:semiHidden="0" w:uiPriority="66" w:unhideWhenUsed="0"/>
+    <w:lsdException w:name="Medium Grid 1 Accent 5" w:semiHidden="0" w:uiPriority="67" w:unhideWhenUsed="0"/>
+    <w:lsdException w:name="Medium Grid 2 Accent 5" w:semiHidden="0" w:uiPriority="68" w:unhideWhenUsed="0"/>
+    <w:lsdException w:name="Medium Grid 3 Accent 5" w:semiHidden="0" w:uiPriority="69" w:unhideWhenUsed="0"/>
+    <w:lsdException w:name="Dark List Accent 5" w:semiHidden="0" w:uiPriority="70" w:unhideWhenUsed="0"/>
+    <w:lsdException w:name="Colorful Shading Accent 5" w:semiHidden="0" w:uiPriority="71" w:unhideWhenUsed="0"/>
+    <w:lsdException w:name="Colorful List Accent 5" w:semiHidden="0" w:uiPriority="72" w:unhideWhenUsed="0"/>
+    <w:lsdException w:name="Colorful Grid Accent 5" w:semiHidden="0" w:uiPriority="73" w:unhideWhenUsed="0"/>
+    <w:lsdException w:name="Light Shading Accent 6" w:semiHidden="0" w:uiPriority="60" w:unhideWhenUsed="0"/>
+    <w:lsdException w:name="Light List Accent 6" w:semiHidden="0" w:uiPriority="61" w:unhideWhenUsed="0"/>
+    <w:lsdException w:name="Light Grid Accent 6" w:semiHidden="0" w:uiPriority="62" w:unhideWhenUsed="0"/>
+    <w:lsdException w:name="Medium Shading 1 Accent 6" w:semiHidden="0" w:uiPriority="63" w:unhideWhenUsed="0"/>
+    <w:lsdException w:name="Medium Shading 2 Accent 6" w:semiHidden="0" w:uiPriority="64" w:unhideWhenUsed="0"/>
+    <w:lsdException w:name="Medium List 1 Accent 6" w:semiHidden="0" w:uiPriority="65" w:unhideWhenUsed="0"/>
+    <w:lsdException w:name="Medium List 2 Accent 6" w:semiHidden="0" w:uiPriority="66" w:unhideWhenUsed="0"/>
+    <w:lsdException w:name="Medium Grid 1 Accent 6" w:semiHidden="0" w:uiPriority="67" w:unhideWhenUsed="0"/>
+    <w:lsdException w:name="Medium Grid 2 Accent 6" w:semiHidden="0" w:uiPriority="68" w:unhideWhenUsed="0"/>
+    <w:lsdException w:name="Medium Grid 3 Accent 6" w:semiHidden="0" w:uiPriority="69" w:unhideWhenUsed="0"/>
+    <w:lsdException w:name="Dark List Accent 6" w:semiHidden="0" w:uiPriority="70" w:unhideWhenUsed="0"/>
+    <w:lsdException w:name="Colorful Shading Accent 6" w:semiHidden="0" w:uiPriority="71" w:unhideWhenUsed="0"/>
+    <w:lsdException w:name="Colorful List Accent 6" w:semiHidden="0" w:uiPriority="72" w:unhideWhenUsed="0"/>
+    <w:lsdException w:name="Colorful Grid Accent 6" w:semiHidden="0" w:uiPriority="73" w:unhideWhenUsed="0"/>
+    <w:lsdException w:name="Subtle Emphasis" w:semiHidden="0" w:uiPriority="19" w:unhideWhenUsed="0" w:qFormat="1"/>
+    <w:lsdException w:name="Intense Emphasis" w:semiHidden="0" w:uiPriority="21" w:unhideWhenUsed="0" w:qFormat="1"/>
+    <w:lsdException w:name="Subtle Reference" w:semiHidden="0" w:uiPriority="31" w:unhideWhenUsed="0" w:qFormat="1"/>
+    <w:lsdException w:name="Intense Reference" w:semiHidden="0" w:uiPriority="32" w:unhideWhenUsed="0" w:qFormat="1"/>
+    <w:lsdException w:name="Book Title" w:semiHidden="0" w:uiPriority="33" w:unhideWhenUsed="0" w:qFormat="1"/>
+    <w:lsdException w:name="Bibliography" w:uiPriority="37"/>
+    <w:lsdException w:name="TOC Heading" w:uiPriority="39" w:qFormat="1"/>
   </w:latentStyles>
-  <w:style w:type="paragraph" w:default="1" w:styleId="1">
+  <w:style w:type="paragraph" w:default="1" w:styleId="Normal">
     <w:name w:val="Normal"/>
     <w:qFormat/>
-    <w:uiPriority w:val="0"/>
+    <w:rsid w:val="000C0AC5"/>
     <w:pPr>
       <w:spacing w:after="200" w:line="276" w:lineRule="auto"/>
     </w:pPr>
     <w:rPr>
-      <w:rFonts w:asciiTheme="minorHAnsi" w:hAnsiTheme="minorHAnsi" w:eastAsiaTheme="minorHAnsi" w:cstheme="minorBidi"/>
       <w:sz w:val="22"/>
       <w:szCs w:val="22"/>
-      <w:lang w:val="en-US" w:eastAsia="en-US" w:bidi="ar-SA"/>
     </w:rPr>
   </w:style>
-  <w:style w:type="character" w:default="1" w:styleId="2">
+  <w:style w:type="character" w:default="1" w:styleId="DefaultParagraphFont">
     <w:name w:val="Default Paragraph Font"/>
+    <w:uiPriority w:val="1"/>
     <w:semiHidden/>
     <w:unhideWhenUsed/>
-    <w:uiPriority w:val="1"/>
   </w:style>
-  <w:style w:type="table" w:default="1" w:styleId="3">
+  <w:style w:type="table" w:default="1" w:styleId="TableNormal">
     <w:name w:val="Normal Table"/>
+    <w:uiPriority w:val="99"/>
     <w:semiHidden/>
     <w:unhideWhenUsed/>
     <w:qFormat/>
-    <w:uiPriority w:val="99"/>
     <w:tblPr>
+      <w:tblInd w:w="0" w:type="dxa"/>
       <w:tblCellMar>
         <w:top w:w="0" w:type="dxa"/>
         <w:left w:w="108" w:type="dxa"/>
@@ -11349,13 +8963,20 @@
       </w:tblCellMar>
     </w:tblPr>
   </w:style>
-  <w:style w:type="paragraph" w:styleId="4">
-    <w:name w:val="Balloon Text"/>
-    <w:basedOn w:val="1"/>
-    <w:link w:val="6"/>
+  <w:style w:type="numbering" w:default="1" w:styleId="NoList">
+    <w:name w:val="No List"/>
+    <w:uiPriority w:val="99"/>
     <w:semiHidden/>
     <w:unhideWhenUsed/>
+  </w:style>
+  <w:style w:type="paragraph" w:styleId="BalloonText">
+    <w:name w:val="Balloon Text"/>
+    <w:basedOn w:val="Normal"/>
+    <w:link w:val="BalloonTextChar"/>
     <w:uiPriority w:val="99"/>
+    <w:semiHidden/>
+    <w:unhideWhenUsed/>
+    <w:rsid w:val="000C0AC5"/>
     <w:pPr>
       <w:spacing w:after="0" w:line="240" w:lineRule="auto"/>
     </w:pPr>
@@ -11365,19 +8986,21 @@
       <w:szCs w:val="16"/>
     </w:rPr>
   </w:style>
-  <w:style w:type="table" w:styleId="5">
+  <w:style w:type="table" w:styleId="TableGrid">
     <w:name w:val="Table Grid"/>
-    <w:basedOn w:val="3"/>
+    <w:basedOn w:val="TableNormal"/>
+    <w:uiPriority w:val="59"/>
     <w:qFormat/>
-    <w:uiPriority w:val="59"/>
+    <w:rsid w:val="000C0AC5"/>
     <w:tblPr>
+      <w:tblInd w:w="0" w:type="dxa"/>
       <w:tblBorders>
-        <w:top w:val="single" w:color="000000" w:themeColor="text1" w:sz="4" w:space="0"/>
-        <w:left w:val="single" w:color="000000" w:themeColor="text1" w:sz="4" w:space="0"/>
-        <w:bottom w:val="single" w:color="000000" w:themeColor="text1" w:sz="4" w:space="0"/>
-        <w:right w:val="single" w:color="000000" w:themeColor="text1" w:sz="4" w:space="0"/>
-        <w:insideH w:val="single" w:color="000000" w:themeColor="text1" w:sz="4" w:space="0"/>
-        <w:insideV w:val="single" w:color="000000" w:themeColor="text1" w:sz="4" w:space="0"/>
+        <w:top w:val="single" w:sz="4" w:space="0" w:color="000000" w:themeColor="text1"/>
+        <w:left w:val="single" w:sz="4" w:space="0" w:color="000000" w:themeColor="text1"/>
+        <w:bottom w:val="single" w:sz="4" w:space="0" w:color="000000" w:themeColor="text1"/>
+        <w:right w:val="single" w:sz="4" w:space="0" w:color="000000" w:themeColor="text1"/>
+        <w:insideH w:val="single" w:sz="4" w:space="0" w:color="000000" w:themeColor="text1"/>
+        <w:insideV w:val="single" w:sz="4" w:space="0" w:color="000000" w:themeColor="text1"/>
       </w:tblBorders>
       <w:tblCellMar>
         <w:top w:w="0" w:type="dxa"/>
@@ -11387,12 +9010,13 @@
       </w:tblCellMar>
     </w:tblPr>
   </w:style>
-  <w:style w:type="character" w:customStyle="1" w:styleId="6">
+  <w:style w:type="character" w:customStyle="1" w:styleId="BalloonTextChar">
     <w:name w:val="Balloon Text Char"/>
-    <w:basedOn w:val="2"/>
-    <w:link w:val="4"/>
+    <w:basedOn w:val="DefaultParagraphFont"/>
+    <w:link w:val="BalloonText"/>
+    <w:uiPriority w:val="99"/>
     <w:semiHidden/>
-    <w:uiPriority w:val="99"/>
+    <w:rsid w:val="000C0AC5"/>
     <w:rPr>
       <w:rFonts w:ascii="Tahoma" w:hAnsi="Tahoma" w:cs="Tahoma"/>
       <w:sz w:val="16"/>
@@ -11681,5 +9305,6 @@
     </a:fmtScheme>
   </a:themeElements>
   <a:objectDefaults/>
+  <a:extraClrSchemeLst/>
 </a:theme>
 </file>